--- a/Assignment.docx
+++ b/Assignment.docx
@@ -118,25 +118,7 @@
           <w:sz w:val="28"/>
           <w:szCs w:val="28"/>
         </w:rPr>
-        <w:t xml:space="preserve">Chapter 1: </w:t>
-      </w:r>
-      <w:r>
-        <w:rPr>
-          <w:b/>
-          <w:bCs/>
-          <w:sz w:val="28"/>
-          <w:szCs w:val="28"/>
-        </w:rPr>
-        <w:t>Introduction</w:t>
-      </w:r>
-      <w:r>
-        <w:rPr>
-          <w:b/>
-          <w:bCs/>
-          <w:sz w:val="28"/>
-          <w:szCs w:val="28"/>
-        </w:rPr>
-        <w:t xml:space="preserve"> </w:t>
+        <w:t xml:space="preserve">Chapter 1: Introduction </w:t>
       </w:r>
     </w:p>
     <w:p>
@@ -154,25 +136,7 @@
           <w:sz w:val="28"/>
           <w:szCs w:val="28"/>
         </w:rPr>
-        <w:t xml:space="preserve">Chapter 2: </w:t>
-      </w:r>
-      <w:r>
-        <w:rPr>
-          <w:b/>
-          <w:bCs/>
-          <w:sz w:val="28"/>
-          <w:szCs w:val="28"/>
-        </w:rPr>
-        <w:t xml:space="preserve">Features and </w:t>
-      </w:r>
-      <w:r>
-        <w:rPr>
-          <w:b/>
-          <w:bCs/>
-          <w:sz w:val="28"/>
-          <w:szCs w:val="28"/>
-        </w:rPr>
-        <w:t>Functionality</w:t>
+        <w:t>Chapter 2: Features and Functionality</w:t>
       </w:r>
     </w:p>
     <w:p>
@@ -192,16 +156,7 @@
           <w:sz w:val="28"/>
           <w:szCs w:val="28"/>
         </w:rPr>
-        <w:t xml:space="preserve">Chapter 3: </w:t>
-      </w:r>
-      <w:r>
-        <w:rPr>
-          <w:b/>
-          <w:bCs/>
-          <w:sz w:val="28"/>
-          <w:szCs w:val="28"/>
-        </w:rPr>
-        <w:t>D</w:t>
+        <w:t>Chapter 3: D</w:t>
       </w:r>
       <w:r>
         <w:rPr>
@@ -230,25 +185,7 @@
           <w:sz w:val="28"/>
           <w:szCs w:val="28"/>
         </w:rPr>
-        <w:t>Chapter 4</w:t>
-      </w:r>
-      <w:r>
-        <w:rPr>
-          <w:b/>
-          <w:bCs/>
-          <w:sz w:val="28"/>
-          <w:szCs w:val="28"/>
-        </w:rPr>
-        <w:t xml:space="preserve">: </w:t>
-      </w:r>
-      <w:r>
-        <w:rPr>
-          <w:b/>
-          <w:bCs/>
-          <w:sz w:val="28"/>
-          <w:szCs w:val="28"/>
-        </w:rPr>
-        <w:t>Testing</w:t>
+        <w:t>Chapter 4: Testing</w:t>
       </w:r>
     </w:p>
     <w:p>
@@ -268,70 +205,54 @@
           <w:sz w:val="28"/>
           <w:szCs w:val="28"/>
         </w:rPr>
-        <w:t>Chapter 5</w:t>
-      </w:r>
-      <w:r>
-        <w:rPr>
-          <w:b/>
-          <w:bCs/>
-          <w:sz w:val="28"/>
-          <w:szCs w:val="28"/>
-        </w:rPr>
-        <w:t xml:space="preserve">: </w:t>
-      </w:r>
-      <w:r>
-        <w:rPr>
-          <w:b/>
-          <w:bCs/>
-          <w:sz w:val="28"/>
-          <w:szCs w:val="28"/>
-        </w:rPr>
-        <w:t>Future Enhancement</w:t>
+        <w:t>Chapter 5: Future Enhancement</w:t>
       </w:r>
     </w:p>
     <w:p>
       <w:pPr>
         <w:pStyle w:val="Default"/>
         <w:rPr>
-          <w:sz w:val="28"/>
-          <w:szCs w:val="28"/>
-        </w:rPr>
-      </w:pPr>
-      <w:r>
-        <w:rPr>
-          <w:b/>
-          <w:bCs/>
-          <w:sz w:val="28"/>
-          <w:szCs w:val="28"/>
-        </w:rPr>
-        <w:t xml:space="preserve">Chapter </w:t>
-      </w:r>
-      <w:r>
-        <w:rPr>
-          <w:b/>
-          <w:bCs/>
-          <w:sz w:val="28"/>
-          <w:szCs w:val="28"/>
-        </w:rPr>
-        <w:t>6</w:t>
-      </w:r>
-      <w:r>
-        <w:rPr>
-          <w:b/>
-          <w:bCs/>
-          <w:sz w:val="28"/>
-          <w:szCs w:val="28"/>
-        </w:rPr>
-        <w:t xml:space="preserve">: </w:t>
-      </w:r>
-      <w:r>
-        <w:rPr>
-          <w:b/>
-          <w:bCs/>
-          <w:sz w:val="28"/>
-          <w:szCs w:val="28"/>
-        </w:rPr>
-        <w:t>References</w:t>
+          <w:b/>
+          <w:bCs/>
+          <w:sz w:val="28"/>
+          <w:szCs w:val="28"/>
+        </w:rPr>
+      </w:pPr>
+      <w:r>
+        <w:rPr>
+          <w:b/>
+          <w:bCs/>
+          <w:sz w:val="28"/>
+          <w:szCs w:val="28"/>
+        </w:rPr>
+        <w:t>Chapter 6: Appendix</w:t>
+      </w:r>
+    </w:p>
+    <w:p>
+      <w:pPr>
+        <w:pStyle w:val="Default"/>
+        <w:rPr>
+          <w:sz w:val="28"/>
+          <w:szCs w:val="28"/>
+        </w:rPr>
+      </w:pPr>
+      <w:r>
+        <w:rPr>
+          <w:b/>
+          <w:bCs/>
+          <w:sz w:val="28"/>
+          <w:szCs w:val="28"/>
+        </w:rPr>
+        <w:t>Chapter 7</w:t>
+      </w:r>
+      <w:r>
+        <w:rPr>
+          <w:b/>
+          <w:bCs/>
+          <w:sz w:val="28"/>
+          <w:szCs w:val="28"/>
+        </w:rPr>
+        <w:t>: References</w:t>
       </w:r>
     </w:p>
     <w:p>
@@ -394,151 +315,730 @@
       <w:r>
         <w:t xml:space="preserve">This assignment talks about two problem, one is </w:t>
       </w:r>
+    </w:p>
+    <w:p>
+      <w:pPr>
+        <w:pStyle w:val="Heading1"/>
+      </w:pPr>
+      <w:r>
+        <w:t xml:space="preserve">Chapter 2: </w:t>
+      </w:r>
+      <w:r>
+        <w:t>Features and Functionality</w:t>
+      </w:r>
+    </w:p>
+    <w:p>
+      <w:pPr>
+        <w:rPr>
+          <w:rFonts w:asciiTheme="majorHAnsi" w:eastAsiaTheme="majorEastAsia" w:hAnsiTheme="majorHAnsi" w:cstheme="majorBidi"/>
+          <w:b/>
+          <w:bCs/>
+          <w:color w:val="2F5496" w:themeColor="accent1" w:themeShade="BF"/>
+          <w:sz w:val="28"/>
+          <w:szCs w:val="28"/>
+        </w:rPr>
+      </w:pPr>
+    </w:p>
+    <w:p>
+      <w:pPr>
+        <w:rPr>
+          <w:rFonts w:asciiTheme="majorHAnsi" w:eastAsiaTheme="majorEastAsia" w:hAnsiTheme="majorHAnsi" w:cstheme="majorBidi"/>
+          <w:b/>
+          <w:bCs/>
+          <w:color w:val="2F5496" w:themeColor="accent1" w:themeShade="BF"/>
+          <w:sz w:val="28"/>
+          <w:szCs w:val="28"/>
+        </w:rPr>
+      </w:pPr>
+      <w:r>
+        <w:rPr>
+          <w:rFonts w:asciiTheme="majorHAnsi" w:eastAsiaTheme="majorEastAsia" w:hAnsiTheme="majorHAnsi" w:cstheme="majorBidi"/>
+          <w:b/>
+          <w:bCs/>
+          <w:color w:val="2F5496" w:themeColor="accent1" w:themeShade="BF"/>
+          <w:sz w:val="28"/>
+          <w:szCs w:val="28"/>
+        </w:rPr>
+        <w:t>How to Run?</w:t>
+      </w:r>
+    </w:p>
+    <w:p>
+      <w:r>
+        <w:rPr>
+          <w:rFonts w:asciiTheme="majorHAnsi" w:eastAsiaTheme="majorEastAsia" w:hAnsiTheme="majorHAnsi" w:cstheme="majorBidi"/>
+          <w:b/>
+          <w:bCs/>
+          <w:color w:val="000000" w:themeColor="text1"/>
+          <w:sz w:val="28"/>
+          <w:szCs w:val="28"/>
+        </w:rPr>
+        <w:tab/>
+      </w:r>
+      <w:r>
+        <w:t>The executables can be found in Assignment/Release</w:t>
+      </w:r>
+      <w:r>
+        <w:t>/</w:t>
+      </w:r>
+      <w:r>
+        <w:t>Assignment.exe</w:t>
+      </w:r>
+      <w:r>
+        <w:t xml:space="preserve"> or Assignment/Debug</w:t>
+      </w:r>
+      <w:r>
+        <w:t>/</w:t>
+      </w:r>
+      <w:r>
+        <w:t>Assignment.exe</w:t>
+      </w:r>
+      <w:r>
+        <w:t xml:space="preserve"> and </w:t>
+      </w:r>
+      <w:r>
+        <w:t xml:space="preserve"> </w:t>
+      </w:r>
+    </w:p>
+    <w:p>
+      <w:pPr>
+        <w:rPr>
+          <w:rFonts w:asciiTheme="majorHAnsi" w:eastAsiaTheme="majorEastAsia" w:hAnsiTheme="majorHAnsi" w:cstheme="majorBidi"/>
+          <w:b/>
+          <w:bCs/>
+          <w:color w:val="2F5496" w:themeColor="accent1" w:themeShade="BF"/>
+          <w:sz w:val="28"/>
+          <w:szCs w:val="28"/>
+        </w:rPr>
+      </w:pPr>
+      <w:r>
+        <w:rPr>
+          <w:rFonts w:asciiTheme="majorHAnsi" w:eastAsiaTheme="majorEastAsia" w:hAnsiTheme="majorHAnsi" w:cstheme="majorBidi"/>
+          <w:b/>
+          <w:bCs/>
+          <w:color w:val="2F5496" w:themeColor="accent1" w:themeShade="BF"/>
+          <w:sz w:val="28"/>
+          <w:szCs w:val="28"/>
+        </w:rPr>
+        <w:t>Features:</w:t>
+      </w:r>
+    </w:p>
+    <w:p>
+      <w:r>
+        <w:br w:type="page"/>
+      </w:r>
+    </w:p>
+    <w:p>
+      <w:pPr>
+        <w:pStyle w:val="Heading1"/>
+      </w:pPr>
+      <w:r>
+        <w:lastRenderedPageBreak/>
+        <w:t>Chapter 7: References:</w:t>
+      </w:r>
+    </w:p>
+    <w:p>
+      <w:pPr>
+        <w:jc w:val="center"/>
+        <w:rPr>
+          <w:b/>
+          <w:sz w:val="28"/>
+        </w:rPr>
+      </w:pPr>
+    </w:p>
+    <w:p>
+      <w:pPr>
+        <w:jc w:val="center"/>
+        <w:rPr>
+          <w:b/>
+          <w:sz w:val="28"/>
+        </w:rPr>
+      </w:pPr>
+      <w:r>
+        <w:rPr>
+          <w:b/>
+          <w:sz w:val="28"/>
+        </w:rPr>
+        <w:t xml:space="preserve">How to </w:t>
+      </w:r>
+      <w:r>
+        <w:rPr>
+          <w:b/>
+          <w:sz w:val="28"/>
+        </w:rPr>
+        <w:t>make it compatible with</w:t>
+      </w:r>
       <w:bookmarkStart w:id="0" w:name="_GoBack"/>
       <w:bookmarkEnd w:id="0"/>
-    </w:p>
+      <w:r>
+        <w:rPr>
+          <w:b/>
+          <w:sz w:val="28"/>
+        </w:rPr>
+        <w:t xml:space="preserve"> VS 2013.</w:t>
+      </w:r>
+    </w:p>
+    <w:p>
+      <w:r>
+        <w:t xml:space="preserve">Open Assignment.vcxproj file and change </w:t>
+      </w:r>
+    </w:p>
+    <w:p>
+      <w:pPr>
+        <w:rPr>
+          <w:rFonts w:ascii="Consolas" w:hAnsi="Consolas"/>
+          <w:color w:val="24292E"/>
+          <w:sz w:val="18"/>
+          <w:szCs w:val="18"/>
+          <w:shd w:val="clear" w:color="auto" w:fill="E6FFED"/>
+        </w:rPr>
+      </w:pPr>
+      <w:r>
+        <w:tab/>
+      </w:r>
+      <w:r>
+        <w:rPr>
+          <w:rFonts w:ascii="Consolas" w:hAnsi="Consolas"/>
+          <w:color w:val="24292E"/>
+          <w:sz w:val="18"/>
+          <w:szCs w:val="18"/>
+          <w:shd w:val="clear" w:color="auto" w:fill="E6FFED"/>
+        </w:rPr>
+        <w:t>&lt;</w:t>
+      </w:r>
+      <w:r>
+        <w:rPr>
+          <w:rStyle w:val="pl-ent"/>
+          <w:rFonts w:ascii="Consolas" w:hAnsi="Consolas"/>
+          <w:color w:val="22863A"/>
+          <w:sz w:val="18"/>
+          <w:szCs w:val="18"/>
+          <w:shd w:val="clear" w:color="auto" w:fill="E6FFED"/>
+        </w:rPr>
+        <w:t>PlatformToolset</w:t>
+      </w:r>
+      <w:r>
+        <w:rPr>
+          <w:rFonts w:ascii="Consolas" w:hAnsi="Consolas"/>
+          <w:color w:val="24292E"/>
+          <w:sz w:val="18"/>
+          <w:szCs w:val="18"/>
+          <w:shd w:val="clear" w:color="auto" w:fill="E6FFED"/>
+        </w:rPr>
+        <w:t>&gt;</w:t>
+      </w:r>
+      <w:r>
+        <w:rPr>
+          <w:rStyle w:val="x"/>
+          <w:rFonts w:ascii="Consolas" w:hAnsi="Consolas"/>
+          <w:color w:val="24292E"/>
+          <w:sz w:val="18"/>
+          <w:szCs w:val="18"/>
+          <w:shd w:val="clear" w:color="auto" w:fill="ACF2BD"/>
+        </w:rPr>
+        <w:t>v141</w:t>
+      </w:r>
+      <w:r>
+        <w:rPr>
+          <w:rFonts w:ascii="Consolas" w:hAnsi="Consolas"/>
+          <w:color w:val="24292E"/>
+          <w:sz w:val="18"/>
+          <w:szCs w:val="18"/>
+          <w:shd w:val="clear" w:color="auto" w:fill="E6FFED"/>
+        </w:rPr>
+        <w:t>&lt;/</w:t>
+      </w:r>
+      <w:r>
+        <w:rPr>
+          <w:rStyle w:val="pl-ent"/>
+          <w:rFonts w:ascii="Consolas" w:hAnsi="Consolas"/>
+          <w:color w:val="22863A"/>
+          <w:sz w:val="18"/>
+          <w:szCs w:val="18"/>
+          <w:shd w:val="clear" w:color="auto" w:fill="E6FFED"/>
+        </w:rPr>
+        <w:t>PlatformToolset</w:t>
+      </w:r>
+      <w:r>
+        <w:rPr>
+          <w:rFonts w:ascii="Consolas" w:hAnsi="Consolas"/>
+          <w:color w:val="24292E"/>
+          <w:sz w:val="18"/>
+          <w:szCs w:val="18"/>
+          <w:shd w:val="clear" w:color="auto" w:fill="E6FFED"/>
+        </w:rPr>
+        <w:t>&gt;</w:t>
+      </w:r>
+    </w:p>
+    <w:p>
+      <w:pPr>
+        <w:rPr>
+          <w:rFonts w:asciiTheme="majorHAnsi" w:eastAsiaTheme="majorEastAsia" w:hAnsiTheme="majorHAnsi" w:cstheme="majorBidi"/>
+          <w:b/>
+          <w:bCs/>
+          <w:color w:val="2F5496" w:themeColor="accent1" w:themeShade="BF"/>
+          <w:sz w:val="28"/>
+          <w:szCs w:val="28"/>
+        </w:rPr>
+      </w:pPr>
+      <w:r>
+        <w:rPr>
+          <w:rFonts w:ascii="Consolas" w:hAnsi="Consolas"/>
+          <w:color w:val="24292E"/>
+          <w:sz w:val="18"/>
+          <w:szCs w:val="18"/>
+          <w:shd w:val="clear" w:color="auto" w:fill="E6FFED"/>
+        </w:rPr>
+        <w:t xml:space="preserve">To </w:t>
+      </w:r>
+    </w:p>
+    <w:p>
+      <w:pPr>
+        <w:pStyle w:val="ListParagraph"/>
+        <w:rPr>
+          <w:rFonts w:ascii="Consolas" w:hAnsi="Consolas"/>
+          <w:color w:val="24292E"/>
+          <w:sz w:val="18"/>
+          <w:szCs w:val="18"/>
+          <w:shd w:val="clear" w:color="auto" w:fill="FFEEF0"/>
+        </w:rPr>
+      </w:pPr>
+      <w:r>
+        <w:rPr>
+          <w:rFonts w:ascii="Consolas" w:hAnsi="Consolas"/>
+          <w:color w:val="24292E"/>
+          <w:sz w:val="18"/>
+          <w:szCs w:val="18"/>
+          <w:shd w:val="clear" w:color="auto" w:fill="FFEEF0"/>
+        </w:rPr>
+        <w:t>&lt;</w:t>
+      </w:r>
+      <w:r>
+        <w:rPr>
+          <w:rStyle w:val="pl-ent"/>
+          <w:rFonts w:ascii="Consolas" w:hAnsi="Consolas"/>
+          <w:color w:val="22863A"/>
+          <w:sz w:val="18"/>
+          <w:szCs w:val="18"/>
+          <w:shd w:val="clear" w:color="auto" w:fill="FFEEF0"/>
+        </w:rPr>
+        <w:t>PlatformToolset</w:t>
+      </w:r>
+      <w:r>
+        <w:rPr>
+          <w:rFonts w:ascii="Consolas" w:hAnsi="Consolas"/>
+          <w:color w:val="24292E"/>
+          <w:sz w:val="18"/>
+          <w:szCs w:val="18"/>
+          <w:shd w:val="clear" w:color="auto" w:fill="FFEEF0"/>
+        </w:rPr>
+        <w:t>&gt;</w:t>
+      </w:r>
+      <w:r>
+        <w:rPr>
+          <w:rStyle w:val="x"/>
+          <w:rFonts w:ascii="Consolas" w:hAnsi="Consolas"/>
+          <w:color w:val="24292E"/>
+          <w:sz w:val="18"/>
+          <w:szCs w:val="18"/>
+          <w:shd w:val="clear" w:color="auto" w:fill="FDB8C0"/>
+        </w:rPr>
+        <w:t>v120</w:t>
+      </w:r>
+      <w:r>
+        <w:rPr>
+          <w:rFonts w:ascii="Consolas" w:hAnsi="Consolas"/>
+          <w:color w:val="24292E"/>
+          <w:sz w:val="18"/>
+          <w:szCs w:val="18"/>
+          <w:shd w:val="clear" w:color="auto" w:fill="FFEEF0"/>
+        </w:rPr>
+        <w:t>&lt;/</w:t>
+      </w:r>
+      <w:r>
+        <w:rPr>
+          <w:rStyle w:val="pl-ent"/>
+          <w:rFonts w:ascii="Consolas" w:hAnsi="Consolas"/>
+          <w:color w:val="22863A"/>
+          <w:sz w:val="18"/>
+          <w:szCs w:val="18"/>
+          <w:shd w:val="clear" w:color="auto" w:fill="FFEEF0"/>
+        </w:rPr>
+        <w:t>PlatformToolset</w:t>
+      </w:r>
+      <w:r>
+        <w:rPr>
+          <w:rFonts w:ascii="Consolas" w:hAnsi="Consolas"/>
+          <w:color w:val="24292E"/>
+          <w:sz w:val="18"/>
+          <w:szCs w:val="18"/>
+          <w:shd w:val="clear" w:color="auto" w:fill="FFEEF0"/>
+        </w:rPr>
+        <w:t>&gt;</w:t>
+      </w:r>
+    </w:p>
+    <w:p>
+      <w:pPr>
+        <w:pStyle w:val="ListParagraph"/>
+        <w:rPr>
+          <w:rFonts w:ascii="Consolas" w:hAnsi="Consolas"/>
+          <w:color w:val="24292E"/>
+          <w:sz w:val="18"/>
+          <w:szCs w:val="18"/>
+          <w:shd w:val="clear" w:color="auto" w:fill="FFEEF0"/>
+        </w:rPr>
+      </w:pPr>
+    </w:p>
+    <w:p>
+      <w:pPr>
+        <w:rPr>
+          <w:rFonts w:asciiTheme="majorHAnsi" w:eastAsiaTheme="majorEastAsia" w:hAnsiTheme="majorHAnsi" w:cstheme="majorBidi"/>
+          <w:bCs/>
+          <w:color w:val="000000" w:themeColor="text1"/>
+          <w:sz w:val="24"/>
+          <w:szCs w:val="28"/>
+        </w:rPr>
+      </w:pPr>
+      <w:r>
+        <w:rPr>
+          <w:rFonts w:asciiTheme="majorHAnsi" w:eastAsiaTheme="majorEastAsia" w:hAnsiTheme="majorHAnsi" w:cstheme="majorBidi"/>
+          <w:bCs/>
+          <w:color w:val="000000" w:themeColor="text1"/>
+          <w:sz w:val="24"/>
+          <w:szCs w:val="28"/>
+        </w:rPr>
+        <w:t>Under</w:t>
+      </w:r>
+      <w:r>
+        <w:rPr>
+          <w:rFonts w:asciiTheme="majorHAnsi" w:eastAsiaTheme="majorEastAsia" w:hAnsiTheme="majorHAnsi" w:cstheme="majorBidi"/>
+          <w:bCs/>
+          <w:color w:val="000000" w:themeColor="text1"/>
+          <w:sz w:val="24"/>
+          <w:szCs w:val="28"/>
+        </w:rPr>
+        <w:t xml:space="preserve"> </w:t>
+      </w:r>
+    </w:p>
+    <w:p>
+      <w:pPr>
+        <w:ind w:firstLine="720"/>
+        <w:rPr>
+          <w:rFonts w:ascii="Consolas" w:hAnsi="Consolas"/>
+          <w:color w:val="24292E"/>
+          <w:sz w:val="18"/>
+          <w:szCs w:val="18"/>
+          <w:shd w:val="clear" w:color="auto" w:fill="FFFFFF"/>
+        </w:rPr>
+      </w:pPr>
+      <w:r>
+        <w:rPr>
+          <w:rFonts w:ascii="Consolas" w:hAnsi="Consolas"/>
+          <w:color w:val="24292E"/>
+          <w:sz w:val="18"/>
+          <w:szCs w:val="18"/>
+          <w:shd w:val="clear" w:color="auto" w:fill="FFFFFF"/>
+        </w:rPr>
+        <w:t>&lt;</w:t>
+      </w:r>
+      <w:r>
+        <w:rPr>
+          <w:rStyle w:val="pl-ent"/>
+          <w:rFonts w:ascii="Consolas" w:hAnsi="Consolas"/>
+          <w:color w:val="22863A"/>
+          <w:sz w:val="18"/>
+          <w:szCs w:val="18"/>
+          <w:shd w:val="clear" w:color="auto" w:fill="FFFFFF"/>
+        </w:rPr>
+        <w:t>PropertyGroup</w:t>
+      </w:r>
+      <w:r>
+        <w:rPr>
+          <w:rFonts w:ascii="Consolas" w:hAnsi="Consolas"/>
+          <w:color w:val="24292E"/>
+          <w:sz w:val="18"/>
+          <w:szCs w:val="18"/>
+          <w:shd w:val="clear" w:color="auto" w:fill="FFFFFF"/>
+        </w:rPr>
+        <w:t xml:space="preserve"> </w:t>
+      </w:r>
+      <w:r>
+        <w:rPr>
+          <w:rStyle w:val="pl-e"/>
+          <w:rFonts w:ascii="Consolas" w:hAnsi="Consolas"/>
+          <w:color w:val="6F42C1"/>
+          <w:sz w:val="18"/>
+          <w:szCs w:val="18"/>
+          <w:shd w:val="clear" w:color="auto" w:fill="FFFFFF"/>
+        </w:rPr>
+        <w:t>Condition</w:t>
+      </w:r>
+      <w:r>
+        <w:rPr>
+          <w:rFonts w:ascii="Consolas" w:hAnsi="Consolas"/>
+          <w:color w:val="24292E"/>
+          <w:sz w:val="18"/>
+          <w:szCs w:val="18"/>
+          <w:shd w:val="clear" w:color="auto" w:fill="FFFFFF"/>
+        </w:rPr>
+        <w:t>=</w:t>
+      </w:r>
+      <w:r>
+        <w:rPr>
+          <w:rStyle w:val="pl-pds"/>
+          <w:rFonts w:ascii="Consolas" w:hAnsi="Consolas"/>
+          <w:color w:val="032F62"/>
+          <w:sz w:val="18"/>
+          <w:szCs w:val="18"/>
+          <w:shd w:val="clear" w:color="auto" w:fill="FFFFFF"/>
+        </w:rPr>
+        <w:t>"</w:t>
+      </w:r>
+      <w:r>
+        <w:rPr>
+          <w:rStyle w:val="pl-s"/>
+          <w:rFonts w:ascii="Consolas" w:hAnsi="Consolas"/>
+          <w:color w:val="032F62"/>
+          <w:sz w:val="18"/>
+          <w:szCs w:val="18"/>
+          <w:shd w:val="clear" w:color="auto" w:fill="FFFFFF"/>
+        </w:rPr>
+        <w:t>'$(Configuration)|$(Platform)'=='&lt;</w:t>
+      </w:r>
+      <w:r>
+        <w:rPr>
+          <w:rStyle w:val="pl-s"/>
+          <w:rFonts w:ascii="Consolas" w:hAnsi="Consolas"/>
+          <w:b/>
+          <w:i/>
+          <w:color w:val="000000" w:themeColor="text1"/>
+          <w:sz w:val="18"/>
+          <w:szCs w:val="18"/>
+          <w:shd w:val="clear" w:color="auto" w:fill="FFFFFF"/>
+        </w:rPr>
+        <w:t>BUILD_TYPE</w:t>
+      </w:r>
+      <w:r>
+        <w:rPr>
+          <w:rStyle w:val="pl-s"/>
+          <w:rFonts w:ascii="Consolas" w:hAnsi="Consolas"/>
+          <w:color w:val="032F62"/>
+          <w:sz w:val="18"/>
+          <w:szCs w:val="18"/>
+          <w:shd w:val="clear" w:color="auto" w:fill="FFFFFF"/>
+        </w:rPr>
+        <w:t>&gt;|Win32'</w:t>
+      </w:r>
+      <w:r>
+        <w:rPr>
+          <w:rStyle w:val="pl-pds"/>
+          <w:rFonts w:ascii="Consolas" w:hAnsi="Consolas"/>
+          <w:color w:val="032F62"/>
+          <w:sz w:val="18"/>
+          <w:szCs w:val="18"/>
+          <w:shd w:val="clear" w:color="auto" w:fill="FFFFFF"/>
+        </w:rPr>
+        <w:t>"</w:t>
+      </w:r>
+      <w:r>
+        <w:rPr>
+          <w:rFonts w:ascii="Consolas" w:hAnsi="Consolas"/>
+          <w:color w:val="24292E"/>
+          <w:sz w:val="18"/>
+          <w:szCs w:val="18"/>
+          <w:shd w:val="clear" w:color="auto" w:fill="FFFFFF"/>
+        </w:rPr>
+        <w:t xml:space="preserve"> </w:t>
+      </w:r>
+      <w:r>
+        <w:rPr>
+          <w:rStyle w:val="pl-e"/>
+          <w:rFonts w:ascii="Consolas" w:hAnsi="Consolas"/>
+          <w:color w:val="6F42C1"/>
+          <w:sz w:val="18"/>
+          <w:szCs w:val="18"/>
+          <w:shd w:val="clear" w:color="auto" w:fill="FFFFFF"/>
+        </w:rPr>
+        <w:t>Label</w:t>
+      </w:r>
+      <w:r>
+        <w:rPr>
+          <w:rFonts w:ascii="Consolas" w:hAnsi="Consolas"/>
+          <w:color w:val="24292E"/>
+          <w:sz w:val="18"/>
+          <w:szCs w:val="18"/>
+          <w:shd w:val="clear" w:color="auto" w:fill="FFFFFF"/>
+        </w:rPr>
+        <w:t>=</w:t>
+      </w:r>
+      <w:r>
+        <w:rPr>
+          <w:rStyle w:val="pl-pds"/>
+          <w:rFonts w:ascii="Consolas" w:hAnsi="Consolas"/>
+          <w:color w:val="032F62"/>
+          <w:sz w:val="18"/>
+          <w:szCs w:val="18"/>
+          <w:shd w:val="clear" w:color="auto" w:fill="FFFFFF"/>
+        </w:rPr>
+        <w:t>"</w:t>
+      </w:r>
+      <w:r>
+        <w:rPr>
+          <w:rStyle w:val="pl-s"/>
+          <w:rFonts w:ascii="Consolas" w:hAnsi="Consolas"/>
+          <w:color w:val="032F62"/>
+          <w:sz w:val="18"/>
+          <w:szCs w:val="18"/>
+          <w:shd w:val="clear" w:color="auto" w:fill="FFFFFF"/>
+        </w:rPr>
+        <w:t>Configuration</w:t>
+      </w:r>
+      <w:r>
+        <w:rPr>
+          <w:rStyle w:val="pl-pds"/>
+          <w:rFonts w:ascii="Consolas" w:hAnsi="Consolas"/>
+          <w:color w:val="032F62"/>
+          <w:sz w:val="18"/>
+          <w:szCs w:val="18"/>
+          <w:shd w:val="clear" w:color="auto" w:fill="FFFFFF"/>
+        </w:rPr>
+        <w:t>"</w:t>
+      </w:r>
+      <w:r>
+        <w:rPr>
+          <w:rFonts w:ascii="Consolas" w:hAnsi="Consolas"/>
+          <w:color w:val="24292E"/>
+          <w:sz w:val="18"/>
+          <w:szCs w:val="18"/>
+          <w:shd w:val="clear" w:color="auto" w:fill="FFFFFF"/>
+        </w:rPr>
+        <w:t>&gt;</w:t>
+      </w:r>
+    </w:p>
+    <w:p>
+      <w:pPr>
+        <w:rPr>
+          <w:rFonts w:ascii="Consolas" w:hAnsi="Consolas"/>
+          <w:color w:val="24292E"/>
+          <w:sz w:val="20"/>
+          <w:szCs w:val="18"/>
+          <w:shd w:val="clear" w:color="auto" w:fill="FFFFFF"/>
+        </w:rPr>
+      </w:pPr>
+      <w:r>
+        <w:rPr>
+          <w:rFonts w:ascii="Consolas" w:hAnsi="Consolas"/>
+          <w:color w:val="24292E"/>
+          <w:sz w:val="20"/>
+          <w:szCs w:val="18"/>
+          <w:shd w:val="clear" w:color="auto" w:fill="FFFFFF"/>
+        </w:rPr>
+        <w:t xml:space="preserve">Where </w:t>
+      </w:r>
+    </w:p>
+    <w:p>
+      <w:pPr>
+        <w:rPr>
+          <w:rFonts w:asciiTheme="majorHAnsi" w:eastAsiaTheme="majorEastAsia" w:hAnsiTheme="majorHAnsi" w:cstheme="majorBidi"/>
+          <w:bCs/>
+          <w:color w:val="000000" w:themeColor="text1"/>
+          <w:sz w:val="28"/>
+          <w:szCs w:val="28"/>
+        </w:rPr>
+      </w:pPr>
+      <w:r>
+        <w:rPr>
+          <w:rFonts w:ascii="Consolas" w:hAnsi="Consolas"/>
+          <w:color w:val="24292E"/>
+          <w:sz w:val="20"/>
+          <w:szCs w:val="18"/>
+          <w:shd w:val="clear" w:color="auto" w:fill="FFFFFF"/>
+        </w:rPr>
+        <w:tab/>
+      </w:r>
+      <w:r>
+        <w:rPr>
+          <w:rStyle w:val="pl-s"/>
+          <w:rFonts w:ascii="Consolas" w:hAnsi="Consolas"/>
+          <w:color w:val="032F62"/>
+          <w:sz w:val="18"/>
+          <w:szCs w:val="18"/>
+          <w:shd w:val="clear" w:color="auto" w:fill="FFFFFF"/>
+        </w:rPr>
+        <w:t>&lt;</w:t>
+      </w:r>
+      <w:r>
+        <w:rPr>
+          <w:rStyle w:val="pl-s"/>
+          <w:rFonts w:ascii="Consolas" w:hAnsi="Consolas"/>
+          <w:b/>
+          <w:i/>
+          <w:color w:val="000000" w:themeColor="text1"/>
+          <w:sz w:val="18"/>
+          <w:szCs w:val="18"/>
+          <w:shd w:val="clear" w:color="auto" w:fill="FFFFFF"/>
+        </w:rPr>
+        <w:t>BUILD_TYPE</w:t>
+      </w:r>
+      <w:r>
+        <w:rPr>
+          <w:rStyle w:val="pl-s"/>
+          <w:rFonts w:ascii="Consolas" w:hAnsi="Consolas"/>
+          <w:color w:val="032F62"/>
+          <w:sz w:val="18"/>
+          <w:szCs w:val="18"/>
+          <w:shd w:val="clear" w:color="auto" w:fill="FFFFFF"/>
+        </w:rPr>
+        <w:t>&gt; can be “Release” or “Debug” based on if you want Release binaries or Debug binaries respectively.</w:t>
+      </w:r>
+    </w:p>
+    <w:p>
+      <w:pPr>
+        <w:rPr>
+          <w:rFonts w:asciiTheme="majorHAnsi" w:eastAsiaTheme="majorEastAsia" w:hAnsiTheme="majorHAnsi" w:cstheme="majorBidi"/>
+          <w:b/>
+          <w:bCs/>
+          <w:color w:val="2F5496" w:themeColor="accent1" w:themeShade="BF"/>
+          <w:sz w:val="28"/>
+          <w:szCs w:val="28"/>
+        </w:rPr>
+      </w:pPr>
+      <w:r>
+        <w:rPr>
+          <w:rFonts w:asciiTheme="majorHAnsi" w:eastAsiaTheme="majorEastAsia" w:hAnsiTheme="majorHAnsi" w:cstheme="majorBidi"/>
+          <w:b/>
+          <w:bCs/>
+          <w:color w:val="2F5496" w:themeColor="accent1" w:themeShade="BF"/>
+          <w:sz w:val="28"/>
+          <w:szCs w:val="28"/>
+        </w:rPr>
+        <w:br w:type="page"/>
+      </w:r>
+    </w:p>
+    <w:p>
+      <w:pPr>
+        <w:rPr>
+          <w:rFonts w:asciiTheme="majorHAnsi" w:eastAsiaTheme="majorEastAsia" w:hAnsiTheme="majorHAnsi" w:cstheme="majorBidi"/>
+          <w:b/>
+          <w:bCs/>
+          <w:color w:val="2F5496" w:themeColor="accent1" w:themeShade="BF"/>
+          <w:sz w:val="28"/>
+          <w:szCs w:val="28"/>
+        </w:rPr>
+      </w:pPr>
+    </w:p>
+    <w:p/>
     <w:p>
       <w:pPr>
         <w:pStyle w:val="Heading1"/>
       </w:pPr>
       <w:r>
-        <w:t>Chapter 2</w:t>
-      </w:r>
-      <w:r>
-        <w:t xml:space="preserve">: </w:t>
-      </w:r>
-      <w:r>
-        <w:t>Features and Functionality</w:t>
-      </w:r>
-    </w:p>
-    <w:p>
-      <w:pPr>
-        <w:rPr>
-          <w:rFonts w:asciiTheme="majorHAnsi" w:eastAsiaTheme="majorEastAsia" w:hAnsiTheme="majorHAnsi" w:cstheme="majorBidi"/>
-          <w:b/>
-          <w:bCs/>
-          <w:color w:val="2F5496" w:themeColor="accent1" w:themeShade="BF"/>
-          <w:sz w:val="28"/>
-          <w:szCs w:val="28"/>
-        </w:rPr>
-      </w:pPr>
-    </w:p>
-    <w:p>
-      <w:pPr>
-        <w:rPr>
-          <w:rFonts w:asciiTheme="majorHAnsi" w:eastAsiaTheme="majorEastAsia" w:hAnsiTheme="majorHAnsi" w:cstheme="majorBidi"/>
-          <w:b/>
-          <w:bCs/>
-          <w:color w:val="2F5496" w:themeColor="accent1" w:themeShade="BF"/>
-          <w:sz w:val="28"/>
-          <w:szCs w:val="28"/>
-        </w:rPr>
-      </w:pPr>
-      <w:r>
-        <w:rPr>
-          <w:rFonts w:asciiTheme="majorHAnsi" w:eastAsiaTheme="majorEastAsia" w:hAnsiTheme="majorHAnsi" w:cstheme="majorBidi"/>
-          <w:b/>
-          <w:bCs/>
-          <w:color w:val="2F5496" w:themeColor="accent1" w:themeShade="BF"/>
-          <w:sz w:val="28"/>
-          <w:szCs w:val="28"/>
-        </w:rPr>
-        <w:t>How to Run?</w:t>
-      </w:r>
-    </w:p>
-    <w:p>
-      <w:r>
-        <w:rPr>
-          <w:rFonts w:asciiTheme="majorHAnsi" w:eastAsiaTheme="majorEastAsia" w:hAnsiTheme="majorHAnsi" w:cstheme="majorBidi"/>
-          <w:b/>
-          <w:bCs/>
-          <w:color w:val="000000" w:themeColor="text1"/>
-          <w:sz w:val="28"/>
-          <w:szCs w:val="28"/>
-        </w:rPr>
-        <w:tab/>
-      </w:r>
-      <w:r>
-        <w:t>The executables can be found in Assignment/Release</w:t>
-      </w:r>
-      <w:r>
-        <w:t>/</w:t>
-      </w:r>
-      <w:r>
-        <w:t>Assignment.exe</w:t>
-      </w:r>
-      <w:r>
-        <w:t xml:space="preserve"> or Assignment/Debug</w:t>
-      </w:r>
-      <w:r>
-        <w:t>/</w:t>
-      </w:r>
-      <w:r>
-        <w:t>Assignment.exe</w:t>
-      </w:r>
-      <w:r>
-        <w:t xml:space="preserve"> and </w:t>
-      </w:r>
-      <w:r>
-        <w:t xml:space="preserve"> </w:t>
-      </w:r>
-    </w:p>
-    <w:p>
-      <w:pPr>
-        <w:rPr>
-          <w:rFonts w:asciiTheme="majorHAnsi" w:eastAsiaTheme="majorEastAsia" w:hAnsiTheme="majorHAnsi" w:cstheme="majorBidi"/>
-          <w:b/>
-          <w:bCs/>
-          <w:color w:val="2F5496" w:themeColor="accent1" w:themeShade="BF"/>
-          <w:sz w:val="28"/>
-          <w:szCs w:val="28"/>
-        </w:rPr>
-      </w:pPr>
-      <w:r>
-        <w:rPr>
-          <w:rFonts w:asciiTheme="majorHAnsi" w:eastAsiaTheme="majorEastAsia" w:hAnsiTheme="majorHAnsi" w:cstheme="majorBidi"/>
-          <w:b/>
-          <w:bCs/>
-          <w:color w:val="2F5496" w:themeColor="accent1" w:themeShade="BF"/>
-          <w:sz w:val="28"/>
-          <w:szCs w:val="28"/>
-        </w:rPr>
-        <w:t>Features:</w:t>
-      </w:r>
-    </w:p>
-    <w:p>
-      <w:pPr>
-        <w:pStyle w:val="ListParagraph"/>
-        <w:numPr>
-          <w:ilvl w:val="0"/>
-          <w:numId w:val="9"/>
-        </w:numPr>
-        <w:rPr>
-          <w:rFonts w:asciiTheme="majorHAnsi" w:eastAsiaTheme="majorEastAsia" w:hAnsiTheme="majorHAnsi" w:cstheme="majorBidi"/>
-          <w:b/>
-          <w:bCs/>
-          <w:color w:val="2F5496" w:themeColor="accent1" w:themeShade="BF"/>
-          <w:sz w:val="28"/>
-          <w:szCs w:val="28"/>
-        </w:rPr>
-      </w:pPr>
-      <w:r>
-        <w:br w:type="page"/>
-      </w:r>
-    </w:p>
-    <w:p>
-      <w:pPr>
-        <w:pStyle w:val="Heading1"/>
-      </w:pPr>
-      <w:r>
-        <w:lastRenderedPageBreak/>
-        <w:t>Chapter 6</w:t>
-      </w:r>
-      <w:r>
-        <w:t xml:space="preserve">: </w:t>
-      </w:r>
-      <w:r>
-        <w:t>References:</w:t>
+        <w:t>C</w:t>
+      </w:r>
+      <w:r>
+        <w:t>hapter 7</w:t>
+      </w:r>
+      <w:r>
+        <w:t>: References:</w:t>
       </w:r>
     </w:p>
     <w:p>
@@ -1873,6 +2373,7 @@
   <w:style w:type="character" w:default="1" w:styleId="DefaultParagraphFont">
     <w:name w:val="Default Paragraph Font"/>
     <w:uiPriority w:val="1"/>
+    <w:semiHidden/>
     <w:unhideWhenUsed/>
   </w:style>
   <w:style w:type="table" w:default="1" w:styleId="TableNormal">
@@ -1960,6 +2461,31 @@
       <w:color w:val="2B579A"/>
       <w:shd w:val="clear" w:color="auto" w:fill="E6E6E6"/>
     </w:rPr>
+  </w:style>
+  <w:style w:type="character" w:customStyle="1" w:styleId="pl-ent">
+    <w:name w:val="pl-ent"/>
+    <w:basedOn w:val="DefaultParagraphFont"/>
+    <w:rsid w:val="00796B4C"/>
+  </w:style>
+  <w:style w:type="character" w:customStyle="1" w:styleId="x">
+    <w:name w:val="x"/>
+    <w:basedOn w:val="DefaultParagraphFont"/>
+    <w:rsid w:val="00796B4C"/>
+  </w:style>
+  <w:style w:type="character" w:customStyle="1" w:styleId="pl-e">
+    <w:name w:val="pl-e"/>
+    <w:basedOn w:val="DefaultParagraphFont"/>
+    <w:rsid w:val="004D6B5B"/>
+  </w:style>
+  <w:style w:type="character" w:customStyle="1" w:styleId="pl-s">
+    <w:name w:val="pl-s"/>
+    <w:basedOn w:val="DefaultParagraphFont"/>
+    <w:rsid w:val="004D6B5B"/>
+  </w:style>
+  <w:style w:type="character" w:customStyle="1" w:styleId="pl-pds">
+    <w:name w:val="pl-pds"/>
+    <w:basedOn w:val="DefaultParagraphFont"/>
+    <w:rsid w:val="004D6B5B"/>
   </w:style>
 </w:styles>
 </file>

--- a/Assignment.docx
+++ b/Assignment.docx
@@ -310,10 +310,8 @@
       <w:r>
         <w:t>e design of provided template.</w:t>
       </w:r>
-    </w:p>
-    <w:p>
-      <w:r>
-        <w:t xml:space="preserve">This assignment talks about two problem, one is </w:t>
+      <w:r>
+        <w:t xml:space="preserve"> </w:t>
       </w:r>
     </w:p>
     <w:p>
@@ -327,6 +325,290 @@
         <w:t>Features and Functionality</w:t>
       </w:r>
     </w:p>
+    <w:p/>
+    <w:p>
+      <w:pPr>
+        <w:rPr>
+          <w:rFonts w:asciiTheme="majorHAnsi" w:eastAsiaTheme="majorEastAsia" w:hAnsiTheme="majorHAnsi" w:cstheme="majorBidi"/>
+          <w:b/>
+          <w:bCs/>
+          <w:color w:val="2F5496" w:themeColor="accent1" w:themeShade="BF"/>
+          <w:sz w:val="24"/>
+          <w:szCs w:val="28"/>
+        </w:rPr>
+      </w:pPr>
+      <w:r>
+        <w:rPr>
+          <w:rFonts w:asciiTheme="majorHAnsi" w:eastAsiaTheme="majorEastAsia" w:hAnsiTheme="majorHAnsi" w:cstheme="majorBidi"/>
+          <w:b/>
+          <w:bCs/>
+          <w:color w:val="2F5496" w:themeColor="accent1" w:themeShade="BF"/>
+          <w:sz w:val="24"/>
+          <w:szCs w:val="28"/>
+        </w:rPr>
+        <w:t>How to Run?</w:t>
+      </w:r>
+    </w:p>
+    <w:p>
+      <w:pPr>
+        <w:pStyle w:val="ListParagraph"/>
+        <w:numPr>
+          <w:ilvl w:val="0"/>
+          <w:numId w:val="11"/>
+        </w:numPr>
+      </w:pPr>
+      <w:r>
+        <w:t xml:space="preserve">Take following files and place them to your desired location. </w:t>
+      </w:r>
+    </w:p>
+    <w:p>
+      <w:pPr>
+        <w:pStyle w:val="ListParagraph"/>
+        <w:numPr>
+          <w:ilvl w:val="1"/>
+          <w:numId w:val="11"/>
+        </w:numPr>
+      </w:pPr>
+      <w:r>
+        <w:t>Assignment\Release\</w:t>
+      </w:r>
+      <w:r>
+        <w:t>Assignment.exe</w:t>
+      </w:r>
+    </w:p>
+    <w:p>
+      <w:pPr>
+        <w:pStyle w:val="ListParagraph"/>
+        <w:numPr>
+          <w:ilvl w:val="1"/>
+          <w:numId w:val="11"/>
+        </w:numPr>
+      </w:pPr>
+      <w:r>
+        <w:t>Assignment\</w:t>
+      </w:r>
+      <w:r>
+        <w:t>Assignment\glut32.dll</w:t>
+      </w:r>
+      <w:r>
+        <w:t xml:space="preserve"> </w:t>
+      </w:r>
+    </w:p>
+    <w:p>
+      <w:pPr>
+        <w:pStyle w:val="ListParagraph"/>
+        <w:numPr>
+          <w:ilvl w:val="0"/>
+          <w:numId w:val="11"/>
+        </w:numPr>
+      </w:pPr>
+      <w:r>
+        <w:t xml:space="preserve">Double click on </w:t>
+      </w:r>
+      <w:r>
+        <w:t>Assignment.exe</w:t>
+      </w:r>
+      <w:r>
+        <w:t xml:space="preserve">. It will open a grid(20X20) </w:t>
+      </w:r>
+    </w:p>
+    <w:p>
+      <w:pPr>
+        <w:pStyle w:val="ListParagraph"/>
+        <w:numPr>
+          <w:ilvl w:val="0"/>
+          <w:numId w:val="11"/>
+        </w:numPr>
+      </w:pPr>
+      <w:r>
+        <w:t>Right click on grid to choose between problem1/problem2.</w:t>
+      </w:r>
+    </w:p>
+    <w:p>
+      <w:pPr>
+        <w:pStyle w:val="ListParagraph"/>
+        <w:numPr>
+          <w:ilvl w:val="0"/>
+          <w:numId w:val="11"/>
+        </w:numPr>
+      </w:pPr>
+      <w:r>
+        <w:t>At any time on grid, p</w:t>
+      </w:r>
+      <w:r>
+        <w:t>ress ‘c’ or ‘C’ to clear the grid whenever required.</w:t>
+      </w:r>
+    </w:p>
+    <w:p>
+      <w:pPr>
+        <w:rPr>
+          <w:rFonts w:asciiTheme="majorHAnsi" w:eastAsiaTheme="majorEastAsia" w:hAnsiTheme="majorHAnsi" w:cstheme="majorBidi"/>
+          <w:b/>
+          <w:bCs/>
+          <w:color w:val="2F5496" w:themeColor="accent1" w:themeShade="BF"/>
+          <w:sz w:val="24"/>
+          <w:szCs w:val="28"/>
+        </w:rPr>
+      </w:pPr>
+    </w:p>
+    <w:p>
+      <w:pPr>
+        <w:ind w:firstLine="720"/>
+        <w:rPr>
+          <w:rFonts w:asciiTheme="majorHAnsi" w:eastAsiaTheme="majorEastAsia" w:hAnsiTheme="majorHAnsi" w:cstheme="majorBidi"/>
+          <w:b/>
+          <w:bCs/>
+          <w:color w:val="2F5496" w:themeColor="accent1" w:themeShade="BF"/>
+          <w:sz w:val="24"/>
+          <w:szCs w:val="28"/>
+        </w:rPr>
+      </w:pPr>
+      <w:r>
+        <w:rPr>
+          <w:rFonts w:asciiTheme="majorHAnsi" w:eastAsiaTheme="majorEastAsia" w:hAnsiTheme="majorHAnsi" w:cstheme="majorBidi"/>
+          <w:b/>
+          <w:bCs/>
+          <w:color w:val="2F5496" w:themeColor="accent1" w:themeShade="BF"/>
+          <w:sz w:val="24"/>
+          <w:szCs w:val="28"/>
+        </w:rPr>
+        <w:t>Problem</w:t>
+      </w:r>
+      <w:r>
+        <w:rPr>
+          <w:rFonts w:asciiTheme="majorHAnsi" w:eastAsiaTheme="majorEastAsia" w:hAnsiTheme="majorHAnsi" w:cstheme="majorBidi"/>
+          <w:b/>
+          <w:bCs/>
+          <w:color w:val="2F5496" w:themeColor="accent1" w:themeShade="BF"/>
+          <w:sz w:val="24"/>
+          <w:szCs w:val="28"/>
+        </w:rPr>
+        <w:t xml:space="preserve"> </w:t>
+      </w:r>
+      <w:r>
+        <w:rPr>
+          <w:rFonts w:asciiTheme="majorHAnsi" w:eastAsiaTheme="majorEastAsia" w:hAnsiTheme="majorHAnsi" w:cstheme="majorBidi"/>
+          <w:b/>
+          <w:bCs/>
+          <w:color w:val="2F5496" w:themeColor="accent1" w:themeShade="BF"/>
+          <w:sz w:val="24"/>
+          <w:szCs w:val="28"/>
+        </w:rPr>
+        <w:t>1</w:t>
+      </w:r>
+    </w:p>
+    <w:p>
+      <w:pPr>
+        <w:pStyle w:val="ListParagraph"/>
+        <w:numPr>
+          <w:ilvl w:val="0"/>
+          <w:numId w:val="17"/>
+        </w:numPr>
+      </w:pPr>
+      <w:r>
+        <w:t>Left c</w:t>
+      </w:r>
+      <w:r>
+        <w:t xml:space="preserve">lick </w:t>
+      </w:r>
+      <w:r>
+        <w:t>and drag to draw a line. Once mouse left is Up it will draw three circles as shown Below.</w:t>
+      </w:r>
+    </w:p>
+    <w:p>
+      <w:pPr>
+        <w:rPr>
+          <w:rFonts w:asciiTheme="majorHAnsi" w:eastAsiaTheme="majorEastAsia" w:hAnsiTheme="majorHAnsi" w:cstheme="majorBidi"/>
+          <w:b/>
+          <w:bCs/>
+          <w:color w:val="2F5496" w:themeColor="accent1" w:themeShade="BF"/>
+          <w:sz w:val="24"/>
+          <w:szCs w:val="28"/>
+        </w:rPr>
+      </w:pPr>
+      <w:r>
+        <w:t xml:space="preserve"> </w:t>
+      </w:r>
+      <w:r>
+        <w:tab/>
+      </w:r>
+      <w:r>
+        <w:rPr>
+          <w:rFonts w:asciiTheme="majorHAnsi" w:eastAsiaTheme="majorEastAsia" w:hAnsiTheme="majorHAnsi" w:cstheme="majorBidi"/>
+          <w:b/>
+          <w:bCs/>
+          <w:color w:val="2F5496" w:themeColor="accent1" w:themeShade="BF"/>
+          <w:sz w:val="24"/>
+          <w:szCs w:val="28"/>
+        </w:rPr>
+        <w:t>Problem</w:t>
+      </w:r>
+      <w:r>
+        <w:rPr>
+          <w:rFonts w:asciiTheme="majorHAnsi" w:eastAsiaTheme="majorEastAsia" w:hAnsiTheme="majorHAnsi" w:cstheme="majorBidi"/>
+          <w:b/>
+          <w:bCs/>
+          <w:color w:val="2F5496" w:themeColor="accent1" w:themeShade="BF"/>
+          <w:sz w:val="24"/>
+          <w:szCs w:val="28"/>
+        </w:rPr>
+        <w:t xml:space="preserve"> </w:t>
+      </w:r>
+      <w:r>
+        <w:rPr>
+          <w:rFonts w:asciiTheme="majorHAnsi" w:eastAsiaTheme="majorEastAsia" w:hAnsiTheme="majorHAnsi" w:cstheme="majorBidi"/>
+          <w:b/>
+          <w:bCs/>
+          <w:color w:val="2F5496" w:themeColor="accent1" w:themeShade="BF"/>
+          <w:sz w:val="24"/>
+          <w:szCs w:val="28"/>
+        </w:rPr>
+        <w:t>2</w:t>
+      </w:r>
+    </w:p>
+    <w:p>
+      <w:pPr>
+        <w:pStyle w:val="ListParagraph"/>
+        <w:numPr>
+          <w:ilvl w:val="0"/>
+          <w:numId w:val="16"/>
+        </w:numPr>
+      </w:pPr>
+      <w:r>
+        <w:t xml:space="preserve">Select points on grid </w:t>
+      </w:r>
+    </w:p>
+    <w:p>
+      <w:pPr>
+        <w:pStyle w:val="ListParagraph"/>
+        <w:numPr>
+          <w:ilvl w:val="0"/>
+          <w:numId w:val="16"/>
+        </w:numPr>
+      </w:pPr>
+      <w:r>
+        <w:t>Press ‘g’ or ‘G’ on keyboard to create the best fit circle.</w:t>
+      </w:r>
+    </w:p>
+    <w:p>
+      <w:pPr>
+        <w:pStyle w:val="ListParagraph"/>
+        <w:ind w:left="1080"/>
+      </w:pPr>
+    </w:p>
+    <w:p>
+      <w:pPr>
+        <w:pStyle w:val="ListParagraph"/>
+        <w:ind w:left="1080"/>
+      </w:pPr>
+    </w:p>
+    <w:p>
+      <w:pPr>
+        <w:pStyle w:val="ListParagraph"/>
+        <w:ind w:left="0"/>
+      </w:pPr>
+    </w:p>
+    <w:p/>
     <w:p>
       <w:pPr>
         <w:rPr>
@@ -338,9 +620,7 @@
           <w:szCs w:val="28"/>
         </w:rPr>
       </w:pPr>
-    </w:p>
-    <w:p>
-      <w:pPr>
+      <w:r>
         <w:rPr>
           <w:rFonts w:asciiTheme="majorHAnsi" w:eastAsiaTheme="majorEastAsia" w:hAnsiTheme="majorHAnsi" w:cstheme="majorBidi"/>
           <w:b/>
@@ -349,8 +629,72 @@
           <w:sz w:val="28"/>
           <w:szCs w:val="28"/>
         </w:rPr>
-      </w:pPr>
-      <w:r>
+        <w:t>Features:</w:t>
+      </w:r>
+    </w:p>
+    <w:p>
+      <w:pPr>
+        <w:pStyle w:val="ListParagraph"/>
+        <w:numPr>
+          <w:ilvl w:val="0"/>
+          <w:numId w:val="18"/>
+        </w:numPr>
+      </w:pPr>
+      <w:r>
+        <w:t xml:space="preserve">Color of Line, Circles </w:t>
+      </w:r>
+      <w:r>
+        <w:t xml:space="preserve">is property of Canvas class and </w:t>
+      </w:r>
+      <w:r>
+        <w:t>is edita</w:t>
+      </w:r>
+      <w:r>
+        <w:t>ble from MyCanvas() constructor, GridPoints color is a property of SquareGrid, so that all GridP</w:t>
+      </w:r>
+      <w:r>
+        <w:t>oint</w:t>
+      </w:r>
+      <w:r>
+        <w:t xml:space="preserve">s have same color at both state. It is editable from </w:t>
+      </w:r>
+      <w:r>
+        <w:rPr>
+          <w:rFonts w:ascii="Consolas" w:hAnsi="Consolas" w:cs="Consolas"/>
+          <w:color w:val="2B91AF"/>
+          <w:sz w:val="19"/>
+          <w:szCs w:val="19"/>
+        </w:rPr>
+        <w:t>Canvas</w:t>
+      </w:r>
+      <w:r>
+        <w:rPr>
+          <w:rFonts w:ascii="Consolas" w:hAnsi="Consolas" w:cs="Consolas"/>
+          <w:color w:val="000000"/>
+          <w:sz w:val="19"/>
+          <w:szCs w:val="19"/>
+        </w:rPr>
+        <w:t>::initGrid</w:t>
+      </w:r>
+      <w:r>
+        <w:rPr>
+          <w:rFonts w:ascii="Consolas" w:hAnsi="Consolas" w:cs="Consolas"/>
+          <w:color w:val="000000"/>
+          <w:sz w:val="19"/>
+          <w:szCs w:val="19"/>
+        </w:rPr>
+        <w:t>() function.</w:t>
+      </w:r>
+      <w:bookmarkStart w:id="0" w:name="_GoBack"/>
+      <w:bookmarkEnd w:id="0"/>
+    </w:p>
+    <w:p>
+      <w:r>
+        <w:br w:type="page"/>
+      </w:r>
+    </w:p>
+    <w:p>
+      <w:pPr>
         <w:rPr>
           <w:rFonts w:asciiTheme="majorHAnsi" w:eastAsiaTheme="majorEastAsia" w:hAnsiTheme="majorHAnsi" w:cstheme="majorBidi"/>
           <w:b/>
@@ -359,116 +703,388 @@
           <w:sz w:val="28"/>
           <w:szCs w:val="28"/>
         </w:rPr>
-        <w:t>How to Run?</w:t>
-      </w:r>
-    </w:p>
-    <w:p>
-      <w:r>
-        <w:rPr>
-          <w:rFonts w:asciiTheme="majorHAnsi" w:eastAsiaTheme="majorEastAsia" w:hAnsiTheme="majorHAnsi" w:cstheme="majorBidi"/>
-          <w:b/>
-          <w:bCs/>
-          <w:color w:val="000000" w:themeColor="text1"/>
+      </w:pPr>
+    </w:p>
+    <w:p>
+      <w:pPr>
+        <w:pStyle w:val="Heading1"/>
+      </w:pPr>
+      <w:r>
+        <w:t>C</w:t>
+      </w:r>
+      <w:r>
+        <w:t>hapter 5</w:t>
+      </w:r>
+      <w:r>
+        <w:t>: Future Enhancement</w:t>
+      </w:r>
+    </w:p>
+    <w:p>
+      <w:pPr>
+        <w:rPr>
+          <w:sz w:val="24"/>
+        </w:rPr>
+      </w:pPr>
+      <w:r>
+        <w:rPr>
+          <w:sz w:val="24"/>
+        </w:rPr>
+        <w:t>F</w:t>
+      </w:r>
+      <w:r>
+        <w:rPr>
+          <w:sz w:val="24"/>
+        </w:rPr>
+        <w:t>ollowing</w:t>
+      </w:r>
+      <w:r>
+        <w:rPr>
+          <w:sz w:val="24"/>
+        </w:rPr>
+        <w:t xml:space="preserve"> enhancements can be done.</w:t>
+      </w:r>
+    </w:p>
+    <w:p>
+      <w:pPr>
+        <w:pStyle w:val="ListParagraph"/>
+        <w:numPr>
+          <w:ilvl w:val="0"/>
+          <w:numId w:val="13"/>
+        </w:numPr>
+        <w:rPr>
+          <w:sz w:val="24"/>
+        </w:rPr>
+      </w:pPr>
+      <w:r>
+        <w:rPr>
+          <w:sz w:val="24"/>
+        </w:rPr>
+        <w:t>Implement “</w:t>
+      </w:r>
+      <w:r>
+        <w:t>Levenberg-</w:t>
+      </w:r>
+      <w:r>
+        <w:t>Marquardt”</w:t>
+      </w:r>
+      <w:r>
+        <w:t xml:space="preserve"> from Reference #2</w:t>
+      </w:r>
+      <w:r>
+        <w:t xml:space="preserve"> for dealing with outliers in </w:t>
+      </w:r>
+      <w:r>
+        <w:t>Assignment\Assignment\GridUtil.cpp</w:t>
+      </w:r>
+      <w:r>
+        <w:t xml:space="preserve"> </w:t>
+      </w:r>
+    </w:p>
+    <w:p>
+      <w:pPr>
+        <w:pStyle w:val="ListParagraph"/>
+        <w:numPr>
+          <w:ilvl w:val="0"/>
+          <w:numId w:val="13"/>
+        </w:numPr>
+        <w:rPr>
+          <w:sz w:val="24"/>
+        </w:rPr>
+      </w:pPr>
+      <w:r>
+        <w:rPr>
+          <w:sz w:val="24"/>
+        </w:rPr>
+        <w:t>Refactoring:</w:t>
+      </w:r>
+    </w:p>
+    <w:p>
+      <w:pPr>
+        <w:pStyle w:val="ListParagraph"/>
+        <w:numPr>
+          <w:ilvl w:val="1"/>
+          <w:numId w:val="13"/>
+        </w:numPr>
+        <w:rPr>
+          <w:sz w:val="24"/>
+        </w:rPr>
+      </w:pPr>
+      <w:r>
+        <w:rPr>
+          <w:sz w:val="24"/>
+        </w:rPr>
+        <w:t>Standardize Directory Structure</w:t>
+      </w:r>
+    </w:p>
+    <w:p>
+      <w:pPr>
+        <w:pStyle w:val="ListParagraph"/>
+        <w:numPr>
+          <w:ilvl w:val="1"/>
+          <w:numId w:val="13"/>
+        </w:numPr>
+        <w:rPr>
+          <w:sz w:val="24"/>
+        </w:rPr>
+      </w:pPr>
+      <w:r>
+        <w:rPr>
+          <w:sz w:val="24"/>
+        </w:rPr>
+        <w:t xml:space="preserve">Logging using </w:t>
+      </w:r>
+      <w:r>
+        <w:rPr>
+          <w:sz w:val="24"/>
+        </w:rPr>
+        <w:t>log4cxx</w:t>
+      </w:r>
+      <w:r>
+        <w:rPr>
+          <w:sz w:val="24"/>
+        </w:rPr>
+        <w:t xml:space="preserve"> from </w:t>
+      </w:r>
+      <w:hyperlink r:id="rId5" w:history="1">
+        <w:r>
+          <w:rPr>
+            <w:rStyle w:val="Hyperlink"/>
+            <w:sz w:val="24"/>
+          </w:rPr>
+          <w:t>https://logging.apache.org/log4cxx/</w:t>
+        </w:r>
+      </w:hyperlink>
+    </w:p>
+    <w:p>
+      <w:pPr>
+        <w:pStyle w:val="ListParagraph"/>
+        <w:numPr>
+          <w:ilvl w:val="1"/>
+          <w:numId w:val="13"/>
+        </w:numPr>
+        <w:rPr>
+          <w:sz w:val="24"/>
+        </w:rPr>
+      </w:pPr>
+      <w:r>
+        <w:rPr>
+          <w:sz w:val="24"/>
+        </w:rPr>
+        <w:t>Configuration (</w:t>
+      </w:r>
+      <w:r>
+        <w:rPr>
+          <w:sz w:val="24"/>
+        </w:rPr>
+        <w:t>e.g. grid size</w:t>
+      </w:r>
+      <w:r>
+        <w:rPr>
+          <w:sz w:val="24"/>
+        </w:rPr>
+        <w:t>, color</w:t>
+      </w:r>
+      <w:r>
+        <w:rPr>
+          <w:sz w:val="24"/>
+        </w:rPr>
+        <w:t>)</w:t>
+      </w:r>
+      <w:r>
+        <w:rPr>
+          <w:sz w:val="24"/>
+        </w:rPr>
+        <w:t xml:space="preserve"> in either </w:t>
+      </w:r>
+      <w:r>
+        <w:rPr>
+          <w:i/>
+          <w:sz w:val="24"/>
+        </w:rPr>
+        <w:t>filename.ini</w:t>
+      </w:r>
+      <w:r>
+        <w:rPr>
+          <w:sz w:val="24"/>
+        </w:rPr>
+        <w:t xml:space="preserve"> file or database</w:t>
+      </w:r>
+    </w:p>
+    <w:p>
+      <w:pPr>
+        <w:pStyle w:val="ListParagraph"/>
+        <w:numPr>
+          <w:ilvl w:val="0"/>
+          <w:numId w:val="13"/>
+        </w:numPr>
+        <w:rPr>
+          <w:sz w:val="24"/>
+        </w:rPr>
+      </w:pPr>
+      <w:r>
+        <w:rPr>
+          <w:sz w:val="24"/>
+        </w:rPr>
+        <w:t xml:space="preserve">Create Shape interface with </w:t>
+      </w:r>
+      <w:r>
+        <w:rPr>
+          <w:sz w:val="24"/>
+        </w:rPr>
+        <w:t xml:space="preserve">pure virtual </w:t>
+      </w:r>
+      <w:r>
+        <w:rPr>
+          <w:sz w:val="24"/>
+        </w:rPr>
+        <w:t>draw me</w:t>
+      </w:r>
+      <w:r>
+        <w:rPr>
+          <w:sz w:val="24"/>
+        </w:rPr>
+        <w:t xml:space="preserve">thod. Every Shape class like Canvas, Line, Grid, Circle, Point, etc. should inherit Shape interface and implement draw Method. </w:t>
+      </w:r>
+    </w:p>
+    <w:p>
+      <w:pPr>
+        <w:pStyle w:val="ListParagraph"/>
+        <w:numPr>
+          <w:ilvl w:val="0"/>
+          <w:numId w:val="13"/>
+        </w:numPr>
+        <w:rPr>
+          <w:sz w:val="24"/>
+        </w:rPr>
+      </w:pPr>
+      <w:r>
+        <w:rPr>
+          <w:sz w:val="24"/>
+        </w:rPr>
+        <w:t>Instead of clearing Objects on resizing of screen, they can be scaled.</w:t>
+      </w:r>
+    </w:p>
+    <w:p>
+      <w:pPr>
+        <w:pStyle w:val="ListParagraph"/>
+        <w:numPr>
+          <w:ilvl w:val="0"/>
+          <w:numId w:val="13"/>
+        </w:numPr>
+        <w:rPr>
+          <w:sz w:val="24"/>
+        </w:rPr>
+      </w:pPr>
+      <w:r>
+        <w:rPr>
+          <w:sz w:val="24"/>
+        </w:rPr>
+        <w:t>Instead of Square</w:t>
+      </w:r>
+      <w:r>
+        <w:rPr>
+          <w:sz w:val="24"/>
+        </w:rPr>
+        <w:t xml:space="preserve"> </w:t>
+      </w:r>
+      <w:r>
+        <w:rPr>
+          <w:sz w:val="24"/>
+        </w:rPr>
+        <w:t>Grid and Circle. Solution can be extended for Rectangular Grid and ellipse.</w:t>
+      </w:r>
+    </w:p>
+    <w:p>
+      <w:pPr>
+        <w:pStyle w:val="ListParagraph"/>
+        <w:rPr>
+          <w:sz w:val="24"/>
+        </w:rPr>
+      </w:pPr>
+    </w:p>
+    <w:p>
+      <w:pPr>
+        <w:pStyle w:val="ListParagraph"/>
+        <w:rPr>
+          <w:sz w:val="24"/>
+        </w:rPr>
+      </w:pPr>
+    </w:p>
+    <w:p>
+      <w:pPr>
+        <w:pStyle w:val="ListParagraph"/>
+        <w:numPr>
+          <w:ilvl w:val="0"/>
+          <w:numId w:val="13"/>
+        </w:numPr>
+        <w:rPr>
+          <w:sz w:val="24"/>
+        </w:rPr>
+      </w:pPr>
+      <w:r>
+        <w:br w:type="page"/>
+      </w:r>
+    </w:p>
+    <w:p>
+      <w:pPr>
+        <w:pStyle w:val="Heading1"/>
+      </w:pPr>
+      <w:r>
+        <w:lastRenderedPageBreak/>
+        <w:t>C</w:t>
+      </w:r>
+      <w:r>
+        <w:t xml:space="preserve">hapter 6: </w:t>
+      </w:r>
+      <w:r>
+        <w:t>Appendix</w:t>
+      </w:r>
+    </w:p>
+    <w:p>
+      <w:pPr>
+        <w:jc w:val="center"/>
+        <w:rPr>
+          <w:b/>
           <w:sz w:val="28"/>
-          <w:szCs w:val="28"/>
-        </w:rPr>
-        <w:tab/>
-      </w:r>
-      <w:r>
-        <w:t>The executables can be found in Assignment/Release</w:t>
-      </w:r>
-      <w:r>
-        <w:t>/</w:t>
-      </w:r>
-      <w:r>
-        <w:t>Assignment.exe</w:t>
-      </w:r>
-      <w:r>
-        <w:t xml:space="preserve"> or Assignment/Debug</w:t>
-      </w:r>
-      <w:r>
-        <w:t>/</w:t>
-      </w:r>
-      <w:r>
-        <w:t>Assignment.exe</w:t>
-      </w:r>
-      <w:r>
-        <w:t xml:space="preserve"> and </w:t>
-      </w:r>
-      <w:r>
-        <w:t xml:space="preserve"> </w:t>
-      </w:r>
-    </w:p>
-    <w:p>
-      <w:pPr>
-        <w:rPr>
-          <w:rFonts w:asciiTheme="majorHAnsi" w:eastAsiaTheme="majorEastAsia" w:hAnsiTheme="majorHAnsi" w:cstheme="majorBidi"/>
-          <w:b/>
-          <w:bCs/>
-          <w:color w:val="2F5496" w:themeColor="accent1" w:themeShade="BF"/>
+        </w:rPr>
+      </w:pPr>
+    </w:p>
+    <w:p>
+      <w:pPr>
+        <w:jc w:val="center"/>
+        <w:rPr>
+          <w:b/>
           <w:sz w:val="28"/>
-          <w:szCs w:val="28"/>
-        </w:rPr>
-      </w:pPr>
-      <w:r>
-        <w:rPr>
-          <w:rFonts w:asciiTheme="majorHAnsi" w:eastAsiaTheme="majorEastAsia" w:hAnsiTheme="majorHAnsi" w:cstheme="majorBidi"/>
-          <w:b/>
-          <w:bCs/>
-          <w:color w:val="2F5496" w:themeColor="accent1" w:themeShade="BF"/>
+        </w:rPr>
+      </w:pPr>
+      <w:r>
+        <w:rPr>
+          <w:b/>
           <w:sz w:val="28"/>
-          <w:szCs w:val="28"/>
-        </w:rPr>
-        <w:t>Features:</w:t>
-      </w:r>
-    </w:p>
-    <w:p>
-      <w:r>
-        <w:br w:type="page"/>
-      </w:r>
-    </w:p>
-    <w:p>
-      <w:pPr>
-        <w:pStyle w:val="Heading1"/>
-      </w:pPr>
-      <w:r>
-        <w:lastRenderedPageBreak/>
-        <w:t>Chapter 7: References:</w:t>
-      </w:r>
-    </w:p>
-    <w:p>
-      <w:pPr>
-        <w:jc w:val="center"/>
+        </w:rPr>
+        <w:t xml:space="preserve">How to </w:t>
+      </w:r>
+      <w:r>
         <w:rPr>
           <w:b/>
           <w:sz w:val="28"/>
         </w:rPr>
-      </w:pPr>
-    </w:p>
-    <w:p>
-      <w:pPr>
-        <w:jc w:val="center"/>
+        <w:t xml:space="preserve">make </w:t>
+      </w:r>
+      <w:r>
         <w:rPr>
           <w:b/>
           <w:sz w:val="28"/>
         </w:rPr>
-      </w:pPr>
+        <w:t>the project</w:t>
+      </w:r>
       <w:r>
         <w:rPr>
           <w:b/>
           <w:sz w:val="28"/>
         </w:rPr>
-        <w:t xml:space="preserve">How to </w:t>
-      </w:r>
-      <w:r>
-        <w:rPr>
-          <w:b/>
-          <w:sz w:val="28"/>
-        </w:rPr>
-        <w:t>make it compatible with</w:t>
-      </w:r>
-      <w:bookmarkStart w:id="0" w:name="_GoBack"/>
-      <w:bookmarkEnd w:id="0"/>
+        <w:t xml:space="preserve"> compatible with</w:t>
+      </w:r>
       <w:r>
         <w:rPr>
           <w:b/>
@@ -1038,7 +1654,7 @@
         <w:t>hapter 7</w:t>
       </w:r>
       <w:r>
-        <w:t>: References:</w:t>
+        <w:t>: References</w:t>
       </w:r>
     </w:p>
     <w:p>
@@ -1046,10 +1662,10 @@
         <w:pStyle w:val="ListParagraph"/>
         <w:numPr>
           <w:ilvl w:val="0"/>
-          <w:numId w:val="1"/>
+          <w:numId w:val="14"/>
         </w:numPr>
       </w:pPr>
-      <w:hyperlink r:id="rId5" w:history="1">
+      <w:hyperlink r:id="rId6" w:history="1">
         <w:r>
           <w:rPr>
             <w:rStyle w:val="Hyperlink"/>
@@ -1063,15 +1679,27 @@
         <w:pStyle w:val="ListParagraph"/>
         <w:numPr>
           <w:ilvl w:val="0"/>
-          <w:numId w:val="1"/>
+          <w:numId w:val="14"/>
         </w:numPr>
       </w:pPr>
-      <w:hyperlink r:id="rId6" w:history="1">
+      <w:hyperlink r:id="rId7" w:history="1">
         <w:r>
           <w:rPr>
             <w:rStyle w:val="Hyperlink"/>
           </w:rPr>
-          <w:t>https://www.spaceroots.org/documents/circle/circle-fitting.pdf</w:t>
+          <w:t>https://www.spaceroots.org/documents/c</w:t>
+        </w:r>
+        <w:r>
+          <w:rPr>
+            <w:rStyle w:val="Hyperlink"/>
+          </w:rPr>
+          <w:t>i</w:t>
+        </w:r>
+        <w:r>
+          <w:rPr>
+            <w:rStyle w:val="Hyperlink"/>
+          </w:rPr>
+          <w:t>rcle/circle-fitting.pdf</w:t>
         </w:r>
       </w:hyperlink>
     </w:p>
@@ -1093,6 +1721,184 @@
 <file path=word/numbering.xml><?xml version="1.0" encoding="utf-8"?>
 <w:numbering xmlns:wpc="http://schemas.microsoft.com/office/word/2010/wordprocessingCanvas" xmlns:cx="http://schemas.microsoft.com/office/drawing/2014/chartex" xmlns:cx1="http://schemas.microsoft.com/office/drawing/2015/9/8/chartex" xmlns:cx2="http://schemas.microsoft.com/office/drawing/2015/10/21/chartex" xmlns:cx3="http://schemas.microsoft.com/office/drawing/2016/5/9/chartex" xmlns:cx4="http://schemas.microsoft.com/office/drawing/2016/5/10/chartex" xmlns:cx5="http://schemas.microsoft.com/office/drawing/2016/5/11/chartex" xmlns:mc="http://schemas.openxmlformats.org/markup-compatibility/2006" xmlns:o="urn:schemas-microsoft-com:office:office" xmlns:r="http://schemas.openxmlformats.org/officeDocument/2006/relationships" xmlns:m="http://schemas.openxmlformats.org/officeDocument/2006/math" xmlns:v="urn:schemas-microsoft-com:vml" xmlns:wp14="http://schemas.microsoft.com/office/word/2010/wordprocessingDrawing" xmlns:wp="http://schemas.openxmlformats.org/drawingml/2006/wordprocessingDrawing" xmlns:w10="urn:schemas-microsoft-com:office:word" xmlns:w="http://schemas.openxmlformats.org/wordprocessingml/2006/main" xmlns:w14="http://schemas.microsoft.com/office/word/2010/wordml" xmlns:w15="http://schemas.microsoft.com/office/word/2012/wordml" xmlns:w16se="http://schemas.microsoft.com/office/word/2015/wordml/symex" xmlns:wpg="http://schemas.microsoft.com/office/word/2010/wordprocessingGroup" xmlns:wpi="http://schemas.microsoft.com/office/word/2010/wordprocessingInk" xmlns:wne="http://schemas.microsoft.com/office/word/2006/wordml" xmlns:wps="http://schemas.microsoft.com/office/word/2010/wordprocessingShape" mc:Ignorable="w14 w15 w16se wp14">
   <w:abstractNum w:abstractNumId="0" w15:restartNumberingAfterBreak="0">
+    <w:nsid w:val="05984D59"/>
+    <w:multiLevelType w:val="hybridMultilevel"/>
+    <w:tmpl w:val="A112CC52"/>
+    <w:lvl w:ilvl="0" w:tplc="0409000F">
+      <w:start w:val="1"/>
+      <w:numFmt w:val="decimal"/>
+      <w:lvlText w:val="%1."/>
+      <w:lvlJc w:val="left"/>
+      <w:pPr>
+        <w:ind w:left="360" w:hanging="360"/>
+      </w:pPr>
+      <w:rPr>
+        <w:rFonts w:hint="default"/>
+      </w:rPr>
+    </w:lvl>
+    <w:lvl w:ilvl="1" w:tplc="04090019" w:tentative="1">
+      <w:start w:val="1"/>
+      <w:numFmt w:val="lowerLetter"/>
+      <w:lvlText w:val="%2."/>
+      <w:lvlJc w:val="left"/>
+      <w:pPr>
+        <w:ind w:left="1080" w:hanging="360"/>
+      </w:pPr>
+    </w:lvl>
+    <w:lvl w:ilvl="2" w:tplc="0409001B" w:tentative="1">
+      <w:start w:val="1"/>
+      <w:numFmt w:val="lowerRoman"/>
+      <w:lvlText w:val="%3."/>
+      <w:lvlJc w:val="right"/>
+      <w:pPr>
+        <w:ind w:left="1800" w:hanging="180"/>
+      </w:pPr>
+    </w:lvl>
+    <w:lvl w:ilvl="3" w:tplc="0409000F" w:tentative="1">
+      <w:start w:val="1"/>
+      <w:numFmt w:val="decimal"/>
+      <w:lvlText w:val="%4."/>
+      <w:lvlJc w:val="left"/>
+      <w:pPr>
+        <w:ind w:left="2520" w:hanging="360"/>
+      </w:pPr>
+    </w:lvl>
+    <w:lvl w:ilvl="4" w:tplc="04090019" w:tentative="1">
+      <w:start w:val="1"/>
+      <w:numFmt w:val="lowerLetter"/>
+      <w:lvlText w:val="%5."/>
+      <w:lvlJc w:val="left"/>
+      <w:pPr>
+        <w:ind w:left="3240" w:hanging="360"/>
+      </w:pPr>
+    </w:lvl>
+    <w:lvl w:ilvl="5" w:tplc="0409001B" w:tentative="1">
+      <w:start w:val="1"/>
+      <w:numFmt w:val="lowerRoman"/>
+      <w:lvlText w:val="%6."/>
+      <w:lvlJc w:val="right"/>
+      <w:pPr>
+        <w:ind w:left="3960" w:hanging="180"/>
+      </w:pPr>
+    </w:lvl>
+    <w:lvl w:ilvl="6" w:tplc="0409000F" w:tentative="1">
+      <w:start w:val="1"/>
+      <w:numFmt w:val="decimal"/>
+      <w:lvlText w:val="%7."/>
+      <w:lvlJc w:val="left"/>
+      <w:pPr>
+        <w:ind w:left="4680" w:hanging="360"/>
+      </w:pPr>
+    </w:lvl>
+    <w:lvl w:ilvl="7" w:tplc="04090019" w:tentative="1">
+      <w:start w:val="1"/>
+      <w:numFmt w:val="lowerLetter"/>
+      <w:lvlText w:val="%8."/>
+      <w:lvlJc w:val="left"/>
+      <w:pPr>
+        <w:ind w:left="5400" w:hanging="360"/>
+      </w:pPr>
+    </w:lvl>
+    <w:lvl w:ilvl="8" w:tplc="0409001B" w:tentative="1">
+      <w:start w:val="1"/>
+      <w:numFmt w:val="lowerRoman"/>
+      <w:lvlText w:val="%9."/>
+      <w:lvlJc w:val="right"/>
+      <w:pPr>
+        <w:ind w:left="6120" w:hanging="180"/>
+      </w:pPr>
+    </w:lvl>
+  </w:abstractNum>
+  <w:abstractNum w:abstractNumId="1" w15:restartNumberingAfterBreak="0">
+    <w:nsid w:val="0CA130DE"/>
+    <w:multiLevelType w:val="hybridMultilevel"/>
+    <w:tmpl w:val="D1462B08"/>
+    <w:lvl w:ilvl="0" w:tplc="0409000F">
+      <w:start w:val="1"/>
+      <w:numFmt w:val="decimal"/>
+      <w:lvlText w:val="%1."/>
+      <w:lvlJc w:val="left"/>
+      <w:pPr>
+        <w:ind w:left="720" w:hanging="360"/>
+      </w:pPr>
+      <w:rPr>
+        <w:rFonts w:hint="default"/>
+      </w:rPr>
+    </w:lvl>
+    <w:lvl w:ilvl="1" w:tplc="04090019" w:tentative="1">
+      <w:start w:val="1"/>
+      <w:numFmt w:val="lowerLetter"/>
+      <w:lvlText w:val="%2."/>
+      <w:lvlJc w:val="left"/>
+      <w:pPr>
+        <w:ind w:left="1440" w:hanging="360"/>
+      </w:pPr>
+    </w:lvl>
+    <w:lvl w:ilvl="2" w:tplc="0409001B" w:tentative="1">
+      <w:start w:val="1"/>
+      <w:numFmt w:val="lowerRoman"/>
+      <w:lvlText w:val="%3."/>
+      <w:lvlJc w:val="right"/>
+      <w:pPr>
+        <w:ind w:left="2160" w:hanging="180"/>
+      </w:pPr>
+    </w:lvl>
+    <w:lvl w:ilvl="3" w:tplc="0409000F" w:tentative="1">
+      <w:start w:val="1"/>
+      <w:numFmt w:val="decimal"/>
+      <w:lvlText w:val="%4."/>
+      <w:lvlJc w:val="left"/>
+      <w:pPr>
+        <w:ind w:left="2880" w:hanging="360"/>
+      </w:pPr>
+    </w:lvl>
+    <w:lvl w:ilvl="4" w:tplc="04090019" w:tentative="1">
+      <w:start w:val="1"/>
+      <w:numFmt w:val="lowerLetter"/>
+      <w:lvlText w:val="%5."/>
+      <w:lvlJc w:val="left"/>
+      <w:pPr>
+        <w:ind w:left="3600" w:hanging="360"/>
+      </w:pPr>
+    </w:lvl>
+    <w:lvl w:ilvl="5" w:tplc="0409001B" w:tentative="1">
+      <w:start w:val="1"/>
+      <w:numFmt w:val="lowerRoman"/>
+      <w:lvlText w:val="%6."/>
+      <w:lvlJc w:val="right"/>
+      <w:pPr>
+        <w:ind w:left="4320" w:hanging="180"/>
+      </w:pPr>
+    </w:lvl>
+    <w:lvl w:ilvl="6" w:tplc="0409000F" w:tentative="1">
+      <w:start w:val="1"/>
+      <w:numFmt w:val="decimal"/>
+      <w:lvlText w:val="%7."/>
+      <w:lvlJc w:val="left"/>
+      <w:pPr>
+        <w:ind w:left="5040" w:hanging="360"/>
+      </w:pPr>
+    </w:lvl>
+    <w:lvl w:ilvl="7" w:tplc="04090019" w:tentative="1">
+      <w:start w:val="1"/>
+      <w:numFmt w:val="lowerLetter"/>
+      <w:lvlText w:val="%8."/>
+      <w:lvlJc w:val="left"/>
+      <w:pPr>
+        <w:ind w:left="5760" w:hanging="360"/>
+      </w:pPr>
+    </w:lvl>
+    <w:lvl w:ilvl="8" w:tplc="0409001B" w:tentative="1">
+      <w:start w:val="1"/>
+      <w:numFmt w:val="lowerRoman"/>
+      <w:lvlText w:val="%9."/>
+      <w:lvlJc w:val="right"/>
+      <w:pPr>
+        <w:ind w:left="6480" w:hanging="180"/>
+      </w:pPr>
+    </w:lvl>
+  </w:abstractNum>
+  <w:abstractNum w:abstractNumId="2" w15:restartNumberingAfterBreak="0">
     <w:nsid w:val="1123179F"/>
     <w:multiLevelType w:val="hybridMultilevel"/>
     <w:tmpl w:val="CF5483F2"/>
@@ -1178,7 +1984,7 @@
       </w:pPr>
     </w:lvl>
   </w:abstractNum>
-  <w:abstractNum w:abstractNumId="1" w15:restartNumberingAfterBreak="0">
+  <w:abstractNum w:abstractNumId="3" w15:restartNumberingAfterBreak="0">
     <w:nsid w:val="11981685"/>
     <w:multiLevelType w:val="hybridMultilevel"/>
     <w:tmpl w:val="7DFE03BC"/>
@@ -1270,7 +2076,120 @@
       </w:pPr>
     </w:lvl>
   </w:abstractNum>
-  <w:abstractNum w:abstractNumId="2" w15:restartNumberingAfterBreak="0">
+  <w:abstractNum w:abstractNumId="4" w15:restartNumberingAfterBreak="0">
+    <w:nsid w:val="16AB4BBA"/>
+    <w:multiLevelType w:val="hybridMultilevel"/>
+    <w:tmpl w:val="C732853E"/>
+    <w:lvl w:ilvl="0" w:tplc="0409000F">
+      <w:start w:val="1"/>
+      <w:numFmt w:val="decimal"/>
+      <w:lvlText w:val="%1."/>
+      <w:lvlJc w:val="left"/>
+      <w:pPr>
+        <w:ind w:left="720" w:hanging="360"/>
+      </w:pPr>
+      <w:rPr>
+        <w:rFonts w:hint="default"/>
+      </w:rPr>
+    </w:lvl>
+    <w:lvl w:ilvl="1" w:tplc="04090003" w:tentative="1">
+      <w:start w:val="1"/>
+      <w:numFmt w:val="bullet"/>
+      <w:lvlText w:val="o"/>
+      <w:lvlJc w:val="left"/>
+      <w:pPr>
+        <w:ind w:left="1440" w:hanging="360"/>
+      </w:pPr>
+      <w:rPr>
+        <w:rFonts w:ascii="Courier New" w:hAnsi="Courier New" w:cs="Courier New" w:hint="default"/>
+      </w:rPr>
+    </w:lvl>
+    <w:lvl w:ilvl="2" w:tplc="04090005" w:tentative="1">
+      <w:start w:val="1"/>
+      <w:numFmt w:val="bullet"/>
+      <w:lvlText w:val=""/>
+      <w:lvlJc w:val="left"/>
+      <w:pPr>
+        <w:ind w:left="2160" w:hanging="360"/>
+      </w:pPr>
+      <w:rPr>
+        <w:rFonts w:ascii="Wingdings" w:hAnsi="Wingdings" w:hint="default"/>
+      </w:rPr>
+    </w:lvl>
+    <w:lvl w:ilvl="3" w:tplc="04090001" w:tentative="1">
+      <w:start w:val="1"/>
+      <w:numFmt w:val="bullet"/>
+      <w:lvlText w:val=""/>
+      <w:lvlJc w:val="left"/>
+      <w:pPr>
+        <w:ind w:left="2880" w:hanging="360"/>
+      </w:pPr>
+      <w:rPr>
+        <w:rFonts w:ascii="Symbol" w:hAnsi="Symbol" w:hint="default"/>
+      </w:rPr>
+    </w:lvl>
+    <w:lvl w:ilvl="4" w:tplc="04090003" w:tentative="1">
+      <w:start w:val="1"/>
+      <w:numFmt w:val="bullet"/>
+      <w:lvlText w:val="o"/>
+      <w:lvlJc w:val="left"/>
+      <w:pPr>
+        <w:ind w:left="3600" w:hanging="360"/>
+      </w:pPr>
+      <w:rPr>
+        <w:rFonts w:ascii="Courier New" w:hAnsi="Courier New" w:cs="Courier New" w:hint="default"/>
+      </w:rPr>
+    </w:lvl>
+    <w:lvl w:ilvl="5" w:tplc="04090005" w:tentative="1">
+      <w:start w:val="1"/>
+      <w:numFmt w:val="bullet"/>
+      <w:lvlText w:val=""/>
+      <w:lvlJc w:val="left"/>
+      <w:pPr>
+        <w:ind w:left="4320" w:hanging="360"/>
+      </w:pPr>
+      <w:rPr>
+        <w:rFonts w:ascii="Wingdings" w:hAnsi="Wingdings" w:hint="default"/>
+      </w:rPr>
+    </w:lvl>
+    <w:lvl w:ilvl="6" w:tplc="04090001" w:tentative="1">
+      <w:start w:val="1"/>
+      <w:numFmt w:val="bullet"/>
+      <w:lvlText w:val=""/>
+      <w:lvlJc w:val="left"/>
+      <w:pPr>
+        <w:ind w:left="5040" w:hanging="360"/>
+      </w:pPr>
+      <w:rPr>
+        <w:rFonts w:ascii="Symbol" w:hAnsi="Symbol" w:hint="default"/>
+      </w:rPr>
+    </w:lvl>
+    <w:lvl w:ilvl="7" w:tplc="04090003" w:tentative="1">
+      <w:start w:val="1"/>
+      <w:numFmt w:val="bullet"/>
+      <w:lvlText w:val="o"/>
+      <w:lvlJc w:val="left"/>
+      <w:pPr>
+        <w:ind w:left="5760" w:hanging="360"/>
+      </w:pPr>
+      <w:rPr>
+        <w:rFonts w:ascii="Courier New" w:hAnsi="Courier New" w:cs="Courier New" w:hint="default"/>
+      </w:rPr>
+    </w:lvl>
+    <w:lvl w:ilvl="8" w:tplc="04090005" w:tentative="1">
+      <w:start w:val="1"/>
+      <w:numFmt w:val="bullet"/>
+      <w:lvlText w:val=""/>
+      <w:lvlJc w:val="left"/>
+      <w:pPr>
+        <w:ind w:left="6480" w:hanging="360"/>
+      </w:pPr>
+      <w:rPr>
+        <w:rFonts w:ascii="Wingdings" w:hAnsi="Wingdings" w:hint="default"/>
+      </w:rPr>
+    </w:lvl>
+  </w:abstractNum>
+  <w:abstractNum w:abstractNumId="5" w15:restartNumberingAfterBreak="0">
     <w:nsid w:val="1BD27E4E"/>
     <w:multiLevelType w:val="hybridMultilevel"/>
     <w:tmpl w:val="5F4E9168"/>
@@ -1359,7 +2278,7 @@
       </w:pPr>
     </w:lvl>
   </w:abstractNum>
-  <w:abstractNum w:abstractNumId="3" w15:restartNumberingAfterBreak="0">
+  <w:abstractNum w:abstractNumId="6" w15:restartNumberingAfterBreak="0">
     <w:nsid w:val="1CA40838"/>
     <w:multiLevelType w:val="hybridMultilevel"/>
     <w:tmpl w:val="88E07D7A"/>
@@ -1448,7 +2367,96 @@
       </w:pPr>
     </w:lvl>
   </w:abstractNum>
-  <w:abstractNum w:abstractNumId="4" w15:restartNumberingAfterBreak="0">
+  <w:abstractNum w:abstractNumId="7" w15:restartNumberingAfterBreak="0">
+    <w:nsid w:val="1F0D7657"/>
+    <w:multiLevelType w:val="hybridMultilevel"/>
+    <w:tmpl w:val="4CE6975A"/>
+    <w:lvl w:ilvl="0" w:tplc="1E18DFC0">
+      <w:start w:val="1"/>
+      <w:numFmt w:val="decimal"/>
+      <w:lvlText w:val="%1."/>
+      <w:lvlJc w:val="left"/>
+      <w:pPr>
+        <w:ind w:left="1080" w:hanging="360"/>
+      </w:pPr>
+      <w:rPr>
+        <w:rFonts w:hint="default"/>
+      </w:rPr>
+    </w:lvl>
+    <w:lvl w:ilvl="1" w:tplc="04090019">
+      <w:start w:val="1"/>
+      <w:numFmt w:val="lowerLetter"/>
+      <w:lvlText w:val="%2."/>
+      <w:lvlJc w:val="left"/>
+      <w:pPr>
+        <w:ind w:left="1800" w:hanging="360"/>
+      </w:pPr>
+    </w:lvl>
+    <w:lvl w:ilvl="2" w:tplc="0409001B" w:tentative="1">
+      <w:start w:val="1"/>
+      <w:numFmt w:val="lowerRoman"/>
+      <w:lvlText w:val="%3."/>
+      <w:lvlJc w:val="right"/>
+      <w:pPr>
+        <w:ind w:left="2520" w:hanging="180"/>
+      </w:pPr>
+    </w:lvl>
+    <w:lvl w:ilvl="3" w:tplc="0409000F" w:tentative="1">
+      <w:start w:val="1"/>
+      <w:numFmt w:val="decimal"/>
+      <w:lvlText w:val="%4."/>
+      <w:lvlJc w:val="left"/>
+      <w:pPr>
+        <w:ind w:left="3240" w:hanging="360"/>
+      </w:pPr>
+    </w:lvl>
+    <w:lvl w:ilvl="4" w:tplc="04090019" w:tentative="1">
+      <w:start w:val="1"/>
+      <w:numFmt w:val="lowerLetter"/>
+      <w:lvlText w:val="%5."/>
+      <w:lvlJc w:val="left"/>
+      <w:pPr>
+        <w:ind w:left="3960" w:hanging="360"/>
+      </w:pPr>
+    </w:lvl>
+    <w:lvl w:ilvl="5" w:tplc="0409001B" w:tentative="1">
+      <w:start w:val="1"/>
+      <w:numFmt w:val="lowerRoman"/>
+      <w:lvlText w:val="%6."/>
+      <w:lvlJc w:val="right"/>
+      <w:pPr>
+        <w:ind w:left="4680" w:hanging="180"/>
+      </w:pPr>
+    </w:lvl>
+    <w:lvl w:ilvl="6" w:tplc="0409000F" w:tentative="1">
+      <w:start w:val="1"/>
+      <w:numFmt w:val="decimal"/>
+      <w:lvlText w:val="%7."/>
+      <w:lvlJc w:val="left"/>
+      <w:pPr>
+        <w:ind w:left="5400" w:hanging="360"/>
+      </w:pPr>
+    </w:lvl>
+    <w:lvl w:ilvl="7" w:tplc="04090019" w:tentative="1">
+      <w:start w:val="1"/>
+      <w:numFmt w:val="lowerLetter"/>
+      <w:lvlText w:val="%8."/>
+      <w:lvlJc w:val="left"/>
+      <w:pPr>
+        <w:ind w:left="6120" w:hanging="360"/>
+      </w:pPr>
+    </w:lvl>
+    <w:lvl w:ilvl="8" w:tplc="0409001B" w:tentative="1">
+      <w:start w:val="1"/>
+      <w:numFmt w:val="lowerRoman"/>
+      <w:lvlText w:val="%9."/>
+      <w:lvlJc w:val="right"/>
+      <w:pPr>
+        <w:ind w:left="6840" w:hanging="180"/>
+      </w:pPr>
+    </w:lvl>
+  </w:abstractNum>
+  <w:abstractNum w:abstractNumId="8" w15:restartNumberingAfterBreak="0">
     <w:nsid w:val="25C775C1"/>
     <w:multiLevelType w:val="hybridMultilevel"/>
     <w:tmpl w:val="CA8A9AC6"/>
@@ -1537,7 +2545,96 @@
       </w:pPr>
     </w:lvl>
   </w:abstractNum>
-  <w:abstractNum w:abstractNumId="5" w15:restartNumberingAfterBreak="0">
+  <w:abstractNum w:abstractNumId="9" w15:restartNumberingAfterBreak="0">
+    <w:nsid w:val="282B3C5D"/>
+    <w:multiLevelType w:val="hybridMultilevel"/>
+    <w:tmpl w:val="71CCFC72"/>
+    <w:lvl w:ilvl="0" w:tplc="0409000F">
+      <w:start w:val="1"/>
+      <w:numFmt w:val="decimal"/>
+      <w:lvlText w:val="%1."/>
+      <w:lvlJc w:val="left"/>
+      <w:pPr>
+        <w:ind w:left="720" w:hanging="360"/>
+      </w:pPr>
+      <w:rPr>
+        <w:rFonts w:hint="default"/>
+      </w:rPr>
+    </w:lvl>
+    <w:lvl w:ilvl="1" w:tplc="04090019">
+      <w:start w:val="1"/>
+      <w:numFmt w:val="lowerLetter"/>
+      <w:lvlText w:val="%2."/>
+      <w:lvlJc w:val="left"/>
+      <w:pPr>
+        <w:ind w:left="1440" w:hanging="360"/>
+      </w:pPr>
+    </w:lvl>
+    <w:lvl w:ilvl="2" w:tplc="0409001B" w:tentative="1">
+      <w:start w:val="1"/>
+      <w:numFmt w:val="lowerRoman"/>
+      <w:lvlText w:val="%3."/>
+      <w:lvlJc w:val="right"/>
+      <w:pPr>
+        <w:ind w:left="2160" w:hanging="180"/>
+      </w:pPr>
+    </w:lvl>
+    <w:lvl w:ilvl="3" w:tplc="0409000F" w:tentative="1">
+      <w:start w:val="1"/>
+      <w:numFmt w:val="decimal"/>
+      <w:lvlText w:val="%4."/>
+      <w:lvlJc w:val="left"/>
+      <w:pPr>
+        <w:ind w:left="2880" w:hanging="360"/>
+      </w:pPr>
+    </w:lvl>
+    <w:lvl w:ilvl="4" w:tplc="04090019" w:tentative="1">
+      <w:start w:val="1"/>
+      <w:numFmt w:val="lowerLetter"/>
+      <w:lvlText w:val="%5."/>
+      <w:lvlJc w:val="left"/>
+      <w:pPr>
+        <w:ind w:left="3600" w:hanging="360"/>
+      </w:pPr>
+    </w:lvl>
+    <w:lvl w:ilvl="5" w:tplc="0409001B" w:tentative="1">
+      <w:start w:val="1"/>
+      <w:numFmt w:val="lowerRoman"/>
+      <w:lvlText w:val="%6."/>
+      <w:lvlJc w:val="right"/>
+      <w:pPr>
+        <w:ind w:left="4320" w:hanging="180"/>
+      </w:pPr>
+    </w:lvl>
+    <w:lvl w:ilvl="6" w:tplc="0409000F" w:tentative="1">
+      <w:start w:val="1"/>
+      <w:numFmt w:val="decimal"/>
+      <w:lvlText w:val="%7."/>
+      <w:lvlJc w:val="left"/>
+      <w:pPr>
+        <w:ind w:left="5040" w:hanging="360"/>
+      </w:pPr>
+    </w:lvl>
+    <w:lvl w:ilvl="7" w:tplc="04090019" w:tentative="1">
+      <w:start w:val="1"/>
+      <w:numFmt w:val="lowerLetter"/>
+      <w:lvlText w:val="%8."/>
+      <w:lvlJc w:val="left"/>
+      <w:pPr>
+        <w:ind w:left="5760" w:hanging="360"/>
+      </w:pPr>
+    </w:lvl>
+    <w:lvl w:ilvl="8" w:tplc="0409001B" w:tentative="1">
+      <w:start w:val="1"/>
+      <w:numFmt w:val="lowerRoman"/>
+      <w:lvlText w:val="%9."/>
+      <w:lvlJc w:val="right"/>
+      <w:pPr>
+        <w:ind w:left="6480" w:hanging="180"/>
+      </w:pPr>
+    </w:lvl>
+  </w:abstractNum>
+  <w:abstractNum w:abstractNumId="10" w15:restartNumberingAfterBreak="0">
     <w:nsid w:val="38210C3A"/>
     <w:multiLevelType w:val="hybridMultilevel"/>
     <w:tmpl w:val="A3B4D3D4"/>
@@ -1650,7 +2747,7 @@
       </w:rPr>
     </w:lvl>
   </w:abstractNum>
-  <w:abstractNum w:abstractNumId="6" w15:restartNumberingAfterBreak="0">
+  <w:abstractNum w:abstractNumId="11" w15:restartNumberingAfterBreak="0">
     <w:nsid w:val="519D4555"/>
     <w:multiLevelType w:val="hybridMultilevel"/>
     <w:tmpl w:val="5E961290"/>
@@ -1739,7 +2836,185 @@
       </w:pPr>
     </w:lvl>
   </w:abstractNum>
-  <w:abstractNum w:abstractNumId="7" w15:restartNumberingAfterBreak="0">
+  <w:abstractNum w:abstractNumId="12" w15:restartNumberingAfterBreak="0">
+    <w:nsid w:val="53CD226F"/>
+    <w:multiLevelType w:val="hybridMultilevel"/>
+    <w:tmpl w:val="2D58CE1C"/>
+    <w:lvl w:ilvl="0" w:tplc="404283B4">
+      <w:start w:val="1"/>
+      <w:numFmt w:val="decimal"/>
+      <w:lvlText w:val="%1."/>
+      <w:lvlJc w:val="left"/>
+      <w:pPr>
+        <w:ind w:left="900" w:hanging="360"/>
+      </w:pPr>
+      <w:rPr>
+        <w:rFonts w:hint="default"/>
+      </w:rPr>
+    </w:lvl>
+    <w:lvl w:ilvl="1" w:tplc="04090019">
+      <w:start w:val="1"/>
+      <w:numFmt w:val="lowerLetter"/>
+      <w:lvlText w:val="%2."/>
+      <w:lvlJc w:val="left"/>
+      <w:pPr>
+        <w:ind w:left="1800" w:hanging="360"/>
+      </w:pPr>
+    </w:lvl>
+    <w:lvl w:ilvl="2" w:tplc="0409001B" w:tentative="1">
+      <w:start w:val="1"/>
+      <w:numFmt w:val="lowerRoman"/>
+      <w:lvlText w:val="%3."/>
+      <w:lvlJc w:val="right"/>
+      <w:pPr>
+        <w:ind w:left="2520" w:hanging="180"/>
+      </w:pPr>
+    </w:lvl>
+    <w:lvl w:ilvl="3" w:tplc="0409000F" w:tentative="1">
+      <w:start w:val="1"/>
+      <w:numFmt w:val="decimal"/>
+      <w:lvlText w:val="%4."/>
+      <w:lvlJc w:val="left"/>
+      <w:pPr>
+        <w:ind w:left="3240" w:hanging="360"/>
+      </w:pPr>
+    </w:lvl>
+    <w:lvl w:ilvl="4" w:tplc="04090019" w:tentative="1">
+      <w:start w:val="1"/>
+      <w:numFmt w:val="lowerLetter"/>
+      <w:lvlText w:val="%5."/>
+      <w:lvlJc w:val="left"/>
+      <w:pPr>
+        <w:ind w:left="3960" w:hanging="360"/>
+      </w:pPr>
+    </w:lvl>
+    <w:lvl w:ilvl="5" w:tplc="0409001B" w:tentative="1">
+      <w:start w:val="1"/>
+      <w:numFmt w:val="lowerRoman"/>
+      <w:lvlText w:val="%6."/>
+      <w:lvlJc w:val="right"/>
+      <w:pPr>
+        <w:ind w:left="4680" w:hanging="180"/>
+      </w:pPr>
+    </w:lvl>
+    <w:lvl w:ilvl="6" w:tplc="0409000F" w:tentative="1">
+      <w:start w:val="1"/>
+      <w:numFmt w:val="decimal"/>
+      <w:lvlText w:val="%7."/>
+      <w:lvlJc w:val="left"/>
+      <w:pPr>
+        <w:ind w:left="5400" w:hanging="360"/>
+      </w:pPr>
+    </w:lvl>
+    <w:lvl w:ilvl="7" w:tplc="04090019" w:tentative="1">
+      <w:start w:val="1"/>
+      <w:numFmt w:val="lowerLetter"/>
+      <w:lvlText w:val="%8."/>
+      <w:lvlJc w:val="left"/>
+      <w:pPr>
+        <w:ind w:left="6120" w:hanging="360"/>
+      </w:pPr>
+    </w:lvl>
+    <w:lvl w:ilvl="8" w:tplc="0409001B" w:tentative="1">
+      <w:start w:val="1"/>
+      <w:numFmt w:val="lowerRoman"/>
+      <w:lvlText w:val="%9."/>
+      <w:lvlJc w:val="right"/>
+      <w:pPr>
+        <w:ind w:left="6840" w:hanging="180"/>
+      </w:pPr>
+    </w:lvl>
+  </w:abstractNum>
+  <w:abstractNum w:abstractNumId="13" w15:restartNumberingAfterBreak="0">
+    <w:nsid w:val="5501431F"/>
+    <w:multiLevelType w:val="hybridMultilevel"/>
+    <w:tmpl w:val="22CA0122"/>
+    <w:lvl w:ilvl="0" w:tplc="6ABE5916">
+      <w:start w:val="1"/>
+      <w:numFmt w:val="decimal"/>
+      <w:lvlText w:val="%1."/>
+      <w:lvlJc w:val="left"/>
+      <w:pPr>
+        <w:ind w:left="1080" w:hanging="360"/>
+      </w:pPr>
+      <w:rPr>
+        <w:rFonts w:hint="default"/>
+      </w:rPr>
+    </w:lvl>
+    <w:lvl w:ilvl="1" w:tplc="04090019" w:tentative="1">
+      <w:start w:val="1"/>
+      <w:numFmt w:val="lowerLetter"/>
+      <w:lvlText w:val="%2."/>
+      <w:lvlJc w:val="left"/>
+      <w:pPr>
+        <w:ind w:left="1800" w:hanging="360"/>
+      </w:pPr>
+    </w:lvl>
+    <w:lvl w:ilvl="2" w:tplc="0409001B" w:tentative="1">
+      <w:start w:val="1"/>
+      <w:numFmt w:val="lowerRoman"/>
+      <w:lvlText w:val="%3."/>
+      <w:lvlJc w:val="right"/>
+      <w:pPr>
+        <w:ind w:left="2520" w:hanging="180"/>
+      </w:pPr>
+    </w:lvl>
+    <w:lvl w:ilvl="3" w:tplc="0409000F" w:tentative="1">
+      <w:start w:val="1"/>
+      <w:numFmt w:val="decimal"/>
+      <w:lvlText w:val="%4."/>
+      <w:lvlJc w:val="left"/>
+      <w:pPr>
+        <w:ind w:left="3240" w:hanging="360"/>
+      </w:pPr>
+    </w:lvl>
+    <w:lvl w:ilvl="4" w:tplc="04090019" w:tentative="1">
+      <w:start w:val="1"/>
+      <w:numFmt w:val="lowerLetter"/>
+      <w:lvlText w:val="%5."/>
+      <w:lvlJc w:val="left"/>
+      <w:pPr>
+        <w:ind w:left="3960" w:hanging="360"/>
+      </w:pPr>
+    </w:lvl>
+    <w:lvl w:ilvl="5" w:tplc="0409001B" w:tentative="1">
+      <w:start w:val="1"/>
+      <w:numFmt w:val="lowerRoman"/>
+      <w:lvlText w:val="%6."/>
+      <w:lvlJc w:val="right"/>
+      <w:pPr>
+        <w:ind w:left="4680" w:hanging="180"/>
+      </w:pPr>
+    </w:lvl>
+    <w:lvl w:ilvl="6" w:tplc="0409000F" w:tentative="1">
+      <w:start w:val="1"/>
+      <w:numFmt w:val="decimal"/>
+      <w:lvlText w:val="%7."/>
+      <w:lvlJc w:val="left"/>
+      <w:pPr>
+        <w:ind w:left="5400" w:hanging="360"/>
+      </w:pPr>
+    </w:lvl>
+    <w:lvl w:ilvl="7" w:tplc="04090019" w:tentative="1">
+      <w:start w:val="1"/>
+      <w:numFmt w:val="lowerLetter"/>
+      <w:lvlText w:val="%8."/>
+      <w:lvlJc w:val="left"/>
+      <w:pPr>
+        <w:ind w:left="6120" w:hanging="360"/>
+      </w:pPr>
+    </w:lvl>
+    <w:lvl w:ilvl="8" w:tplc="0409001B" w:tentative="1">
+      <w:start w:val="1"/>
+      <w:numFmt w:val="lowerRoman"/>
+      <w:lvlText w:val="%9."/>
+      <w:lvlJc w:val="right"/>
+      <w:pPr>
+        <w:ind w:left="6840" w:hanging="180"/>
+      </w:pPr>
+    </w:lvl>
+  </w:abstractNum>
+  <w:abstractNum w:abstractNumId="14" w15:restartNumberingAfterBreak="0">
     <w:nsid w:val="59E45817"/>
     <w:multiLevelType w:val="hybridMultilevel"/>
     <w:tmpl w:val="A79A2CD4"/>
@@ -1831,7 +3106,99 @@
       </w:pPr>
     </w:lvl>
   </w:abstractNum>
-  <w:abstractNum w:abstractNumId="8" w15:restartNumberingAfterBreak="0">
+  <w:abstractNum w:abstractNumId="15" w15:restartNumberingAfterBreak="0">
+    <w:nsid w:val="5D456974"/>
+    <w:multiLevelType w:val="hybridMultilevel"/>
+    <w:tmpl w:val="291EB14A"/>
+    <w:lvl w:ilvl="0" w:tplc="D416CC6E">
+      <w:start w:val="1"/>
+      <w:numFmt w:val="decimal"/>
+      <w:lvlText w:val="%1."/>
+      <w:lvlJc w:val="left"/>
+      <w:pPr>
+        <w:ind w:left="1800" w:hanging="360"/>
+      </w:pPr>
+      <w:rPr>
+        <w:rFonts w:asciiTheme="majorHAnsi" w:eastAsiaTheme="majorEastAsia" w:hAnsiTheme="majorHAnsi" w:cstheme="majorBidi" w:hint="default"/>
+        <w:b/>
+        <w:color w:val="2F5496" w:themeColor="accent1" w:themeShade="BF"/>
+        <w:sz w:val="24"/>
+      </w:rPr>
+    </w:lvl>
+    <w:lvl w:ilvl="1" w:tplc="04090019" w:tentative="1">
+      <w:start w:val="1"/>
+      <w:numFmt w:val="lowerLetter"/>
+      <w:lvlText w:val="%2."/>
+      <w:lvlJc w:val="left"/>
+      <w:pPr>
+        <w:ind w:left="2520" w:hanging="360"/>
+      </w:pPr>
+    </w:lvl>
+    <w:lvl w:ilvl="2" w:tplc="0409001B" w:tentative="1">
+      <w:start w:val="1"/>
+      <w:numFmt w:val="lowerRoman"/>
+      <w:lvlText w:val="%3."/>
+      <w:lvlJc w:val="right"/>
+      <w:pPr>
+        <w:ind w:left="3240" w:hanging="180"/>
+      </w:pPr>
+    </w:lvl>
+    <w:lvl w:ilvl="3" w:tplc="0409000F" w:tentative="1">
+      <w:start w:val="1"/>
+      <w:numFmt w:val="decimal"/>
+      <w:lvlText w:val="%4."/>
+      <w:lvlJc w:val="left"/>
+      <w:pPr>
+        <w:ind w:left="3960" w:hanging="360"/>
+      </w:pPr>
+    </w:lvl>
+    <w:lvl w:ilvl="4" w:tplc="04090019" w:tentative="1">
+      <w:start w:val="1"/>
+      <w:numFmt w:val="lowerLetter"/>
+      <w:lvlText w:val="%5."/>
+      <w:lvlJc w:val="left"/>
+      <w:pPr>
+        <w:ind w:left="4680" w:hanging="360"/>
+      </w:pPr>
+    </w:lvl>
+    <w:lvl w:ilvl="5" w:tplc="0409001B" w:tentative="1">
+      <w:start w:val="1"/>
+      <w:numFmt w:val="lowerRoman"/>
+      <w:lvlText w:val="%6."/>
+      <w:lvlJc w:val="right"/>
+      <w:pPr>
+        <w:ind w:left="5400" w:hanging="180"/>
+      </w:pPr>
+    </w:lvl>
+    <w:lvl w:ilvl="6" w:tplc="0409000F" w:tentative="1">
+      <w:start w:val="1"/>
+      <w:numFmt w:val="decimal"/>
+      <w:lvlText w:val="%7."/>
+      <w:lvlJc w:val="left"/>
+      <w:pPr>
+        <w:ind w:left="6120" w:hanging="360"/>
+      </w:pPr>
+    </w:lvl>
+    <w:lvl w:ilvl="7" w:tplc="04090019" w:tentative="1">
+      <w:start w:val="1"/>
+      <w:numFmt w:val="lowerLetter"/>
+      <w:lvlText w:val="%8."/>
+      <w:lvlJc w:val="left"/>
+      <w:pPr>
+        <w:ind w:left="6840" w:hanging="360"/>
+      </w:pPr>
+    </w:lvl>
+    <w:lvl w:ilvl="8" w:tplc="0409001B" w:tentative="1">
+      <w:start w:val="1"/>
+      <w:numFmt w:val="lowerRoman"/>
+      <w:lvlText w:val="%9."/>
+      <w:lvlJc w:val="right"/>
+      <w:pPr>
+        <w:ind w:left="7560" w:hanging="180"/>
+      </w:pPr>
+    </w:lvl>
+  </w:abstractNum>
+  <w:abstractNum w:abstractNumId="16" w15:restartNumberingAfterBreak="0">
     <w:nsid w:val="6A4B0AC3"/>
     <w:multiLevelType w:val="hybridMultilevel"/>
     <w:tmpl w:val="D71CEC5A"/>
@@ -1920,31 +3287,147 @@
       </w:pPr>
     </w:lvl>
   </w:abstractNum>
+  <w:abstractNum w:abstractNumId="17" w15:restartNumberingAfterBreak="0">
+    <w:nsid w:val="6E201B1C"/>
+    <w:multiLevelType w:val="hybridMultilevel"/>
+    <w:tmpl w:val="87F2BEFA"/>
+    <w:lvl w:ilvl="0" w:tplc="0409000F">
+      <w:start w:val="1"/>
+      <w:numFmt w:val="decimal"/>
+      <w:lvlText w:val="%1."/>
+      <w:lvlJc w:val="left"/>
+      <w:pPr>
+        <w:ind w:left="720" w:hanging="360"/>
+      </w:pPr>
+      <w:rPr>
+        <w:rFonts w:hint="default"/>
+      </w:rPr>
+    </w:lvl>
+    <w:lvl w:ilvl="1" w:tplc="04090019" w:tentative="1">
+      <w:start w:val="1"/>
+      <w:numFmt w:val="lowerLetter"/>
+      <w:lvlText w:val="%2."/>
+      <w:lvlJc w:val="left"/>
+      <w:pPr>
+        <w:ind w:left="1440" w:hanging="360"/>
+      </w:pPr>
+    </w:lvl>
+    <w:lvl w:ilvl="2" w:tplc="0409001B" w:tentative="1">
+      <w:start w:val="1"/>
+      <w:numFmt w:val="lowerRoman"/>
+      <w:lvlText w:val="%3."/>
+      <w:lvlJc w:val="right"/>
+      <w:pPr>
+        <w:ind w:left="2160" w:hanging="180"/>
+      </w:pPr>
+    </w:lvl>
+    <w:lvl w:ilvl="3" w:tplc="0409000F" w:tentative="1">
+      <w:start w:val="1"/>
+      <w:numFmt w:val="decimal"/>
+      <w:lvlText w:val="%4."/>
+      <w:lvlJc w:val="left"/>
+      <w:pPr>
+        <w:ind w:left="2880" w:hanging="360"/>
+      </w:pPr>
+    </w:lvl>
+    <w:lvl w:ilvl="4" w:tplc="04090019" w:tentative="1">
+      <w:start w:val="1"/>
+      <w:numFmt w:val="lowerLetter"/>
+      <w:lvlText w:val="%5."/>
+      <w:lvlJc w:val="left"/>
+      <w:pPr>
+        <w:ind w:left="3600" w:hanging="360"/>
+      </w:pPr>
+    </w:lvl>
+    <w:lvl w:ilvl="5" w:tplc="0409001B" w:tentative="1">
+      <w:start w:val="1"/>
+      <w:numFmt w:val="lowerRoman"/>
+      <w:lvlText w:val="%6."/>
+      <w:lvlJc w:val="right"/>
+      <w:pPr>
+        <w:ind w:left="4320" w:hanging="180"/>
+      </w:pPr>
+    </w:lvl>
+    <w:lvl w:ilvl="6" w:tplc="0409000F" w:tentative="1">
+      <w:start w:val="1"/>
+      <w:numFmt w:val="decimal"/>
+      <w:lvlText w:val="%7."/>
+      <w:lvlJc w:val="left"/>
+      <w:pPr>
+        <w:ind w:left="5040" w:hanging="360"/>
+      </w:pPr>
+    </w:lvl>
+    <w:lvl w:ilvl="7" w:tplc="04090019" w:tentative="1">
+      <w:start w:val="1"/>
+      <w:numFmt w:val="lowerLetter"/>
+      <w:lvlText w:val="%8."/>
+      <w:lvlJc w:val="left"/>
+      <w:pPr>
+        <w:ind w:left="5760" w:hanging="360"/>
+      </w:pPr>
+    </w:lvl>
+    <w:lvl w:ilvl="8" w:tplc="0409001B" w:tentative="1">
+      <w:start w:val="1"/>
+      <w:numFmt w:val="lowerRoman"/>
+      <w:lvlText w:val="%9."/>
+      <w:lvlJc w:val="right"/>
+      <w:pPr>
+        <w:ind w:left="6480" w:hanging="180"/>
+      </w:pPr>
+    </w:lvl>
+  </w:abstractNum>
   <w:num w:numId="1">
+    <w:abstractNumId w:val="10"/>
+  </w:num>
+  <w:num w:numId="2">
+    <w:abstractNumId w:val="11"/>
+  </w:num>
+  <w:num w:numId="3">
+    <w:abstractNumId w:val="16"/>
+  </w:num>
+  <w:num w:numId="4">
+    <w:abstractNumId w:val="8"/>
+  </w:num>
+  <w:num w:numId="5">
+    <w:abstractNumId w:val="6"/>
+  </w:num>
+  <w:num w:numId="6">
+    <w:abstractNumId w:val="2"/>
+  </w:num>
+  <w:num w:numId="7">
     <w:abstractNumId w:val="5"/>
   </w:num>
-  <w:num w:numId="2">
-    <w:abstractNumId w:val="6"/>
+  <w:num w:numId="8">
+    <w:abstractNumId w:val="14"/>
   </w:num>
-  <w:num w:numId="3">
-    <w:abstractNumId w:val="8"/>
+  <w:num w:numId="9">
+    <w:abstractNumId w:val="3"/>
   </w:num>
-  <w:num w:numId="4">
+  <w:num w:numId="10">
+    <w:abstractNumId w:val="17"/>
+  </w:num>
+  <w:num w:numId="11">
+    <w:abstractNumId w:val="12"/>
+  </w:num>
+  <w:num w:numId="12">
+    <w:abstractNumId w:val="0"/>
+  </w:num>
+  <w:num w:numId="13">
+    <w:abstractNumId w:val="9"/>
+  </w:num>
+  <w:num w:numId="14">
     <w:abstractNumId w:val="4"/>
   </w:num>
-  <w:num w:numId="5">
-    <w:abstractNumId w:val="3"/>
+  <w:num w:numId="15">
+    <w:abstractNumId w:val="15"/>
   </w:num>
-  <w:num w:numId="6">
-    <w:abstractNumId w:val="0"/>
-  </w:num>
-  <w:num w:numId="7">
-    <w:abstractNumId w:val="2"/>
-  </w:num>
-  <w:num w:numId="8">
+  <w:num w:numId="16">
     <w:abstractNumId w:val="7"/>
   </w:num>
-  <w:num w:numId="9">
+  <w:num w:numId="17">
+    <w:abstractNumId w:val="13"/>
+  </w:num>
+  <w:num w:numId="18">
     <w:abstractNumId w:val="1"/>
   </w:num>
 </w:numbering>
@@ -2370,10 +3853,32 @@
       <w:szCs w:val="28"/>
     </w:rPr>
   </w:style>
+  <w:style w:type="paragraph" w:styleId="Heading3">
+    <w:name w:val="heading 3"/>
+    <w:basedOn w:val="Normal"/>
+    <w:next w:val="Normal"/>
+    <w:link w:val="Heading3Char"/>
+    <w:uiPriority w:val="9"/>
+    <w:semiHidden/>
+    <w:unhideWhenUsed/>
+    <w:qFormat/>
+    <w:rsid w:val="00020200"/>
+    <w:pPr>
+      <w:keepNext/>
+      <w:keepLines/>
+      <w:spacing w:before="40" w:after="0"/>
+      <w:outlineLvl w:val="2"/>
+    </w:pPr>
+    <w:rPr>
+      <w:rFonts w:asciiTheme="majorHAnsi" w:eastAsiaTheme="majorEastAsia" w:hAnsiTheme="majorHAnsi" w:cstheme="majorBidi"/>
+      <w:color w:val="1F3763" w:themeColor="accent1" w:themeShade="7F"/>
+      <w:sz w:val="24"/>
+      <w:szCs w:val="24"/>
+    </w:rPr>
+  </w:style>
   <w:style w:type="character" w:default="1" w:styleId="DefaultParagraphFont">
     <w:name w:val="Default Paragraph Font"/>
     <w:uiPriority w:val="1"/>
-    <w:semiHidden/>
     <w:unhideWhenUsed/>
   </w:style>
   <w:style w:type="table" w:default="1" w:styleId="TableNormal">
@@ -2486,6 +3991,32 @@
     <w:name w:val="pl-pds"/>
     <w:basedOn w:val="DefaultParagraphFont"/>
     <w:rsid w:val="004D6B5B"/>
+  </w:style>
+  <w:style w:type="character" w:styleId="FollowedHyperlink">
+    <w:name w:val="FollowedHyperlink"/>
+    <w:basedOn w:val="DefaultParagraphFont"/>
+    <w:uiPriority w:val="99"/>
+    <w:semiHidden/>
+    <w:unhideWhenUsed/>
+    <w:rsid w:val="00020200"/>
+    <w:rPr>
+      <w:color w:val="954F72" w:themeColor="followedHyperlink"/>
+      <w:u w:val="single"/>
+    </w:rPr>
+  </w:style>
+  <w:style w:type="character" w:customStyle="1" w:styleId="Heading3Char">
+    <w:name w:val="Heading 3 Char"/>
+    <w:basedOn w:val="DefaultParagraphFont"/>
+    <w:link w:val="Heading3"/>
+    <w:uiPriority w:val="9"/>
+    <w:semiHidden/>
+    <w:rsid w:val="00020200"/>
+    <w:rPr>
+      <w:rFonts w:asciiTheme="majorHAnsi" w:eastAsiaTheme="majorEastAsia" w:hAnsiTheme="majorHAnsi" w:cstheme="majorBidi"/>
+      <w:color w:val="1F3763" w:themeColor="accent1" w:themeShade="7F"/>
+      <w:sz w:val="24"/>
+      <w:szCs w:val="24"/>
+    </w:rPr>
   </w:style>
 </w:styles>
 </file>

--- a/Assignment.docx
+++ b/Assignment.docx
@@ -685,14 +685,124 @@
         </w:rPr>
         <w:t>() function.</w:t>
       </w:r>
+    </w:p>
+    <w:p>
+      <w:pPr>
+        <w:pStyle w:val="ListParagraph"/>
+        <w:numPr>
+          <w:ilvl w:val="0"/>
+          <w:numId w:val="18"/>
+        </w:numPr>
+      </w:pPr>
+      <w:r>
+        <w:t>Resizing of Canvas can be done at runtime, Grid gets reshaped accordingly. However other properties are reset.</w:t>
+      </w:r>
+    </w:p>
+    <w:p>
+      <w:pPr>
+        <w:pStyle w:val="ListParagraph"/>
+      </w:pPr>
+    </w:p>
+    <w:p>
+      <w:pPr>
+        <w:pStyle w:val="Default"/>
+      </w:pPr>
+      <w:r>
+        <w:br w:type="page"/>
+      </w:r>
+    </w:p>
+    <w:p>
+      <w:pPr>
+        <w:pStyle w:val="Heading1"/>
+      </w:pPr>
+      <w:r>
+        <w:lastRenderedPageBreak/>
+        <w:t>Chapter 1</w:t>
+      </w:r>
+      <w:r>
+        <w:t>: Design</w:t>
+      </w:r>
+    </w:p>
+    <w:p/>
+    <w:p>
+      <w:r>
+        <w:t xml:space="preserve">Design of This project is based on </w:t>
+      </w:r>
+      <w:r>
+        <w:rPr>
+          <w:b/>
+          <w:i/>
+        </w:rPr>
+        <w:t>“Composite</w:t>
+      </w:r>
+      <w:r>
+        <w:rPr>
+          <w:b/>
+          <w:i/>
+        </w:rPr>
+        <w:t>”</w:t>
+      </w:r>
+      <w:r>
+        <w:rPr>
+          <w:b/>
+          <w:i/>
+        </w:rPr>
+        <w:t xml:space="preserve"> and </w:t>
+      </w:r>
+      <w:r>
+        <w:rPr>
+          <w:b/>
+          <w:i/>
+        </w:rPr>
+        <w:t>“</w:t>
+      </w:r>
+      <w:r>
+        <w:rPr>
+          <w:b/>
+          <w:i/>
+        </w:rPr>
+        <w:t>Observer”</w:t>
+      </w:r>
+      <w:r>
+        <w:t xml:space="preserve"> design</w:t>
+      </w:r>
+      <w:r>
+        <w:t xml:space="preserve"> patterns.</w:t>
+      </w:r>
+    </w:p>
+    <w:p>
+      <w:r>
+        <w:t>Currently there is only one Observer and one Subject.</w:t>
+      </w:r>
+      <w:r>
+        <w:t xml:space="preserve"> </w:t>
+      </w:r>
+      <w:r>
+        <w:t>Grid is Subject and Canvas is Observer.</w:t>
+      </w:r>
       <w:bookmarkStart w:id="0" w:name="_GoBack"/>
       <w:bookmarkEnd w:id="0"/>
-    </w:p>
-    <w:p>
-      <w:r>
+      <w:r>
+        <w:t xml:space="preserve"> </w:t>
+      </w:r>
+    </w:p>
+    <w:p/>
+    <w:p>
+      <w:pPr>
+        <w:rPr>
+          <w:b/>
+          <w:i/>
+        </w:rPr>
+      </w:pPr>
+      <w:r>
+        <w:rPr>
+          <w:b/>
+          <w:i/>
+        </w:rPr>
         <w:br w:type="page"/>
       </w:r>
     </w:p>
+    <w:p/>
     <w:p>
       <w:pPr>
         <w:rPr>

--- a/Assignment.docx
+++ b/Assignment.docx
@@ -771,6 +771,14 @@
       </w:r>
     </w:p>
     <w:p>
+      <w:pPr>
+        <w:rPr>
+          <w:rFonts w:ascii="Consolas" w:hAnsi="Consolas" w:cs="Consolas"/>
+          <w:color w:val="000000"/>
+          <w:sz w:val="19"/>
+          <w:szCs w:val="19"/>
+        </w:rPr>
+      </w:pPr>
       <w:r>
         <w:t>Currently there is only one Observer and one Subject.</w:t>
       </w:r>
@@ -780,13 +788,51 @@
       <w:r>
         <w:t>Grid is Subject and Canvas is Observer.</w:t>
       </w:r>
+      <w:r>
+        <w:t xml:space="preserve"> </w:t>
+      </w:r>
+      <w:r>
+        <w:t xml:space="preserve"> Observer Pattern supports multiple observers and multiple publishers. </w:t>
+      </w:r>
+      <w:r>
+        <w:t>Declared</w:t>
+      </w:r>
+      <w:r>
+        <w:t xml:space="preserve"> in </w:t>
+      </w:r>
+      <w:r>
+        <w:rPr>
+          <w:rFonts w:ascii="Consolas" w:hAnsi="Consolas" w:cs="Consolas"/>
+          <w:color w:val="000000"/>
+          <w:sz w:val="19"/>
+          <w:szCs w:val="19"/>
+        </w:rPr>
+        <w:t>SubjectAndObserver</w:t>
+      </w:r>
+      <w:r>
+        <w:rPr>
+          <w:rFonts w:ascii="Consolas" w:hAnsi="Consolas" w:cs="Consolas"/>
+          <w:color w:val="000000"/>
+          <w:sz w:val="19"/>
+          <w:szCs w:val="19"/>
+        </w:rPr>
+        <w:t>.h</w:t>
+      </w:r>
+    </w:p>
+    <w:p>
+      <w:pPr>
+        <w:rPr>
+          <w:rFonts w:ascii="Consolas" w:hAnsi="Consolas" w:cs="Consolas"/>
+          <w:color w:val="000000"/>
+          <w:sz w:val="19"/>
+          <w:szCs w:val="19"/>
+        </w:rPr>
+      </w:pPr>
+    </w:p>
+    <w:p>
       <w:bookmarkStart w:id="0" w:name="_GoBack"/>
       <w:bookmarkEnd w:id="0"/>
-      <w:r>
-        <w:t xml:space="preserve"> </w:t>
-      </w:r>
-    </w:p>
-    <w:p/>
+    </w:p>
     <w:p>
       <w:pPr>
         <w:rPr>

--- a/Assignment.docx
+++ b/Assignment.docx
@@ -316,9 +316,25 @@
     </w:p>
     <w:p>
       <w:pPr>
+        <w:rPr>
+          <w:rFonts w:asciiTheme="majorHAnsi" w:eastAsiaTheme="majorEastAsia" w:hAnsiTheme="majorHAnsi" w:cstheme="majorBidi"/>
+          <w:b/>
+          <w:bCs/>
+          <w:color w:val="2F5496" w:themeColor="accent1" w:themeShade="BF"/>
+          <w:sz w:val="28"/>
+          <w:szCs w:val="28"/>
+        </w:rPr>
+      </w:pPr>
+      <w:r>
+        <w:br w:type="page"/>
+      </w:r>
+    </w:p>
+    <w:p>
+      <w:pPr>
         <w:pStyle w:val="Heading1"/>
       </w:pPr>
       <w:r>
+        <w:lastRenderedPageBreak/>
         <w:t xml:space="preserve">Chapter 2: </w:t>
       </w:r>
       <w:r>
@@ -421,8 +437,82 @@
         </w:numPr>
       </w:pPr>
       <w:r>
-        <w:t>Right click on grid to choose between problem1/problem2.</w:t>
-      </w:r>
+        <w:t>Right click on grid to c</w:t>
+      </w:r>
+      <w:r>
+        <w:t>hoose between problem1/problem2, as Shown Below</w:t>
+      </w:r>
+    </w:p>
+    <w:p>
+      <w:pPr>
+        <w:pStyle w:val="ListParagraph"/>
+        <w:ind w:left="900"/>
+      </w:pPr>
+    </w:p>
+    <w:p>
+      <w:pPr>
+        <w:pStyle w:val="ListParagraph"/>
+        <w:ind w:left="900"/>
+      </w:pPr>
+      <w:r>
+        <w:rPr>
+          <w:noProof/>
+        </w:rPr>
+        <w:drawing>
+          <wp:inline distT="0" distB="0" distL="0" distR="0">
+            <wp:extent cx="1816100" cy="1942595"/>
+            <wp:effectExtent l="0" t="0" r="0" b="635"/>
+            <wp:docPr id="3" name="Picture 3"/>
+            <wp:cNvGraphicFramePr>
+              <a:graphicFrameLocks xmlns:a="http://schemas.openxmlformats.org/drawingml/2006/main" noChangeAspect="1"/>
+            </wp:cNvGraphicFramePr>
+            <a:graphic xmlns:a="http://schemas.openxmlformats.org/drawingml/2006/main">
+              <a:graphicData uri="http://schemas.openxmlformats.org/drawingml/2006/picture">
+                <pic:pic xmlns:pic="http://schemas.openxmlformats.org/drawingml/2006/picture">
+                  <pic:nvPicPr>
+                    <pic:cNvPr id="0" name="Picture 1"/>
+                    <pic:cNvPicPr>
+                      <a:picLocks noChangeAspect="1" noChangeArrowheads="1"/>
+                    </pic:cNvPicPr>
+                  </pic:nvPicPr>
+                  <pic:blipFill>
+                    <a:blip r:embed="rId5" cstate="print">
+                      <a:extLst>
+                        <a:ext uri="{28A0092B-C50C-407E-A947-70E740481C1C}">
+                          <a14:useLocalDpi xmlns:a14="http://schemas.microsoft.com/office/drawing/2010/main" val="0"/>
+                        </a:ext>
+                      </a:extLst>
+                    </a:blip>
+                    <a:srcRect/>
+                    <a:stretch>
+                      <a:fillRect/>
+                    </a:stretch>
+                  </pic:blipFill>
+                  <pic:spPr bwMode="auto">
+                    <a:xfrm>
+                      <a:off x="0" y="0"/>
+                      <a:ext cx="1826141" cy="1953336"/>
+                    </a:xfrm>
+                    <a:prstGeom prst="rect">
+                      <a:avLst/>
+                    </a:prstGeom>
+                    <a:noFill/>
+                    <a:ln>
+                      <a:noFill/>
+                    </a:ln>
+                  </pic:spPr>
+                </pic:pic>
+              </a:graphicData>
+            </a:graphic>
+          </wp:inline>
+        </w:drawing>
+      </w:r>
+    </w:p>
+    <w:p>
+      <w:pPr>
+        <w:pStyle w:val="ListParagraph"/>
+        <w:ind w:left="900"/>
+      </w:pPr>
     </w:p>
     <w:p>
       <w:pPr>
@@ -437,6 +527,18 @@
       </w:r>
       <w:r>
         <w:t>ress ‘c’ or ‘C’ to clear the grid whenever required.</w:t>
+      </w:r>
+    </w:p>
+    <w:p>
+      <w:pPr>
+        <w:pStyle w:val="ListParagraph"/>
+        <w:numPr>
+          <w:ilvl w:val="0"/>
+          <w:numId w:val="11"/>
+        </w:numPr>
+      </w:pPr>
+      <w:r>
+        <w:t>Pressing ‘Esc’ will terminate the Program.</w:t>
       </w:r>
     </w:p>
     <w:p>
@@ -517,6 +619,56 @@
     </w:p>
     <w:p>
       <w:pPr>
+        <w:pStyle w:val="ListParagraph"/>
+        <w:ind w:left="1080"/>
+      </w:pPr>
+      <w:r>
+        <w:rPr>
+          <w:noProof/>
+        </w:rPr>
+        <w:drawing>
+          <wp:inline distT="0" distB="0" distL="0" distR="0" wp14:anchorId="1446D249" wp14:editId="59AE29A4">
+            <wp:extent cx="1532198" cy="1644186"/>
+            <wp:effectExtent l="0" t="0" r="0" b="0"/>
+            <wp:docPr id="1" name="Picture 1"/>
+            <wp:cNvGraphicFramePr>
+              <a:graphicFrameLocks xmlns:a="http://schemas.openxmlformats.org/drawingml/2006/main" noChangeAspect="1"/>
+            </wp:cNvGraphicFramePr>
+            <a:graphic xmlns:a="http://schemas.openxmlformats.org/drawingml/2006/main">
+              <a:graphicData uri="http://schemas.openxmlformats.org/drawingml/2006/picture">
+                <pic:pic xmlns:pic="http://schemas.openxmlformats.org/drawingml/2006/picture">
+                  <pic:nvPicPr>
+                    <pic:cNvPr id="1" name=""/>
+                    <pic:cNvPicPr/>
+                  </pic:nvPicPr>
+                  <pic:blipFill>
+                    <a:blip r:embed="rId6"/>
+                    <a:stretch>
+                      <a:fillRect/>
+                    </a:stretch>
+                  </pic:blipFill>
+                  <pic:spPr>
+                    <a:xfrm>
+                      <a:off x="0" y="0"/>
+                      <a:ext cx="1539740" cy="1652279"/>
+                    </a:xfrm>
+                    <a:prstGeom prst="rect">
+                      <a:avLst/>
+                    </a:prstGeom>
+                  </pic:spPr>
+                </pic:pic>
+              </a:graphicData>
+            </a:graphic>
+          </wp:inline>
+        </w:drawing>
+      </w:r>
+    </w:p>
+    <w:p/>
+    <w:p/>
+    <w:p/>
+    <w:p/>
+    <w:p>
+      <w:pPr>
         <w:rPr>
           <w:rFonts w:asciiTheme="majorHAnsi" w:eastAsiaTheme="majorEastAsia" w:hAnsiTheme="majorHAnsi" w:cstheme="majorBidi"/>
           <w:b/>
@@ -587,7 +739,10 @@
         </w:numPr>
       </w:pPr>
       <w:r>
-        <w:t>Press ‘g’ or ‘G’ on keyboard to create the best fit circle.</w:t>
+        <w:t>Press ‘g’ or ‘G’ on keyboar</w:t>
+      </w:r>
+      <w:r>
+        <w:t>d to create the best fit circle as Shown Below.</w:t>
       </w:r>
     </w:p>
     <w:p>
@@ -601,6 +756,52 @@
         <w:pStyle w:val="ListParagraph"/>
         <w:ind w:left="1080"/>
       </w:pPr>
+    </w:p>
+    <w:p>
+      <w:pPr>
+        <w:pStyle w:val="ListParagraph"/>
+        <w:ind w:left="1080"/>
+      </w:pPr>
+      <w:r>
+        <w:rPr>
+          <w:noProof/>
+        </w:rPr>
+        <w:drawing>
+          <wp:inline distT="0" distB="0" distL="0" distR="0" wp14:anchorId="0084E3D2" wp14:editId="6325D96B">
+            <wp:extent cx="1891024" cy="2025650"/>
+            <wp:effectExtent l="0" t="0" r="0" b="0"/>
+            <wp:docPr id="2" name="Picture 2"/>
+            <wp:cNvGraphicFramePr>
+              <a:graphicFrameLocks xmlns:a="http://schemas.openxmlformats.org/drawingml/2006/main" noChangeAspect="1"/>
+            </wp:cNvGraphicFramePr>
+            <a:graphic xmlns:a="http://schemas.openxmlformats.org/drawingml/2006/main">
+              <a:graphicData uri="http://schemas.openxmlformats.org/drawingml/2006/picture">
+                <pic:pic xmlns:pic="http://schemas.openxmlformats.org/drawingml/2006/picture">
+                  <pic:nvPicPr>
+                    <pic:cNvPr id="1" name=""/>
+                    <pic:cNvPicPr/>
+                  </pic:nvPicPr>
+                  <pic:blipFill>
+                    <a:blip r:embed="rId7"/>
+                    <a:stretch>
+                      <a:fillRect/>
+                    </a:stretch>
+                  </pic:blipFill>
+                  <pic:spPr>
+                    <a:xfrm>
+                      <a:off x="0" y="0"/>
+                      <a:ext cx="1896025" cy="2031007"/>
+                    </a:xfrm>
+                    <a:prstGeom prst="rect">
+                      <a:avLst/>
+                    </a:prstGeom>
+                  </pic:spPr>
+                </pic:pic>
+              </a:graphicData>
+            </a:graphic>
+          </wp:inline>
+        </w:drawing>
+      </w:r>
     </w:p>
     <w:p>
       <w:pPr>
@@ -717,10 +918,16 @@
       </w:pPr>
       <w:r>
         <w:lastRenderedPageBreak/>
-        <w:t>Chapter 1</w:t>
-      </w:r>
-      <w:r>
-        <w:t>: Design</w:t>
+        <w:t xml:space="preserve">Chapter </w:t>
+      </w:r>
+      <w:r>
+        <w:t>3</w:t>
+      </w:r>
+      <w:r>
+        <w:t>:</w:t>
+      </w:r>
+      <w:r>
+        <w:t xml:space="preserve"> Design</w:t>
       </w:r>
     </w:p>
     <w:p/>
@@ -820,35 +1027,52 @@
       </w:r>
     </w:p>
     <w:p>
-      <w:pPr>
-        <w:rPr>
-          <w:rFonts w:ascii="Consolas" w:hAnsi="Consolas" w:cs="Consolas"/>
-          <w:color w:val="000000"/>
-          <w:sz w:val="19"/>
-          <w:szCs w:val="19"/>
-        </w:rPr>
-      </w:pPr>
-    </w:p>
-    <w:p>
-      <w:bookmarkStart w:id="0" w:name="_GoBack"/>
-      <w:bookmarkEnd w:id="0"/>
-    </w:p>
-    <w:p>
-      <w:pPr>
-        <w:rPr>
-          <w:b/>
-          <w:i/>
-        </w:rPr>
-      </w:pPr>
-      <w:r>
-        <w:rPr>
-          <w:b/>
-          <w:i/>
-        </w:rPr>
-        <w:br w:type="page"/>
-      </w:r>
-    </w:p>
-    <w:p/>
+      <w:r>
+        <w:t>Below is the rough Class Diagram of project</w:t>
+      </w:r>
+    </w:p>
+    <w:p>
+      <w:r>
+        <w:rPr>
+          <w:noProof/>
+        </w:rPr>
+        <w:drawing>
+          <wp:inline distT="0" distB="0" distL="0" distR="0" wp14:anchorId="7E710D27" wp14:editId="06203ACD">
+            <wp:extent cx="5943600" cy="2950210"/>
+            <wp:effectExtent l="0" t="0" r="0" b="2540"/>
+            <wp:docPr id="10" name="Picture 10"/>
+            <wp:cNvGraphicFramePr>
+              <a:graphicFrameLocks xmlns:a="http://schemas.openxmlformats.org/drawingml/2006/main" noChangeAspect="1"/>
+            </wp:cNvGraphicFramePr>
+            <a:graphic xmlns:a="http://schemas.openxmlformats.org/drawingml/2006/main">
+              <a:graphicData uri="http://schemas.openxmlformats.org/drawingml/2006/picture">
+                <pic:pic xmlns:pic="http://schemas.openxmlformats.org/drawingml/2006/picture">
+                  <pic:nvPicPr>
+                    <pic:cNvPr id="1" name=""/>
+                    <pic:cNvPicPr/>
+                  </pic:nvPicPr>
+                  <pic:blipFill>
+                    <a:blip r:embed="rId8"/>
+                    <a:stretch>
+                      <a:fillRect/>
+                    </a:stretch>
+                  </pic:blipFill>
+                  <pic:spPr>
+                    <a:xfrm>
+                      <a:off x="0" y="0"/>
+                      <a:ext cx="5943600" cy="2950210"/>
+                    </a:xfrm>
+                    <a:prstGeom prst="rect">
+                      <a:avLst/>
+                    </a:prstGeom>
+                  </pic:spPr>
+                </pic:pic>
+              </a:graphicData>
+            </a:graphic>
+          </wp:inline>
+        </w:drawing>
+      </w:r>
+    </w:p>
     <w:p>
       <w:pPr>
         <w:rPr>
@@ -860,12 +1084,245 @@
           <w:szCs w:val="28"/>
         </w:rPr>
       </w:pPr>
+      <w:r>
+        <w:br w:type="page"/>
+      </w:r>
     </w:p>
     <w:p>
       <w:pPr>
         <w:pStyle w:val="Heading1"/>
       </w:pPr>
-      <w:r>
+      <w:bookmarkStart w:id="0" w:name="_GoBack"/>
+      <w:bookmarkEnd w:id="0"/>
+      <w:r>
+        <w:lastRenderedPageBreak/>
+        <w:t xml:space="preserve">Chapter </w:t>
+      </w:r>
+      <w:r>
+        <w:t xml:space="preserve">3: </w:t>
+      </w:r>
+      <w:r>
+        <w:t>Testing</w:t>
+      </w:r>
+    </w:p>
+    <w:p>
+      <w:r>
+        <w:t>I create the circle in problem1 and the points get highlighted. Then switch to problem 2 and press ‘g’</w:t>
+      </w:r>
+    </w:p>
+    <w:p>
+      <w:r>
+        <w:rPr>
+          <w:noProof/>
+        </w:rPr>
+        <w:drawing>
+          <wp:anchor distT="0" distB="0" distL="114300" distR="114300" simplePos="0" relativeHeight="251661312" behindDoc="0" locked="0" layoutInCell="1" allowOverlap="1">
+            <wp:simplePos x="0" y="0"/>
+            <wp:positionH relativeFrom="column">
+              <wp:posOffset>3784600</wp:posOffset>
+            </wp:positionH>
+            <wp:positionV relativeFrom="paragraph">
+              <wp:posOffset>283845</wp:posOffset>
+            </wp:positionV>
+            <wp:extent cx="2114550" cy="2217420"/>
+            <wp:effectExtent l="0" t="0" r="0" b="0"/>
+            <wp:wrapSquare wrapText="bothSides"/>
+            <wp:docPr id="9" name="Picture 9"/>
+            <wp:cNvGraphicFramePr>
+              <a:graphicFrameLocks xmlns:a="http://schemas.openxmlformats.org/drawingml/2006/main" noChangeAspect="1"/>
+            </wp:cNvGraphicFramePr>
+            <a:graphic xmlns:a="http://schemas.openxmlformats.org/drawingml/2006/main">
+              <a:graphicData uri="http://schemas.openxmlformats.org/drawingml/2006/picture">
+                <pic:pic xmlns:pic="http://schemas.openxmlformats.org/drawingml/2006/picture">
+                  <pic:nvPicPr>
+                    <pic:cNvPr id="1" name=""/>
+                    <pic:cNvPicPr/>
+                  </pic:nvPicPr>
+                  <pic:blipFill>
+                    <a:blip r:embed="rId9" cstate="print">
+                      <a:extLst>
+                        <a:ext uri="{28A0092B-C50C-407E-A947-70E740481C1C}">
+                          <a14:useLocalDpi xmlns:a14="http://schemas.microsoft.com/office/drawing/2010/main" val="0"/>
+                        </a:ext>
+                      </a:extLst>
+                    </a:blip>
+                    <a:stretch>
+                      <a:fillRect/>
+                    </a:stretch>
+                  </pic:blipFill>
+                  <pic:spPr>
+                    <a:xfrm>
+                      <a:off x="0" y="0"/>
+                      <a:ext cx="2114550" cy="2217420"/>
+                    </a:xfrm>
+                    <a:prstGeom prst="rect">
+                      <a:avLst/>
+                    </a:prstGeom>
+                  </pic:spPr>
+                </pic:pic>
+              </a:graphicData>
+            </a:graphic>
+            <wp14:sizeRelH relativeFrom="margin">
+              <wp14:pctWidth>0</wp14:pctWidth>
+            </wp14:sizeRelH>
+            <wp14:sizeRelV relativeFrom="margin">
+              <wp14:pctHeight>0</wp14:pctHeight>
+            </wp14:sizeRelV>
+          </wp:anchor>
+        </w:drawing>
+      </w:r>
+      <w:r>
+        <w:t>The Circle shift is very minimal as shown Below.</w:t>
+      </w:r>
+      <w:r>
+        <w:rPr>
+          <w:noProof/>
+        </w:rPr>
+        <w:t xml:space="preserve"> </w:t>
+      </w:r>
+      <w:r>
+        <w:rPr>
+          <w:noProof/>
+        </w:rPr>
+        <w:drawing>
+          <wp:anchor distT="0" distB="0" distL="114300" distR="114300" simplePos="0" relativeHeight="251660288" behindDoc="1" locked="0" layoutInCell="1" allowOverlap="1">
+            <wp:simplePos x="0" y="0"/>
+            <wp:positionH relativeFrom="column">
+              <wp:posOffset>2400300</wp:posOffset>
+            </wp:positionH>
+            <wp:positionV relativeFrom="paragraph">
+              <wp:posOffset>106680</wp:posOffset>
+            </wp:positionV>
+            <wp:extent cx="1092200" cy="831850"/>
+            <wp:effectExtent l="19050" t="0" r="31750" b="44450"/>
+            <wp:wrapNone/>
+            <wp:docPr id="6" name="Diagram 6"/>
+            <wp:cNvGraphicFramePr/>
+            <a:graphic xmlns:a="http://schemas.openxmlformats.org/drawingml/2006/main">
+              <a:graphicData uri="http://schemas.openxmlformats.org/drawingml/2006/diagram">
+                <dgm:relIds xmlns:dgm="http://schemas.openxmlformats.org/drawingml/2006/diagram" xmlns:r="http://schemas.openxmlformats.org/officeDocument/2006/relationships" r:dm="rId10" r:lo="rId11" r:qs="rId12" r:cs="rId13"/>
+              </a:graphicData>
+            </a:graphic>
+            <wp14:sizeRelH relativeFrom="margin">
+              <wp14:pctWidth>0</wp14:pctWidth>
+            </wp14:sizeRelH>
+            <wp14:sizeRelV relativeFrom="margin">
+              <wp14:pctHeight>0</wp14:pctHeight>
+            </wp14:sizeRelV>
+          </wp:anchor>
+        </w:drawing>
+      </w:r>
+    </w:p>
+    <w:p>
+      <w:r>
+        <w:t xml:space="preserve">  </w:t>
+      </w:r>
+      <w:r>
+        <w:rPr>
+          <w:noProof/>
+        </w:rPr>
+        <w:drawing>
+          <wp:inline distT="0" distB="0" distL="0" distR="0" wp14:anchorId="6AC7346F" wp14:editId="77AE0DF6">
+            <wp:extent cx="2136567" cy="2227874"/>
+            <wp:effectExtent l="0" t="0" r="0" b="1270"/>
+            <wp:docPr id="8" name="Picture 8"/>
+            <wp:cNvGraphicFramePr>
+              <a:graphicFrameLocks xmlns:a="http://schemas.openxmlformats.org/drawingml/2006/main" noChangeAspect="1"/>
+            </wp:cNvGraphicFramePr>
+            <a:graphic xmlns:a="http://schemas.openxmlformats.org/drawingml/2006/main">
+              <a:graphicData uri="http://schemas.openxmlformats.org/drawingml/2006/picture">
+                <pic:pic xmlns:pic="http://schemas.openxmlformats.org/drawingml/2006/picture">
+                  <pic:nvPicPr>
+                    <pic:cNvPr id="1" name=""/>
+                    <pic:cNvPicPr/>
+                  </pic:nvPicPr>
+                  <pic:blipFill>
+                    <a:blip r:embed="rId15"/>
+                    <a:stretch>
+                      <a:fillRect/>
+                    </a:stretch>
+                  </pic:blipFill>
+                  <pic:spPr>
+                    <a:xfrm>
+                      <a:off x="0" y="0"/>
+                      <a:ext cx="2141925" cy="2233461"/>
+                    </a:xfrm>
+                    <a:prstGeom prst="rect">
+                      <a:avLst/>
+                    </a:prstGeom>
+                  </pic:spPr>
+                </pic:pic>
+              </a:graphicData>
+            </a:graphic>
+          </wp:inline>
+        </w:drawing>
+      </w:r>
+      <w:r>
+        <w:rPr>
+          <w:noProof/>
+        </w:rPr>
+        <w:t xml:space="preserve"> </w:t>
+      </w:r>
+    </w:p>
+    <w:p>
+      <w:pPr>
+        <w:rPr>
+          <w:b/>
+          <w:i/>
+        </w:rPr>
+      </w:pPr>
+    </w:p>
+    <w:p>
+      <w:r>
+        <w:t xml:space="preserve">Very slight movement of circle towards ‘Y’ direction can be seen. </w:t>
+      </w:r>
+    </w:p>
+    <w:p>
+      <w:r>
+        <w:t>I tested manually at</w:t>
+      </w:r>
+      <w:r>
+        <w:t xml:space="preserve"> all</w:t>
+      </w:r>
+      <w:r>
+        <w:t xml:space="preserve"> corners of the grid and edges, to cover boundary test-case scenarios.</w:t>
+      </w:r>
+    </w:p>
+    <w:p/>
+    <w:p/>
+    <w:p>
+      <w:pPr>
+        <w:rPr>
+          <w:rFonts w:asciiTheme="majorHAnsi" w:eastAsiaTheme="majorEastAsia" w:hAnsiTheme="majorHAnsi" w:cstheme="majorBidi"/>
+          <w:b/>
+          <w:bCs/>
+          <w:color w:val="2F5496" w:themeColor="accent1" w:themeShade="BF"/>
+          <w:sz w:val="28"/>
+          <w:szCs w:val="28"/>
+        </w:rPr>
+      </w:pPr>
+    </w:p>
+    <w:p>
+      <w:pPr>
+        <w:rPr>
+          <w:rFonts w:asciiTheme="majorHAnsi" w:eastAsiaTheme="majorEastAsia" w:hAnsiTheme="majorHAnsi" w:cstheme="majorBidi"/>
+          <w:b/>
+          <w:bCs/>
+          <w:color w:val="2F5496" w:themeColor="accent1" w:themeShade="BF"/>
+          <w:sz w:val="28"/>
+          <w:szCs w:val="28"/>
+        </w:rPr>
+      </w:pPr>
+      <w:r>
+        <w:br w:type="page"/>
+      </w:r>
+    </w:p>
+    <w:p>
+      <w:pPr>
+        <w:pStyle w:val="Heading1"/>
+      </w:pPr>
+      <w:r>
+        <w:lastRenderedPageBreak/>
         <w:t>C</w:t>
       </w:r>
       <w:r>
@@ -1001,7 +1458,7 @@
         </w:rPr>
         <w:t xml:space="preserve"> from </w:t>
       </w:r>
-      <w:hyperlink r:id="rId5" w:history="1">
+      <w:hyperlink r:id="rId16" w:history="1">
         <w:r>
           <w:rPr>
             <w:rStyle w:val="Hyperlink"/>
@@ -1821,7 +2278,7 @@
           <w:numId w:val="14"/>
         </w:numPr>
       </w:pPr>
-      <w:hyperlink r:id="rId6" w:history="1">
+      <w:hyperlink r:id="rId17" w:history="1">
         <w:r>
           <w:rPr>
             <w:rStyle w:val="Hyperlink"/>
@@ -1838,7 +2295,7 @@
           <w:numId w:val="14"/>
         </w:numPr>
       </w:pPr>
-      <w:hyperlink r:id="rId7" w:history="1">
+      <w:hyperlink r:id="rId18" w:history="1">
         <w:r>
           <w:rPr>
             <w:rStyle w:val="Hyperlink"/>
@@ -4177,6 +4634,2354 @@
 </w:styles>
 </file>
 
+<file path=word/diagrams/colors1.xml><?xml version="1.0" encoding="utf-8"?>
+<dgm:colorsDef xmlns:dgm="http://schemas.openxmlformats.org/drawingml/2006/diagram" xmlns:a="http://schemas.openxmlformats.org/drawingml/2006/main" uniqueId="urn:microsoft.com/office/officeart/2005/8/colors/accent1_2">
+  <dgm:title val=""/>
+  <dgm:desc val=""/>
+  <dgm:catLst>
+    <dgm:cat type="accent1" pri="11200"/>
+  </dgm:catLst>
+  <dgm:styleLbl name="node0">
+    <dgm:fillClrLst meth="repeat">
+      <a:schemeClr val="accent1"/>
+    </dgm:fillClrLst>
+    <dgm:linClrLst meth="repeat">
+      <a:schemeClr val="lt1"/>
+    </dgm:linClrLst>
+    <dgm:effectClrLst/>
+    <dgm:txLinClrLst/>
+    <dgm:txFillClrLst/>
+    <dgm:txEffectClrLst/>
+  </dgm:styleLbl>
+  <dgm:styleLbl name="alignNode1">
+    <dgm:fillClrLst meth="repeat">
+      <a:schemeClr val="accent1"/>
+    </dgm:fillClrLst>
+    <dgm:linClrLst meth="repeat">
+      <a:schemeClr val="accent1"/>
+    </dgm:linClrLst>
+    <dgm:effectClrLst/>
+    <dgm:txLinClrLst/>
+    <dgm:txFillClrLst/>
+    <dgm:txEffectClrLst/>
+  </dgm:styleLbl>
+  <dgm:styleLbl name="node1">
+    <dgm:fillClrLst meth="repeat">
+      <a:schemeClr val="accent1"/>
+    </dgm:fillClrLst>
+    <dgm:linClrLst meth="repeat">
+      <a:schemeClr val="lt1"/>
+    </dgm:linClrLst>
+    <dgm:effectClrLst/>
+    <dgm:txLinClrLst/>
+    <dgm:txFillClrLst/>
+    <dgm:txEffectClrLst/>
+  </dgm:styleLbl>
+  <dgm:styleLbl name="lnNode1">
+    <dgm:fillClrLst meth="repeat">
+      <a:schemeClr val="accent1"/>
+    </dgm:fillClrLst>
+    <dgm:linClrLst meth="repeat">
+      <a:schemeClr val="lt1"/>
+    </dgm:linClrLst>
+    <dgm:effectClrLst/>
+    <dgm:txLinClrLst/>
+    <dgm:txFillClrLst/>
+    <dgm:txEffectClrLst/>
+  </dgm:styleLbl>
+  <dgm:styleLbl name="vennNode1">
+    <dgm:fillClrLst meth="repeat">
+      <a:schemeClr val="accent1">
+        <a:alpha val="50000"/>
+      </a:schemeClr>
+    </dgm:fillClrLst>
+    <dgm:linClrLst meth="repeat">
+      <a:schemeClr val="lt1"/>
+    </dgm:linClrLst>
+    <dgm:effectClrLst/>
+    <dgm:txLinClrLst/>
+    <dgm:txFillClrLst/>
+    <dgm:txEffectClrLst/>
+  </dgm:styleLbl>
+  <dgm:styleLbl name="node2">
+    <dgm:fillClrLst meth="repeat">
+      <a:schemeClr val="accent1"/>
+    </dgm:fillClrLst>
+    <dgm:linClrLst meth="repeat">
+      <a:schemeClr val="lt1"/>
+    </dgm:linClrLst>
+    <dgm:effectClrLst/>
+    <dgm:txLinClrLst/>
+    <dgm:txFillClrLst/>
+    <dgm:txEffectClrLst/>
+  </dgm:styleLbl>
+  <dgm:styleLbl name="node3">
+    <dgm:fillClrLst meth="repeat">
+      <a:schemeClr val="accent1"/>
+    </dgm:fillClrLst>
+    <dgm:linClrLst meth="repeat">
+      <a:schemeClr val="lt1"/>
+    </dgm:linClrLst>
+    <dgm:effectClrLst/>
+    <dgm:txLinClrLst/>
+    <dgm:txFillClrLst/>
+    <dgm:txEffectClrLst/>
+  </dgm:styleLbl>
+  <dgm:styleLbl name="node4">
+    <dgm:fillClrLst meth="repeat">
+      <a:schemeClr val="accent1"/>
+    </dgm:fillClrLst>
+    <dgm:linClrLst meth="repeat">
+      <a:schemeClr val="lt1"/>
+    </dgm:linClrLst>
+    <dgm:effectClrLst/>
+    <dgm:txLinClrLst/>
+    <dgm:txFillClrLst/>
+    <dgm:txEffectClrLst/>
+  </dgm:styleLbl>
+  <dgm:styleLbl name="fgImgPlace1">
+    <dgm:fillClrLst meth="repeat">
+      <a:schemeClr val="accent1">
+        <a:tint val="50000"/>
+      </a:schemeClr>
+    </dgm:fillClrLst>
+    <dgm:linClrLst meth="repeat">
+      <a:schemeClr val="lt1"/>
+    </dgm:linClrLst>
+    <dgm:effectClrLst/>
+    <dgm:txLinClrLst/>
+    <dgm:txFillClrLst meth="repeat">
+      <a:schemeClr val="lt1"/>
+    </dgm:txFillClrLst>
+    <dgm:txEffectClrLst/>
+  </dgm:styleLbl>
+  <dgm:styleLbl name="alignImgPlace1">
+    <dgm:fillClrLst meth="repeat">
+      <a:schemeClr val="accent1">
+        <a:tint val="50000"/>
+      </a:schemeClr>
+    </dgm:fillClrLst>
+    <dgm:linClrLst meth="repeat">
+      <a:schemeClr val="lt1"/>
+    </dgm:linClrLst>
+    <dgm:effectClrLst/>
+    <dgm:txLinClrLst/>
+    <dgm:txFillClrLst meth="repeat">
+      <a:schemeClr val="lt1"/>
+    </dgm:txFillClrLst>
+    <dgm:txEffectClrLst/>
+  </dgm:styleLbl>
+  <dgm:styleLbl name="bgImgPlace1">
+    <dgm:fillClrLst meth="repeat">
+      <a:schemeClr val="accent1">
+        <a:tint val="50000"/>
+      </a:schemeClr>
+    </dgm:fillClrLst>
+    <dgm:linClrLst meth="repeat">
+      <a:schemeClr val="lt1"/>
+    </dgm:linClrLst>
+    <dgm:effectClrLst/>
+    <dgm:txLinClrLst/>
+    <dgm:txFillClrLst meth="repeat">
+      <a:schemeClr val="lt1"/>
+    </dgm:txFillClrLst>
+    <dgm:txEffectClrLst/>
+  </dgm:styleLbl>
+  <dgm:styleLbl name="sibTrans2D1">
+    <dgm:fillClrLst meth="repeat">
+      <a:schemeClr val="accent1">
+        <a:tint val="60000"/>
+      </a:schemeClr>
+    </dgm:fillClrLst>
+    <dgm:linClrLst meth="repeat">
+      <a:schemeClr val="accent1">
+        <a:tint val="60000"/>
+      </a:schemeClr>
+    </dgm:linClrLst>
+    <dgm:effectClrLst/>
+    <dgm:txLinClrLst/>
+    <dgm:txFillClrLst/>
+    <dgm:txEffectClrLst/>
+  </dgm:styleLbl>
+  <dgm:styleLbl name="fgSibTrans2D1">
+    <dgm:fillClrLst meth="repeat">
+      <a:schemeClr val="accent1">
+        <a:tint val="60000"/>
+      </a:schemeClr>
+    </dgm:fillClrLst>
+    <dgm:linClrLst meth="repeat">
+      <a:schemeClr val="accent1">
+        <a:tint val="60000"/>
+      </a:schemeClr>
+    </dgm:linClrLst>
+    <dgm:effectClrLst/>
+    <dgm:txLinClrLst/>
+    <dgm:txFillClrLst/>
+    <dgm:txEffectClrLst/>
+  </dgm:styleLbl>
+  <dgm:styleLbl name="bgSibTrans2D1">
+    <dgm:fillClrLst meth="repeat">
+      <a:schemeClr val="accent1">
+        <a:tint val="60000"/>
+      </a:schemeClr>
+    </dgm:fillClrLst>
+    <dgm:linClrLst meth="repeat">
+      <a:schemeClr val="accent1">
+        <a:tint val="60000"/>
+      </a:schemeClr>
+    </dgm:linClrLst>
+    <dgm:effectClrLst/>
+    <dgm:txLinClrLst/>
+    <dgm:txFillClrLst/>
+    <dgm:txEffectClrLst/>
+  </dgm:styleLbl>
+  <dgm:styleLbl name="sibTrans1D1">
+    <dgm:fillClrLst meth="repeat">
+      <a:schemeClr val="accent1"/>
+    </dgm:fillClrLst>
+    <dgm:linClrLst meth="repeat">
+      <a:schemeClr val="accent1"/>
+    </dgm:linClrLst>
+    <dgm:effectClrLst/>
+    <dgm:txLinClrLst/>
+    <dgm:txFillClrLst meth="repeat">
+      <a:schemeClr val="tx1"/>
+    </dgm:txFillClrLst>
+    <dgm:txEffectClrLst/>
+  </dgm:styleLbl>
+  <dgm:styleLbl name="callout">
+    <dgm:fillClrLst meth="repeat">
+      <a:schemeClr val="accent1"/>
+    </dgm:fillClrLst>
+    <dgm:linClrLst meth="repeat">
+      <a:schemeClr val="accent1">
+        <a:tint val="50000"/>
+      </a:schemeClr>
+    </dgm:linClrLst>
+    <dgm:effectClrLst/>
+    <dgm:txLinClrLst/>
+    <dgm:txFillClrLst meth="repeat">
+      <a:schemeClr val="tx1"/>
+    </dgm:txFillClrLst>
+    <dgm:txEffectClrLst/>
+  </dgm:styleLbl>
+  <dgm:styleLbl name="asst0">
+    <dgm:fillClrLst meth="repeat">
+      <a:schemeClr val="accent1"/>
+    </dgm:fillClrLst>
+    <dgm:linClrLst meth="repeat">
+      <a:schemeClr val="lt1"/>
+    </dgm:linClrLst>
+    <dgm:effectClrLst/>
+    <dgm:txLinClrLst/>
+    <dgm:txFillClrLst/>
+    <dgm:txEffectClrLst/>
+  </dgm:styleLbl>
+  <dgm:styleLbl name="asst1">
+    <dgm:fillClrLst meth="repeat">
+      <a:schemeClr val="accent1"/>
+    </dgm:fillClrLst>
+    <dgm:linClrLst meth="repeat">
+      <a:schemeClr val="lt1"/>
+    </dgm:linClrLst>
+    <dgm:effectClrLst/>
+    <dgm:txLinClrLst/>
+    <dgm:txFillClrLst/>
+    <dgm:txEffectClrLst/>
+  </dgm:styleLbl>
+  <dgm:styleLbl name="asst2">
+    <dgm:fillClrLst meth="repeat">
+      <a:schemeClr val="accent1"/>
+    </dgm:fillClrLst>
+    <dgm:linClrLst meth="repeat">
+      <a:schemeClr val="lt1"/>
+    </dgm:linClrLst>
+    <dgm:effectClrLst/>
+    <dgm:txLinClrLst/>
+    <dgm:txFillClrLst/>
+    <dgm:txEffectClrLst/>
+  </dgm:styleLbl>
+  <dgm:styleLbl name="asst3">
+    <dgm:fillClrLst meth="repeat">
+      <a:schemeClr val="accent1"/>
+    </dgm:fillClrLst>
+    <dgm:linClrLst meth="repeat">
+      <a:schemeClr val="lt1"/>
+    </dgm:linClrLst>
+    <dgm:effectClrLst/>
+    <dgm:txLinClrLst/>
+    <dgm:txFillClrLst/>
+    <dgm:txEffectClrLst/>
+  </dgm:styleLbl>
+  <dgm:styleLbl name="asst4">
+    <dgm:fillClrLst meth="repeat">
+      <a:schemeClr val="accent1"/>
+    </dgm:fillClrLst>
+    <dgm:linClrLst meth="repeat">
+      <a:schemeClr val="lt1"/>
+    </dgm:linClrLst>
+    <dgm:effectClrLst/>
+    <dgm:txLinClrLst/>
+    <dgm:txFillClrLst/>
+    <dgm:txEffectClrLst/>
+  </dgm:styleLbl>
+  <dgm:styleLbl name="parChTrans2D1">
+    <dgm:fillClrLst meth="repeat">
+      <a:schemeClr val="accent1">
+        <a:tint val="60000"/>
+      </a:schemeClr>
+    </dgm:fillClrLst>
+    <dgm:linClrLst meth="repeat">
+      <a:schemeClr val="accent1">
+        <a:tint val="60000"/>
+      </a:schemeClr>
+    </dgm:linClrLst>
+    <dgm:effectClrLst/>
+    <dgm:txLinClrLst/>
+    <dgm:txFillClrLst meth="repeat">
+      <a:schemeClr val="lt1"/>
+    </dgm:txFillClrLst>
+    <dgm:txEffectClrLst/>
+  </dgm:styleLbl>
+  <dgm:styleLbl name="parChTrans2D2">
+    <dgm:fillClrLst meth="repeat">
+      <a:schemeClr val="accent1"/>
+    </dgm:fillClrLst>
+    <dgm:linClrLst meth="repeat">
+      <a:schemeClr val="accent1"/>
+    </dgm:linClrLst>
+    <dgm:effectClrLst/>
+    <dgm:txLinClrLst/>
+    <dgm:txFillClrLst meth="repeat">
+      <a:schemeClr val="lt1"/>
+    </dgm:txFillClrLst>
+    <dgm:txEffectClrLst/>
+  </dgm:styleLbl>
+  <dgm:styleLbl name="parChTrans2D3">
+    <dgm:fillClrLst meth="repeat">
+      <a:schemeClr val="accent1"/>
+    </dgm:fillClrLst>
+    <dgm:linClrLst meth="repeat">
+      <a:schemeClr val="accent1"/>
+    </dgm:linClrLst>
+    <dgm:effectClrLst/>
+    <dgm:txLinClrLst/>
+    <dgm:txFillClrLst meth="repeat">
+      <a:schemeClr val="lt1"/>
+    </dgm:txFillClrLst>
+    <dgm:txEffectClrLst/>
+  </dgm:styleLbl>
+  <dgm:styleLbl name="parChTrans2D4">
+    <dgm:fillClrLst meth="repeat">
+      <a:schemeClr val="accent1"/>
+    </dgm:fillClrLst>
+    <dgm:linClrLst meth="repeat">
+      <a:schemeClr val="accent1"/>
+    </dgm:linClrLst>
+    <dgm:effectClrLst/>
+    <dgm:txLinClrLst/>
+    <dgm:txFillClrLst meth="repeat">
+      <a:schemeClr val="lt1"/>
+    </dgm:txFillClrLst>
+    <dgm:txEffectClrLst/>
+  </dgm:styleLbl>
+  <dgm:styleLbl name="parChTrans1D1">
+    <dgm:fillClrLst meth="repeat">
+      <a:schemeClr val="accent1"/>
+    </dgm:fillClrLst>
+    <dgm:linClrLst meth="repeat">
+      <a:schemeClr val="accent1">
+        <a:shade val="60000"/>
+      </a:schemeClr>
+    </dgm:linClrLst>
+    <dgm:effectClrLst/>
+    <dgm:txLinClrLst/>
+    <dgm:txFillClrLst meth="repeat">
+      <a:schemeClr val="tx1"/>
+    </dgm:txFillClrLst>
+    <dgm:txEffectClrLst/>
+  </dgm:styleLbl>
+  <dgm:styleLbl name="parChTrans1D2">
+    <dgm:fillClrLst meth="repeat">
+      <a:schemeClr val="accent1"/>
+    </dgm:fillClrLst>
+    <dgm:linClrLst meth="repeat">
+      <a:schemeClr val="accent1">
+        <a:shade val="60000"/>
+      </a:schemeClr>
+    </dgm:linClrLst>
+    <dgm:effectClrLst/>
+    <dgm:txLinClrLst/>
+    <dgm:txFillClrLst meth="repeat">
+      <a:schemeClr val="tx1"/>
+    </dgm:txFillClrLst>
+    <dgm:txEffectClrLst/>
+  </dgm:styleLbl>
+  <dgm:styleLbl name="parChTrans1D3">
+    <dgm:fillClrLst meth="repeat">
+      <a:schemeClr val="accent1"/>
+    </dgm:fillClrLst>
+    <dgm:linClrLst meth="repeat">
+      <a:schemeClr val="accent1">
+        <a:shade val="80000"/>
+      </a:schemeClr>
+    </dgm:linClrLst>
+    <dgm:effectClrLst/>
+    <dgm:txLinClrLst/>
+    <dgm:txFillClrLst meth="repeat">
+      <a:schemeClr val="tx1"/>
+    </dgm:txFillClrLst>
+    <dgm:txEffectClrLst/>
+  </dgm:styleLbl>
+  <dgm:styleLbl name="parChTrans1D4">
+    <dgm:fillClrLst meth="repeat">
+      <a:schemeClr val="accent1"/>
+    </dgm:fillClrLst>
+    <dgm:linClrLst meth="repeat">
+      <a:schemeClr val="accent1">
+        <a:shade val="80000"/>
+      </a:schemeClr>
+    </dgm:linClrLst>
+    <dgm:effectClrLst/>
+    <dgm:txLinClrLst/>
+    <dgm:txFillClrLst meth="repeat">
+      <a:schemeClr val="tx1"/>
+    </dgm:txFillClrLst>
+    <dgm:txEffectClrLst/>
+  </dgm:styleLbl>
+  <dgm:styleLbl name="fgAcc1">
+    <dgm:fillClrLst meth="repeat">
+      <a:schemeClr val="lt1">
+        <a:alpha val="90000"/>
+      </a:schemeClr>
+    </dgm:fillClrLst>
+    <dgm:linClrLst meth="repeat">
+      <a:schemeClr val="accent1"/>
+    </dgm:linClrLst>
+    <dgm:effectClrLst/>
+    <dgm:txLinClrLst/>
+    <dgm:txFillClrLst meth="repeat">
+      <a:schemeClr val="dk1"/>
+    </dgm:txFillClrLst>
+    <dgm:txEffectClrLst/>
+  </dgm:styleLbl>
+  <dgm:styleLbl name="conFgAcc1">
+    <dgm:fillClrLst meth="repeat">
+      <a:schemeClr val="lt1">
+        <a:alpha val="90000"/>
+      </a:schemeClr>
+    </dgm:fillClrLst>
+    <dgm:linClrLst meth="repeat">
+      <a:schemeClr val="accent1"/>
+    </dgm:linClrLst>
+    <dgm:effectClrLst/>
+    <dgm:txLinClrLst/>
+    <dgm:txFillClrLst meth="repeat">
+      <a:schemeClr val="dk1"/>
+    </dgm:txFillClrLst>
+    <dgm:txEffectClrLst/>
+  </dgm:styleLbl>
+  <dgm:styleLbl name="alignAcc1">
+    <dgm:fillClrLst meth="repeat">
+      <a:schemeClr val="lt1">
+        <a:alpha val="90000"/>
+      </a:schemeClr>
+    </dgm:fillClrLst>
+    <dgm:linClrLst meth="repeat">
+      <a:schemeClr val="accent1"/>
+    </dgm:linClrLst>
+    <dgm:effectClrLst/>
+    <dgm:txLinClrLst/>
+    <dgm:txFillClrLst meth="repeat">
+      <a:schemeClr val="dk1"/>
+    </dgm:txFillClrLst>
+    <dgm:txEffectClrLst/>
+  </dgm:styleLbl>
+  <dgm:styleLbl name="trAlignAcc1">
+    <dgm:fillClrLst meth="repeat">
+      <a:schemeClr val="lt1">
+        <a:alpha val="40000"/>
+      </a:schemeClr>
+    </dgm:fillClrLst>
+    <dgm:linClrLst meth="repeat">
+      <a:schemeClr val="accent1"/>
+    </dgm:linClrLst>
+    <dgm:effectClrLst/>
+    <dgm:txLinClrLst/>
+    <dgm:txFillClrLst meth="repeat">
+      <a:schemeClr val="dk1"/>
+    </dgm:txFillClrLst>
+    <dgm:txEffectClrLst/>
+  </dgm:styleLbl>
+  <dgm:styleLbl name="bgAcc1">
+    <dgm:fillClrLst meth="repeat">
+      <a:schemeClr val="lt1">
+        <a:alpha val="90000"/>
+      </a:schemeClr>
+    </dgm:fillClrLst>
+    <dgm:linClrLst meth="repeat">
+      <a:schemeClr val="accent1"/>
+    </dgm:linClrLst>
+    <dgm:effectClrLst/>
+    <dgm:txLinClrLst/>
+    <dgm:txFillClrLst meth="repeat">
+      <a:schemeClr val="dk1"/>
+    </dgm:txFillClrLst>
+    <dgm:txEffectClrLst/>
+  </dgm:styleLbl>
+  <dgm:styleLbl name="solidFgAcc1">
+    <dgm:fillClrLst meth="repeat">
+      <a:schemeClr val="lt1"/>
+    </dgm:fillClrLst>
+    <dgm:linClrLst meth="repeat">
+      <a:schemeClr val="accent1"/>
+    </dgm:linClrLst>
+    <dgm:effectClrLst/>
+    <dgm:txLinClrLst/>
+    <dgm:txFillClrLst meth="repeat">
+      <a:schemeClr val="dk1"/>
+    </dgm:txFillClrLst>
+    <dgm:txEffectClrLst/>
+  </dgm:styleLbl>
+  <dgm:styleLbl name="solidAlignAcc1">
+    <dgm:fillClrLst meth="repeat">
+      <a:schemeClr val="lt1"/>
+    </dgm:fillClrLst>
+    <dgm:linClrLst meth="repeat">
+      <a:schemeClr val="accent1"/>
+    </dgm:linClrLst>
+    <dgm:effectClrLst/>
+    <dgm:txLinClrLst/>
+    <dgm:txFillClrLst meth="repeat">
+      <a:schemeClr val="dk1"/>
+    </dgm:txFillClrLst>
+    <dgm:txEffectClrLst/>
+  </dgm:styleLbl>
+  <dgm:styleLbl name="solidBgAcc1">
+    <dgm:fillClrLst meth="repeat">
+      <a:schemeClr val="lt1"/>
+    </dgm:fillClrLst>
+    <dgm:linClrLst meth="repeat">
+      <a:schemeClr val="accent1"/>
+    </dgm:linClrLst>
+    <dgm:effectClrLst/>
+    <dgm:txLinClrLst/>
+    <dgm:txFillClrLst meth="repeat">
+      <a:schemeClr val="dk1"/>
+    </dgm:txFillClrLst>
+    <dgm:txEffectClrLst/>
+  </dgm:styleLbl>
+  <dgm:styleLbl name="fgAccFollowNode1">
+    <dgm:fillClrLst meth="repeat">
+      <a:schemeClr val="accent1">
+        <a:alpha val="90000"/>
+        <a:tint val="40000"/>
+      </a:schemeClr>
+    </dgm:fillClrLst>
+    <dgm:linClrLst meth="repeat">
+      <a:schemeClr val="accent1">
+        <a:alpha val="90000"/>
+        <a:tint val="40000"/>
+      </a:schemeClr>
+    </dgm:linClrLst>
+    <dgm:effectClrLst/>
+    <dgm:txLinClrLst/>
+    <dgm:txFillClrLst meth="repeat">
+      <a:schemeClr val="dk1"/>
+    </dgm:txFillClrLst>
+    <dgm:txEffectClrLst/>
+  </dgm:styleLbl>
+  <dgm:styleLbl name="alignAccFollowNode1">
+    <dgm:fillClrLst meth="repeat">
+      <a:schemeClr val="accent1">
+        <a:alpha val="90000"/>
+        <a:tint val="40000"/>
+      </a:schemeClr>
+    </dgm:fillClrLst>
+    <dgm:linClrLst meth="repeat">
+      <a:schemeClr val="accent1">
+        <a:alpha val="90000"/>
+        <a:tint val="40000"/>
+      </a:schemeClr>
+    </dgm:linClrLst>
+    <dgm:effectClrLst/>
+    <dgm:txLinClrLst/>
+    <dgm:txFillClrLst meth="repeat">
+      <a:schemeClr val="dk1"/>
+    </dgm:txFillClrLst>
+    <dgm:txEffectClrLst/>
+  </dgm:styleLbl>
+  <dgm:styleLbl name="bgAccFollowNode1">
+    <dgm:fillClrLst meth="repeat">
+      <a:schemeClr val="accent1">
+        <a:alpha val="90000"/>
+        <a:tint val="40000"/>
+      </a:schemeClr>
+    </dgm:fillClrLst>
+    <dgm:linClrLst meth="repeat">
+      <a:schemeClr val="accent1">
+        <a:alpha val="90000"/>
+        <a:tint val="40000"/>
+      </a:schemeClr>
+    </dgm:linClrLst>
+    <dgm:effectClrLst/>
+    <dgm:txLinClrLst/>
+    <dgm:txFillClrLst meth="repeat">
+      <a:schemeClr val="dk1"/>
+    </dgm:txFillClrLst>
+    <dgm:txEffectClrLst/>
+  </dgm:styleLbl>
+  <dgm:styleLbl name="fgAcc0">
+    <dgm:fillClrLst meth="repeat">
+      <a:schemeClr val="lt1">
+        <a:alpha val="90000"/>
+      </a:schemeClr>
+    </dgm:fillClrLst>
+    <dgm:linClrLst meth="repeat">
+      <a:schemeClr val="accent1"/>
+    </dgm:linClrLst>
+    <dgm:effectClrLst/>
+    <dgm:txLinClrLst/>
+    <dgm:txFillClrLst meth="repeat">
+      <a:schemeClr val="dk1"/>
+    </dgm:txFillClrLst>
+    <dgm:txEffectClrLst/>
+  </dgm:styleLbl>
+  <dgm:styleLbl name="fgAcc2">
+    <dgm:fillClrLst meth="repeat">
+      <a:schemeClr val="lt1">
+        <a:alpha val="90000"/>
+      </a:schemeClr>
+    </dgm:fillClrLst>
+    <dgm:linClrLst meth="repeat">
+      <a:schemeClr val="accent1"/>
+    </dgm:linClrLst>
+    <dgm:effectClrLst/>
+    <dgm:txLinClrLst/>
+    <dgm:txFillClrLst meth="repeat">
+      <a:schemeClr val="dk1"/>
+    </dgm:txFillClrLst>
+    <dgm:txEffectClrLst/>
+  </dgm:styleLbl>
+  <dgm:styleLbl name="fgAcc3">
+    <dgm:fillClrLst meth="repeat">
+      <a:schemeClr val="lt1">
+        <a:alpha val="90000"/>
+      </a:schemeClr>
+    </dgm:fillClrLst>
+    <dgm:linClrLst meth="repeat">
+      <a:schemeClr val="accent1"/>
+    </dgm:linClrLst>
+    <dgm:effectClrLst/>
+    <dgm:txLinClrLst/>
+    <dgm:txFillClrLst meth="repeat">
+      <a:schemeClr val="dk1"/>
+    </dgm:txFillClrLst>
+    <dgm:txEffectClrLst/>
+  </dgm:styleLbl>
+  <dgm:styleLbl name="fgAcc4">
+    <dgm:fillClrLst meth="repeat">
+      <a:schemeClr val="lt1">
+        <a:alpha val="90000"/>
+      </a:schemeClr>
+    </dgm:fillClrLst>
+    <dgm:linClrLst meth="repeat">
+      <a:schemeClr val="accent1"/>
+    </dgm:linClrLst>
+    <dgm:effectClrLst/>
+    <dgm:txLinClrLst/>
+    <dgm:txFillClrLst meth="repeat">
+      <a:schemeClr val="dk1"/>
+    </dgm:txFillClrLst>
+    <dgm:txEffectClrLst/>
+  </dgm:styleLbl>
+  <dgm:styleLbl name="bgShp">
+    <dgm:fillClrLst meth="repeat">
+      <a:schemeClr val="accent1">
+        <a:tint val="40000"/>
+      </a:schemeClr>
+    </dgm:fillClrLst>
+    <dgm:linClrLst meth="repeat">
+      <a:schemeClr val="accent1"/>
+    </dgm:linClrLst>
+    <dgm:effectClrLst/>
+    <dgm:txLinClrLst/>
+    <dgm:txFillClrLst meth="repeat">
+      <a:schemeClr val="dk1"/>
+    </dgm:txFillClrLst>
+    <dgm:txEffectClrLst/>
+  </dgm:styleLbl>
+  <dgm:styleLbl name="dkBgShp">
+    <dgm:fillClrLst meth="repeat">
+      <a:schemeClr val="accent1">
+        <a:shade val="80000"/>
+      </a:schemeClr>
+    </dgm:fillClrLst>
+    <dgm:linClrLst meth="repeat">
+      <a:schemeClr val="accent1"/>
+    </dgm:linClrLst>
+    <dgm:effectClrLst/>
+    <dgm:txLinClrLst/>
+    <dgm:txFillClrLst meth="repeat">
+      <a:schemeClr val="lt1"/>
+    </dgm:txFillClrLst>
+    <dgm:txEffectClrLst/>
+  </dgm:styleLbl>
+  <dgm:styleLbl name="trBgShp">
+    <dgm:fillClrLst meth="repeat">
+      <a:schemeClr val="accent1">
+        <a:tint val="50000"/>
+        <a:alpha val="40000"/>
+      </a:schemeClr>
+    </dgm:fillClrLst>
+    <dgm:linClrLst meth="repeat">
+      <a:schemeClr val="accent1"/>
+    </dgm:linClrLst>
+    <dgm:effectClrLst/>
+    <dgm:txLinClrLst/>
+    <dgm:txFillClrLst meth="repeat">
+      <a:schemeClr val="lt1"/>
+    </dgm:txFillClrLst>
+    <dgm:txEffectClrLst/>
+  </dgm:styleLbl>
+  <dgm:styleLbl name="fgShp">
+    <dgm:fillClrLst meth="repeat">
+      <a:schemeClr val="accent1">
+        <a:tint val="60000"/>
+      </a:schemeClr>
+    </dgm:fillClrLst>
+    <dgm:linClrLst meth="repeat">
+      <a:schemeClr val="lt1"/>
+    </dgm:linClrLst>
+    <dgm:effectClrLst/>
+    <dgm:txLinClrLst/>
+    <dgm:txFillClrLst meth="repeat">
+      <a:schemeClr val="dk1"/>
+    </dgm:txFillClrLst>
+    <dgm:txEffectClrLst/>
+  </dgm:styleLbl>
+  <dgm:styleLbl name="revTx">
+    <dgm:fillClrLst meth="repeat">
+      <a:schemeClr val="lt1">
+        <a:alpha val="0"/>
+      </a:schemeClr>
+    </dgm:fillClrLst>
+    <dgm:linClrLst meth="repeat">
+      <a:schemeClr val="dk1">
+        <a:alpha val="0"/>
+      </a:schemeClr>
+    </dgm:linClrLst>
+    <dgm:effectClrLst/>
+    <dgm:txLinClrLst/>
+    <dgm:txFillClrLst meth="repeat">
+      <a:schemeClr val="tx1"/>
+    </dgm:txFillClrLst>
+    <dgm:txEffectClrLst/>
+  </dgm:styleLbl>
+</dgm:colorsDef>
+</file>
+
+<file path=word/diagrams/data1.xml><?xml version="1.0" encoding="utf-8"?>
+<dgm:dataModel xmlns:dgm="http://schemas.openxmlformats.org/drawingml/2006/diagram" xmlns:a="http://schemas.openxmlformats.org/drawingml/2006/main">
+  <dgm:ptLst>
+    <dgm:pt modelId="{F8B4D14F-B997-4E45-829C-12162066FE5C}" type="doc">
+      <dgm:prSet loTypeId="urn:microsoft.com/office/officeart/2005/8/layout/hProcess3" loCatId="process" qsTypeId="urn:microsoft.com/office/officeart/2005/8/quickstyle/simple1" qsCatId="simple" csTypeId="urn:microsoft.com/office/officeart/2005/8/colors/accent1_2" csCatId="accent1" phldr="1"/>
+      <dgm:spPr/>
+    </dgm:pt>
+    <dgm:pt modelId="{F020E2C4-7A0F-4FFF-8022-77E1BD975BA8}">
+      <dgm:prSet phldrT="[Text]"/>
+      <dgm:spPr/>
+      <dgm:t>
+        <a:bodyPr/>
+        <a:lstStyle/>
+        <a:p>
+          <a:r>
+            <a:rPr lang="en-US" b="1"/>
+            <a:t>Switch and press g</a:t>
+          </a:r>
+        </a:p>
+      </dgm:t>
+    </dgm:pt>
+    <dgm:pt modelId="{8E8077AE-086E-4C27-A8FC-C963EF62A359}" type="parTrans" cxnId="{98BB4C8F-AE1A-40D3-9E98-9F69E2142AAA}">
+      <dgm:prSet/>
+      <dgm:spPr/>
+      <dgm:t>
+        <a:bodyPr/>
+        <a:lstStyle/>
+        <a:p>
+          <a:endParaRPr lang="en-US"/>
+        </a:p>
+      </dgm:t>
+    </dgm:pt>
+    <dgm:pt modelId="{13B63A82-2324-4156-8644-FBFA03EE0BF9}" type="sibTrans" cxnId="{98BB4C8F-AE1A-40D3-9E98-9F69E2142AAA}">
+      <dgm:prSet/>
+      <dgm:spPr/>
+      <dgm:t>
+        <a:bodyPr/>
+        <a:lstStyle/>
+        <a:p>
+          <a:endParaRPr lang="en-US"/>
+        </a:p>
+      </dgm:t>
+    </dgm:pt>
+    <dgm:pt modelId="{81B01D55-5940-4D5B-AC71-95E215896FEB}" type="pres">
+      <dgm:prSet presAssocID="{F8B4D14F-B997-4E45-829C-12162066FE5C}" presName="Name0" presStyleCnt="0">
+        <dgm:presLayoutVars>
+          <dgm:dir/>
+          <dgm:animLvl val="lvl"/>
+          <dgm:resizeHandles val="exact"/>
+        </dgm:presLayoutVars>
+      </dgm:prSet>
+      <dgm:spPr/>
+    </dgm:pt>
+    <dgm:pt modelId="{4FA0F7AE-9AA8-4BE6-8CB9-6898CD54C304}" type="pres">
+      <dgm:prSet presAssocID="{F8B4D14F-B997-4E45-829C-12162066FE5C}" presName="dummy" presStyleCnt="0"/>
+      <dgm:spPr/>
+    </dgm:pt>
+    <dgm:pt modelId="{DD7511F9-F84F-4EB7-B1D9-E05F676A6DE2}" type="pres">
+      <dgm:prSet presAssocID="{F8B4D14F-B997-4E45-829C-12162066FE5C}" presName="linH" presStyleCnt="0"/>
+      <dgm:spPr/>
+    </dgm:pt>
+    <dgm:pt modelId="{B5C113D3-F139-4200-85B7-A8FC2017457D}" type="pres">
+      <dgm:prSet presAssocID="{F8B4D14F-B997-4E45-829C-12162066FE5C}" presName="padding1" presStyleCnt="0"/>
+      <dgm:spPr/>
+    </dgm:pt>
+    <dgm:pt modelId="{1996D90D-E7DB-483C-A599-4E6A7D163E85}" type="pres">
+      <dgm:prSet presAssocID="{F020E2C4-7A0F-4FFF-8022-77E1BD975BA8}" presName="linV" presStyleCnt="0"/>
+      <dgm:spPr/>
+    </dgm:pt>
+    <dgm:pt modelId="{DDA26835-4E94-4E57-AB7D-BE51D48161EE}" type="pres">
+      <dgm:prSet presAssocID="{F020E2C4-7A0F-4FFF-8022-77E1BD975BA8}" presName="spVertical1" presStyleCnt="0"/>
+      <dgm:spPr/>
+    </dgm:pt>
+    <dgm:pt modelId="{8DBA51C9-778A-4342-BAAE-F81285AAF82C}" type="pres">
+      <dgm:prSet presAssocID="{F020E2C4-7A0F-4FFF-8022-77E1BD975BA8}" presName="parTx" presStyleLbl="revTx" presStyleIdx="0" presStyleCnt="1" custLinFactNeighborX="-1419" custLinFactNeighborY="47037">
+        <dgm:presLayoutVars>
+          <dgm:chMax val="0"/>
+          <dgm:chPref val="0"/>
+          <dgm:bulletEnabled val="1"/>
+        </dgm:presLayoutVars>
+      </dgm:prSet>
+      <dgm:spPr/>
+    </dgm:pt>
+    <dgm:pt modelId="{26A1945A-C5DB-4E6D-942D-6501E9D35C44}" type="pres">
+      <dgm:prSet presAssocID="{F020E2C4-7A0F-4FFF-8022-77E1BD975BA8}" presName="spVertical2" presStyleCnt="0"/>
+      <dgm:spPr/>
+    </dgm:pt>
+    <dgm:pt modelId="{A4FBA060-2B23-4F09-8931-2FF868B557B3}" type="pres">
+      <dgm:prSet presAssocID="{F020E2C4-7A0F-4FFF-8022-77E1BD975BA8}" presName="spVertical3" presStyleCnt="0"/>
+      <dgm:spPr/>
+    </dgm:pt>
+    <dgm:pt modelId="{DF097939-865C-4EFB-836A-E4751752D70B}" type="pres">
+      <dgm:prSet presAssocID="{F8B4D14F-B997-4E45-829C-12162066FE5C}" presName="padding2" presStyleCnt="0"/>
+      <dgm:spPr/>
+    </dgm:pt>
+    <dgm:pt modelId="{5900AFA4-C6F6-4203-B40D-C353CC017F9B}" type="pres">
+      <dgm:prSet presAssocID="{F8B4D14F-B997-4E45-829C-12162066FE5C}" presName="negArrow" presStyleCnt="0"/>
+      <dgm:spPr/>
+    </dgm:pt>
+    <dgm:pt modelId="{C9506093-035E-4E44-B477-6EBF9EDD176F}" type="pres">
+      <dgm:prSet presAssocID="{F8B4D14F-B997-4E45-829C-12162066FE5C}" presName="backgroundArrow" presStyleLbl="node1" presStyleIdx="0" presStyleCnt="1" custLinFactY="20376" custLinFactNeighborX="3488" custLinFactNeighborY="100000"/>
+      <dgm:spPr/>
+    </dgm:pt>
+  </dgm:ptLst>
+  <dgm:cxnLst>
+    <dgm:cxn modelId="{BA995D5E-F27E-4757-B898-DBA6C903C665}" type="presOf" srcId="{F8B4D14F-B997-4E45-829C-12162066FE5C}" destId="{81B01D55-5940-4D5B-AC71-95E215896FEB}" srcOrd="0" destOrd="0" presId="urn:microsoft.com/office/officeart/2005/8/layout/hProcess3"/>
+    <dgm:cxn modelId="{E6048663-BEE5-4180-97AC-043A3312AADE}" type="presOf" srcId="{F020E2C4-7A0F-4FFF-8022-77E1BD975BA8}" destId="{8DBA51C9-778A-4342-BAAE-F81285AAF82C}" srcOrd="0" destOrd="0" presId="urn:microsoft.com/office/officeart/2005/8/layout/hProcess3"/>
+    <dgm:cxn modelId="{98BB4C8F-AE1A-40D3-9E98-9F69E2142AAA}" srcId="{F8B4D14F-B997-4E45-829C-12162066FE5C}" destId="{F020E2C4-7A0F-4FFF-8022-77E1BD975BA8}" srcOrd="0" destOrd="0" parTransId="{8E8077AE-086E-4C27-A8FC-C963EF62A359}" sibTransId="{13B63A82-2324-4156-8644-FBFA03EE0BF9}"/>
+    <dgm:cxn modelId="{A37FF297-A569-405F-81A5-BCFA2A9F87F9}" type="presParOf" srcId="{81B01D55-5940-4D5B-AC71-95E215896FEB}" destId="{4FA0F7AE-9AA8-4BE6-8CB9-6898CD54C304}" srcOrd="0" destOrd="0" presId="urn:microsoft.com/office/officeart/2005/8/layout/hProcess3"/>
+    <dgm:cxn modelId="{313AACC6-A843-42AD-B91F-863ED6981B8D}" type="presParOf" srcId="{81B01D55-5940-4D5B-AC71-95E215896FEB}" destId="{DD7511F9-F84F-4EB7-B1D9-E05F676A6DE2}" srcOrd="1" destOrd="0" presId="urn:microsoft.com/office/officeart/2005/8/layout/hProcess3"/>
+    <dgm:cxn modelId="{C586D53E-ACA6-416F-8CD8-B6B7E365B036}" type="presParOf" srcId="{DD7511F9-F84F-4EB7-B1D9-E05F676A6DE2}" destId="{B5C113D3-F139-4200-85B7-A8FC2017457D}" srcOrd="0" destOrd="0" presId="urn:microsoft.com/office/officeart/2005/8/layout/hProcess3"/>
+    <dgm:cxn modelId="{F7171B49-DCD9-4033-8A5B-756E3916E33A}" type="presParOf" srcId="{DD7511F9-F84F-4EB7-B1D9-E05F676A6DE2}" destId="{1996D90D-E7DB-483C-A599-4E6A7D163E85}" srcOrd="1" destOrd="0" presId="urn:microsoft.com/office/officeart/2005/8/layout/hProcess3"/>
+    <dgm:cxn modelId="{2538DB99-6D4C-4232-B403-4576C2F198DF}" type="presParOf" srcId="{1996D90D-E7DB-483C-A599-4E6A7D163E85}" destId="{DDA26835-4E94-4E57-AB7D-BE51D48161EE}" srcOrd="0" destOrd="0" presId="urn:microsoft.com/office/officeart/2005/8/layout/hProcess3"/>
+    <dgm:cxn modelId="{5CB77CAD-5B4C-4C6E-A0D1-02DD5C5F15F0}" type="presParOf" srcId="{1996D90D-E7DB-483C-A599-4E6A7D163E85}" destId="{8DBA51C9-778A-4342-BAAE-F81285AAF82C}" srcOrd="1" destOrd="0" presId="urn:microsoft.com/office/officeart/2005/8/layout/hProcess3"/>
+    <dgm:cxn modelId="{68CE05A0-C12D-429B-8969-F593C2DE10BE}" type="presParOf" srcId="{1996D90D-E7DB-483C-A599-4E6A7D163E85}" destId="{26A1945A-C5DB-4E6D-942D-6501E9D35C44}" srcOrd="2" destOrd="0" presId="urn:microsoft.com/office/officeart/2005/8/layout/hProcess3"/>
+    <dgm:cxn modelId="{0AC9C852-6762-48F7-BB4B-FA9AF06D971B}" type="presParOf" srcId="{1996D90D-E7DB-483C-A599-4E6A7D163E85}" destId="{A4FBA060-2B23-4F09-8931-2FF868B557B3}" srcOrd="3" destOrd="0" presId="urn:microsoft.com/office/officeart/2005/8/layout/hProcess3"/>
+    <dgm:cxn modelId="{6E3BC120-55CA-428D-B7D7-722E7A1901C8}" type="presParOf" srcId="{DD7511F9-F84F-4EB7-B1D9-E05F676A6DE2}" destId="{DF097939-865C-4EFB-836A-E4751752D70B}" srcOrd="2" destOrd="0" presId="urn:microsoft.com/office/officeart/2005/8/layout/hProcess3"/>
+    <dgm:cxn modelId="{26F29CC8-A7CA-4736-8E18-C9C9DC6B84DD}" type="presParOf" srcId="{DD7511F9-F84F-4EB7-B1D9-E05F676A6DE2}" destId="{5900AFA4-C6F6-4203-B40D-C353CC017F9B}" srcOrd="3" destOrd="0" presId="urn:microsoft.com/office/officeart/2005/8/layout/hProcess3"/>
+    <dgm:cxn modelId="{120FF144-4E0A-4890-BBC7-5EBCF4984123}" type="presParOf" srcId="{DD7511F9-F84F-4EB7-B1D9-E05F676A6DE2}" destId="{C9506093-035E-4E44-B477-6EBF9EDD176F}" srcOrd="4" destOrd="0" presId="urn:microsoft.com/office/officeart/2005/8/layout/hProcess3"/>
+  </dgm:cxnLst>
+  <dgm:bg/>
+  <dgm:whole/>
+  <dgm:extLst>
+    <a:ext uri="http://schemas.microsoft.com/office/drawing/2008/diagram">
+      <dsp:dataModelExt xmlns:dsp="http://schemas.microsoft.com/office/drawing/2008/diagram" relId="rId14" minVer="http://schemas.openxmlformats.org/drawingml/2006/diagram"/>
+    </a:ext>
+  </dgm:extLst>
+</dgm:dataModel>
+</file>
+
+<file path=word/diagrams/drawing1.xml><?xml version="1.0" encoding="utf-8"?>
+<dsp:drawing xmlns:dgm="http://schemas.openxmlformats.org/drawingml/2006/diagram" xmlns:dsp="http://schemas.microsoft.com/office/drawing/2008/diagram" xmlns:a="http://schemas.openxmlformats.org/drawingml/2006/main">
+  <dsp:spTree>
+    <dsp:nvGrpSpPr>
+      <dsp:cNvPr id="0" name=""/>
+      <dsp:cNvGrpSpPr/>
+    </dsp:nvGrpSpPr>
+    <dsp:grpSpPr/>
+    <dsp:sp modelId="{C9506093-035E-4E44-B477-6EBF9EDD176F}">
+      <dsp:nvSpPr>
+        <dsp:cNvPr id="0" name=""/>
+        <dsp:cNvSpPr/>
+      </dsp:nvSpPr>
+      <dsp:spPr>
+        <a:xfrm>
+          <a:off x="0" y="183850"/>
+          <a:ext cx="1092200" cy="648000"/>
+        </a:xfrm>
+        <a:prstGeom prst="rightArrow">
+          <a:avLst/>
+        </a:prstGeom>
+        <a:solidFill>
+          <a:schemeClr val="accent1">
+            <a:hueOff val="0"/>
+            <a:satOff val="0"/>
+            <a:lumOff val="0"/>
+            <a:alphaOff val="0"/>
+          </a:schemeClr>
+        </a:solidFill>
+        <a:ln w="12700" cap="flat" cmpd="sng" algn="ctr">
+          <a:solidFill>
+            <a:schemeClr val="lt1">
+              <a:hueOff val="0"/>
+              <a:satOff val="0"/>
+              <a:lumOff val="0"/>
+              <a:alphaOff val="0"/>
+            </a:schemeClr>
+          </a:solidFill>
+          <a:prstDash val="solid"/>
+          <a:miter lim="800000"/>
+        </a:ln>
+        <a:effectLst/>
+      </dsp:spPr>
+      <dsp:style>
+        <a:lnRef idx="2">
+          <a:scrgbClr r="0" g="0" b="0"/>
+        </a:lnRef>
+        <a:fillRef idx="1">
+          <a:scrgbClr r="0" g="0" b="0"/>
+        </a:fillRef>
+        <a:effectRef idx="0">
+          <a:scrgbClr r="0" g="0" b="0"/>
+        </a:effectRef>
+        <a:fontRef idx="minor">
+          <a:schemeClr val="lt1"/>
+        </a:fontRef>
+      </dsp:style>
+    </dsp:sp>
+    <dsp:sp modelId="{8DBA51C9-778A-4342-BAAE-F81285AAF82C}">
+      <dsp:nvSpPr>
+        <dsp:cNvPr id="0" name=""/>
+        <dsp:cNvSpPr/>
+      </dsp:nvSpPr>
+      <dsp:spPr>
+        <a:xfrm>
+          <a:off x="75402" y="330124"/>
+          <a:ext cx="894878" cy="324000"/>
+        </a:xfrm>
+        <a:prstGeom prst="rect">
+          <a:avLst/>
+        </a:prstGeom>
+        <a:noFill/>
+        <a:ln>
+          <a:noFill/>
+        </a:ln>
+        <a:effectLst/>
+      </dsp:spPr>
+      <dsp:style>
+        <a:lnRef idx="0">
+          <a:scrgbClr r="0" g="0" b="0"/>
+        </a:lnRef>
+        <a:fillRef idx="0">
+          <a:scrgbClr r="0" g="0" b="0"/>
+        </a:fillRef>
+        <a:effectRef idx="0">
+          <a:scrgbClr r="0" g="0" b="0"/>
+        </a:effectRef>
+        <a:fontRef idx="minor"/>
+      </dsp:style>
+      <dsp:txBody>
+        <a:bodyPr spcFirstLastPara="0" vert="horz" wrap="square" lIns="0" tIns="91440" rIns="0" bIns="91440" numCol="1" spcCol="1270" anchor="ctr" anchorCtr="0">
+          <a:noAutofit/>
+        </a:bodyPr>
+        <a:lstStyle/>
+        <a:p>
+          <a:pPr marL="0" lvl="0" indent="0" algn="ctr" defTabSz="400050">
+            <a:lnSpc>
+              <a:spcPct val="90000"/>
+            </a:lnSpc>
+            <a:spcBef>
+              <a:spcPct val="0"/>
+            </a:spcBef>
+            <a:spcAft>
+              <a:spcPct val="35000"/>
+            </a:spcAft>
+            <a:buNone/>
+          </a:pPr>
+          <a:r>
+            <a:rPr lang="en-US" sz="900" b="1" kern="1200"/>
+            <a:t>Switch and press g</a:t>
+          </a:r>
+        </a:p>
+      </dsp:txBody>
+      <dsp:txXfrm>
+        <a:off x="75402" y="330124"/>
+        <a:ext cx="894878" cy="324000"/>
+      </dsp:txXfrm>
+    </dsp:sp>
+  </dsp:spTree>
+</dsp:drawing>
+</file>
+
+<file path=word/diagrams/layout1.xml><?xml version="1.0" encoding="utf-8"?>
+<dgm:layoutDef xmlns:dgm="http://schemas.openxmlformats.org/drawingml/2006/diagram" xmlns:a="http://schemas.openxmlformats.org/drawingml/2006/main" uniqueId="urn:microsoft.com/office/officeart/2005/8/layout/hProcess3">
+  <dgm:title val=""/>
+  <dgm:desc val=""/>
+  <dgm:catLst>
+    <dgm:cat type="process" pri="6000"/>
+  </dgm:catLst>
+  <dgm:sampData useDef="1">
+    <dgm:dataModel>
+      <dgm:ptLst/>
+      <dgm:bg/>
+      <dgm:whole/>
+    </dgm:dataModel>
+  </dgm:sampData>
+  <dgm:styleData>
+    <dgm:dataModel>
+      <dgm:ptLst>
+        <dgm:pt modelId="0" type="doc"/>
+        <dgm:pt modelId="1"/>
+        <dgm:pt modelId="2"/>
+      </dgm:ptLst>
+      <dgm:cxnLst>
+        <dgm:cxn modelId="3" srcId="0" destId="1" srcOrd="0" destOrd="0"/>
+        <dgm:cxn modelId="4" srcId="0" destId="2" srcOrd="1" destOrd="0"/>
+      </dgm:cxnLst>
+      <dgm:bg/>
+      <dgm:whole/>
+    </dgm:dataModel>
+  </dgm:styleData>
+  <dgm:clrData>
+    <dgm:dataModel>
+      <dgm:ptLst>
+        <dgm:pt modelId="0" type="doc"/>
+        <dgm:pt modelId="1"/>
+        <dgm:pt modelId="2"/>
+        <dgm:pt modelId="3"/>
+        <dgm:pt modelId="4"/>
+      </dgm:ptLst>
+      <dgm:cxnLst>
+        <dgm:cxn modelId="5" srcId="0" destId="1" srcOrd="0" destOrd="0"/>
+        <dgm:cxn modelId="6" srcId="0" destId="2" srcOrd="1" destOrd="0"/>
+        <dgm:cxn modelId="7" srcId="0" destId="3" srcOrd="2" destOrd="0"/>
+        <dgm:cxn modelId="8" srcId="0" destId="4" srcOrd="3" destOrd="0"/>
+      </dgm:cxnLst>
+      <dgm:bg/>
+      <dgm:whole/>
+    </dgm:dataModel>
+  </dgm:clrData>
+  <dgm:layoutNode name="Name0" chOrder="t">
+    <dgm:varLst>
+      <dgm:dir/>
+      <dgm:animLvl val="lvl"/>
+      <dgm:resizeHandles val="exact"/>
+    </dgm:varLst>
+    <dgm:alg type="composite"/>
+    <dgm:shape xmlns:r="http://schemas.openxmlformats.org/officeDocument/2006/relationships" r:blip="">
+      <dgm:adjLst/>
+    </dgm:shape>
+    <dgm:presOf/>
+    <dgm:constrLst>
+      <dgm:constr type="w" for="ch" forName="dummy" refType="w"/>
+      <dgm:constr type="h" for="ch" forName="dummy" refType="h"/>
+      <dgm:constr type="h" for="ch" forName="dummy" refType="w" refFor="ch" refForName="dummy" op="lte" fact="0.4"/>
+      <dgm:constr type="ctrX" for="ch" forName="dummy" refType="w" fact="0.5"/>
+      <dgm:constr type="ctrY" for="ch" forName="dummy" refType="h" fact="0.5"/>
+      <dgm:constr type="w" for="ch" forName="linH" refType="w"/>
+      <dgm:constr type="h" for="ch" forName="linH" refType="h"/>
+      <dgm:constr type="ctrX" for="ch" forName="linH" refType="w" fact="0.5"/>
+      <dgm:constr type="ctrY" for="ch" forName="linH" refType="h" fact="0.5"/>
+      <dgm:constr type="userP" for="ch" forName="linH" refType="h" refFor="ch" refForName="dummy" fact="0.25"/>
+      <dgm:constr type="userT" for="des" forName="parTx" refType="w" refFor="ch" refForName="dummy" fact="0.2"/>
+    </dgm:constrLst>
+    <dgm:ruleLst/>
+    <dgm:layoutNode name="dummy">
+      <dgm:alg type="sp"/>
+      <dgm:shape xmlns:r="http://schemas.openxmlformats.org/officeDocument/2006/relationships" r:blip="">
+        <dgm:adjLst/>
+      </dgm:shape>
+      <dgm:presOf/>
+      <dgm:constrLst/>
+      <dgm:ruleLst/>
+    </dgm:layoutNode>
+    <dgm:layoutNode name="linH">
+      <dgm:choose name="Name1">
+        <dgm:if name="Name2" func="var" arg="dir" op="equ" val="norm">
+          <dgm:alg type="lin">
+            <dgm:param type="linDir" val="fromL"/>
+            <dgm:param type="nodeVertAlign" val="t"/>
+          </dgm:alg>
+        </dgm:if>
+        <dgm:else name="Name3">
+          <dgm:alg type="lin">
+            <dgm:param type="linDir" val="fromR"/>
+            <dgm:param type="nodeVertAlign" val="t"/>
+          </dgm:alg>
+        </dgm:else>
+      </dgm:choose>
+      <dgm:shape xmlns:r="http://schemas.openxmlformats.org/officeDocument/2006/relationships" r:blip="">
+        <dgm:adjLst/>
+      </dgm:shape>
+      <dgm:presOf/>
+      <dgm:constrLst>
+        <dgm:constr type="primFontSz" for="des" forName="parTx" val="65"/>
+        <dgm:constr type="primFontSz" for="des" forName="desTx" refType="primFontSz" refFor="des" refForName="parTx" op="equ"/>
+        <dgm:constr type="h" for="des" forName="parTx" refType="primFontSz" refFor="des" refForName="parTx"/>
+        <dgm:constr type="h" for="des" forName="desTx" refType="primFontSz" refFor="des" refForName="parTx" fact="0.5"/>
+        <dgm:constr type="h" for="des" forName="parTx" op="equ"/>
+        <dgm:constr type="h" for="des" forName="desTx" op="equ"/>
+        <dgm:constr type="h" for="ch" forName="backgroundArrow" refType="primFontSz" refFor="des" refForName="parTx" fact="2"/>
+        <dgm:constr type="h" for="ch" forName="backgroundArrow" refType="h" refFor="des" refForName="parTx" op="lte" fact="2"/>
+        <dgm:constr type="h" for="ch" forName="backgroundArrow" refType="h" refFor="des" refForName="parTx" op="gte" fact="2"/>
+        <dgm:constr type="h" for="des" forName="spVertical1" refType="primFontSz" refFor="des" refForName="parTx" fact="0.5"/>
+        <dgm:constr type="h" for="des" forName="spVertical1" refType="h" refFor="des" refForName="parTx" op="lte" fact="0.5"/>
+        <dgm:constr type="h" for="des" forName="spVertical1" refType="h" refFor="des" refForName="parTx" op="gte" fact="0.5"/>
+        <dgm:constr type="h" for="des" forName="spVertical2" refType="primFontSz" refFor="des" refForName="parTx" fact="0.5"/>
+        <dgm:constr type="h" for="des" forName="spVertical2" refType="h" refFor="des" refForName="parTx" op="lte" fact="0.5"/>
+        <dgm:constr type="h" for="des" forName="spVertical2" refType="h" refFor="des" refForName="parTx" op="gte" fact="0.5"/>
+        <dgm:constr type="h" for="des" forName="spVertical3" refType="primFontSz" refFor="des" refForName="parTx" fact="-0.4"/>
+        <dgm:constr type="h" for="des" forName="spVertical3" refType="h" refFor="des" refForName="parTx" op="lte" fact="-0.4"/>
+        <dgm:constr type="h" for="des" forName="spVertical3" refType="h" refFor="des" refForName="parTx" op="gte" fact="-0.4"/>
+        <dgm:constr type="w" for="ch" forName="backgroundArrow" refType="w"/>
+        <dgm:constr type="w" for="ch" forName="negArrow" refType="w" fact="-1"/>
+        <dgm:constr type="w" for="ch" forName="linV" refType="w"/>
+        <dgm:constr type="w" for="ch" forName="space" refType="w" refFor="ch" refForName="linV" fact="0.2"/>
+        <dgm:constr type="w" for="ch" forName="padding1" refType="w" fact="0.08"/>
+        <dgm:constr type="userP"/>
+        <dgm:constr type="w" for="ch" forName="padding2" refType="userP"/>
+      </dgm:constrLst>
+      <dgm:ruleLst>
+        <dgm:rule type="w" for="ch" forName="linV" val="0" fact="NaN" max="NaN"/>
+        <dgm:rule type="primFontSz" for="des" forName="parTx" val="5" fact="NaN" max="NaN"/>
+      </dgm:ruleLst>
+      <dgm:layoutNode name="padding1">
+        <dgm:alg type="sp"/>
+        <dgm:shape xmlns:r="http://schemas.openxmlformats.org/officeDocument/2006/relationships" r:blip="">
+          <dgm:adjLst/>
+        </dgm:shape>
+        <dgm:presOf/>
+        <dgm:constrLst/>
+        <dgm:ruleLst/>
+      </dgm:layoutNode>
+      <dgm:forEach name="Name4" axis="ch" ptType="node">
+        <dgm:layoutNode name="linV">
+          <dgm:alg type="lin">
+            <dgm:param type="linDir" val="fromT"/>
+          </dgm:alg>
+          <dgm:shape xmlns:r="http://schemas.openxmlformats.org/officeDocument/2006/relationships" r:blip="">
+            <dgm:adjLst/>
+          </dgm:shape>
+          <dgm:presOf/>
+          <dgm:constrLst>
+            <dgm:constr type="w" for="ch" forName="spVertical1" refType="w"/>
+            <dgm:constr type="w" for="ch" forName="parTx" refType="w"/>
+            <dgm:constr type="w" for="ch" forName="spVertical2" refType="w"/>
+            <dgm:constr type="w" for="ch" forName="spVertical3" refType="w"/>
+            <dgm:constr type="w" for="ch" forName="desTx" refType="w"/>
+          </dgm:constrLst>
+          <dgm:ruleLst/>
+          <dgm:layoutNode name="spVertical1">
+            <dgm:alg type="sp"/>
+            <dgm:shape xmlns:r="http://schemas.openxmlformats.org/officeDocument/2006/relationships" r:blip="">
+              <dgm:adjLst/>
+            </dgm:shape>
+            <dgm:presOf/>
+            <dgm:constrLst/>
+            <dgm:ruleLst/>
+          </dgm:layoutNode>
+          <dgm:layoutNode name="parTx" styleLbl="revTx">
+            <dgm:varLst>
+              <dgm:chMax val="0"/>
+              <dgm:chPref val="0"/>
+              <dgm:bulletEnabled val="1"/>
+            </dgm:varLst>
+            <dgm:choose name="Name5">
+              <dgm:if name="Name6" axis="root des" ptType="all node" func="maxDepth" op="gt" val="1">
+                <dgm:alg type="tx">
+                  <dgm:param type="parTxLTRAlign" val="l"/>
+                  <dgm:param type="parTxRTLAlign" val="r"/>
+                </dgm:alg>
+              </dgm:if>
+              <dgm:else name="Name7">
+                <dgm:alg type="tx">
+                  <dgm:param type="parTxLTRAlign" val="ctr"/>
+                  <dgm:param type="parTxRTLAlign" val="ctr"/>
+                </dgm:alg>
+              </dgm:else>
+            </dgm:choose>
+            <dgm:shape xmlns:r="http://schemas.openxmlformats.org/officeDocument/2006/relationships" type="rect" r:blip="">
+              <dgm:adjLst/>
+            </dgm:shape>
+            <dgm:presOf axis="self" ptType="node"/>
+            <dgm:choose name="Name8">
+              <dgm:if name="Name9" func="var" arg="dir" op="equ" val="norm">
+                <dgm:constrLst>
+                  <dgm:constr type="userT"/>
+                  <dgm:constr type="h" refType="userT" op="lte"/>
+                  <dgm:constr type="tMarg" refType="primFontSz" fact="0.8"/>
+                  <dgm:constr type="bMarg" refType="tMarg"/>
+                  <dgm:constr type="lMarg"/>
+                  <dgm:constr type="rMarg"/>
+                </dgm:constrLst>
+              </dgm:if>
+              <dgm:else name="Name10">
+                <dgm:constrLst>
+                  <dgm:constr type="userT"/>
+                  <dgm:constr type="h" refType="userT" op="lte"/>
+                  <dgm:constr type="tMarg" refType="primFontSz" fact="0.8"/>
+                  <dgm:constr type="bMarg" refType="tMarg"/>
+                  <dgm:constr type="lMarg"/>
+                  <dgm:constr type="rMarg"/>
+                </dgm:constrLst>
+              </dgm:else>
+            </dgm:choose>
+            <dgm:ruleLst>
+              <dgm:rule type="h" val="INF" fact="NaN" max="NaN"/>
+            </dgm:ruleLst>
+          </dgm:layoutNode>
+          <dgm:layoutNode name="spVertical2">
+            <dgm:alg type="sp"/>
+            <dgm:shape xmlns:r="http://schemas.openxmlformats.org/officeDocument/2006/relationships" r:blip="">
+              <dgm:adjLst/>
+            </dgm:shape>
+            <dgm:presOf/>
+            <dgm:constrLst/>
+            <dgm:ruleLst/>
+          </dgm:layoutNode>
+          <dgm:layoutNode name="spVertical3">
+            <dgm:alg type="sp"/>
+            <dgm:shape xmlns:r="http://schemas.openxmlformats.org/officeDocument/2006/relationships" r:blip="">
+              <dgm:adjLst/>
+            </dgm:shape>
+            <dgm:presOf/>
+            <dgm:constrLst/>
+            <dgm:ruleLst/>
+          </dgm:layoutNode>
+          <dgm:choose name="Name11">
+            <dgm:if name="Name12" axis="ch" ptType="node" func="cnt" op="gte" val="1">
+              <dgm:layoutNode name="desTx" styleLbl="revTx">
+                <dgm:varLst>
+                  <dgm:bulletEnabled val="1"/>
+                </dgm:varLst>
+                <dgm:alg type="tx">
+                  <dgm:param type="stBulletLvl" val="1"/>
+                </dgm:alg>
+                <dgm:shape xmlns:r="http://schemas.openxmlformats.org/officeDocument/2006/relationships" type="rect" r:blip="">
+                  <dgm:adjLst/>
+                </dgm:shape>
+                <dgm:presOf axis="des" ptType="node"/>
+                <dgm:constrLst>
+                  <dgm:constr type="tMarg"/>
+                  <dgm:constr type="bMarg"/>
+                  <dgm:constr type="rMarg"/>
+                  <dgm:constr type="lMarg"/>
+                </dgm:constrLst>
+                <dgm:ruleLst>
+                  <dgm:rule type="h" val="INF" fact="NaN" max="NaN"/>
+                </dgm:ruleLst>
+              </dgm:layoutNode>
+            </dgm:if>
+            <dgm:else name="Name13"/>
+          </dgm:choose>
+        </dgm:layoutNode>
+        <dgm:forEach name="Name14" axis="followSib" ptType="sibTrans" cnt="1">
+          <dgm:layoutNode name="space">
+            <dgm:alg type="sp"/>
+            <dgm:shape xmlns:r="http://schemas.openxmlformats.org/officeDocument/2006/relationships" r:blip="">
+              <dgm:adjLst/>
+            </dgm:shape>
+            <dgm:presOf/>
+            <dgm:constrLst/>
+            <dgm:ruleLst/>
+          </dgm:layoutNode>
+        </dgm:forEach>
+      </dgm:forEach>
+      <dgm:layoutNode name="padding2">
+        <dgm:alg type="sp"/>
+        <dgm:shape xmlns:r="http://schemas.openxmlformats.org/officeDocument/2006/relationships" r:blip="">
+          <dgm:adjLst/>
+        </dgm:shape>
+        <dgm:presOf/>
+        <dgm:constrLst/>
+        <dgm:ruleLst/>
+      </dgm:layoutNode>
+      <dgm:layoutNode name="negArrow">
+        <dgm:alg type="sp"/>
+        <dgm:shape xmlns:r="http://schemas.openxmlformats.org/officeDocument/2006/relationships" r:blip="">
+          <dgm:adjLst/>
+        </dgm:shape>
+        <dgm:presOf/>
+        <dgm:constrLst/>
+        <dgm:ruleLst/>
+      </dgm:layoutNode>
+      <dgm:layoutNode name="backgroundArrow" styleLbl="node1">
+        <dgm:alg type="sp"/>
+        <dgm:choose name="Name15">
+          <dgm:if name="Name16" func="var" arg="dir" op="equ" val="norm">
+            <dgm:shape xmlns:r="http://schemas.openxmlformats.org/officeDocument/2006/relationships" type="rightArrow" r:blip="">
+              <dgm:adjLst/>
+            </dgm:shape>
+          </dgm:if>
+          <dgm:else name="Name17">
+            <dgm:shape xmlns:r="http://schemas.openxmlformats.org/officeDocument/2006/relationships" type="leftArrow" r:blip="">
+              <dgm:adjLst/>
+            </dgm:shape>
+          </dgm:else>
+        </dgm:choose>
+        <dgm:presOf/>
+        <dgm:constrLst/>
+        <dgm:ruleLst/>
+      </dgm:layoutNode>
+    </dgm:layoutNode>
+  </dgm:layoutNode>
+</dgm:layoutDef>
+</file>
+
+<file path=word/diagrams/quickStyle1.xml><?xml version="1.0" encoding="utf-8"?>
+<dgm:styleDef xmlns:dgm="http://schemas.openxmlformats.org/drawingml/2006/diagram" xmlns:a="http://schemas.openxmlformats.org/drawingml/2006/main" uniqueId="urn:microsoft.com/office/officeart/2005/8/quickstyle/simple1">
+  <dgm:title val=""/>
+  <dgm:desc val=""/>
+  <dgm:catLst>
+    <dgm:cat type="simple" pri="10100"/>
+  </dgm:catLst>
+  <dgm:scene3d>
+    <a:camera prst="orthographicFront"/>
+    <a:lightRig rig="threePt" dir="t"/>
+  </dgm:scene3d>
+  <dgm:styleLbl name="node0">
+    <dgm:scene3d>
+      <a:camera prst="orthographicFront"/>
+      <a:lightRig rig="threePt" dir="t"/>
+    </dgm:scene3d>
+    <dgm:sp3d/>
+    <dgm:txPr/>
+    <dgm:style>
+      <a:lnRef idx="2">
+        <a:scrgbClr r="0" g="0" b="0"/>
+      </a:lnRef>
+      <a:fillRef idx="1">
+        <a:scrgbClr r="0" g="0" b="0"/>
+      </a:fillRef>
+      <a:effectRef idx="0">
+        <a:scrgbClr r="0" g="0" b="0"/>
+      </a:effectRef>
+      <a:fontRef idx="minor">
+        <a:schemeClr val="lt1"/>
+      </a:fontRef>
+    </dgm:style>
+  </dgm:styleLbl>
+  <dgm:styleLbl name="lnNode1">
+    <dgm:scene3d>
+      <a:camera prst="orthographicFront"/>
+      <a:lightRig rig="threePt" dir="t"/>
+    </dgm:scene3d>
+    <dgm:sp3d/>
+    <dgm:txPr/>
+    <dgm:style>
+      <a:lnRef idx="2">
+        <a:scrgbClr r="0" g="0" b="0"/>
+      </a:lnRef>
+      <a:fillRef idx="1">
+        <a:scrgbClr r="0" g="0" b="0"/>
+      </a:fillRef>
+      <a:effectRef idx="0">
+        <a:scrgbClr r="0" g="0" b="0"/>
+      </a:effectRef>
+      <a:fontRef idx="minor">
+        <a:schemeClr val="lt1"/>
+      </a:fontRef>
+    </dgm:style>
+  </dgm:styleLbl>
+  <dgm:styleLbl name="vennNode1">
+    <dgm:scene3d>
+      <a:camera prst="orthographicFront"/>
+      <a:lightRig rig="threePt" dir="t"/>
+    </dgm:scene3d>
+    <dgm:sp3d/>
+    <dgm:txPr/>
+    <dgm:style>
+      <a:lnRef idx="2">
+        <a:scrgbClr r="0" g="0" b="0"/>
+      </a:lnRef>
+      <a:fillRef idx="1">
+        <a:scrgbClr r="0" g="0" b="0"/>
+      </a:fillRef>
+      <a:effectRef idx="0">
+        <a:scrgbClr r="0" g="0" b="0"/>
+      </a:effectRef>
+      <a:fontRef idx="minor">
+        <a:schemeClr val="tx1"/>
+      </a:fontRef>
+    </dgm:style>
+  </dgm:styleLbl>
+  <dgm:styleLbl name="alignNode1">
+    <dgm:scene3d>
+      <a:camera prst="orthographicFront"/>
+      <a:lightRig rig="threePt" dir="t"/>
+    </dgm:scene3d>
+    <dgm:sp3d/>
+    <dgm:txPr/>
+    <dgm:style>
+      <a:lnRef idx="2">
+        <a:scrgbClr r="0" g="0" b="0"/>
+      </a:lnRef>
+      <a:fillRef idx="1">
+        <a:scrgbClr r="0" g="0" b="0"/>
+      </a:fillRef>
+      <a:effectRef idx="0">
+        <a:scrgbClr r="0" g="0" b="0"/>
+      </a:effectRef>
+      <a:fontRef idx="minor">
+        <a:schemeClr val="lt1"/>
+      </a:fontRef>
+    </dgm:style>
+  </dgm:styleLbl>
+  <dgm:styleLbl name="node1">
+    <dgm:scene3d>
+      <a:camera prst="orthographicFront"/>
+      <a:lightRig rig="threePt" dir="t"/>
+    </dgm:scene3d>
+    <dgm:sp3d/>
+    <dgm:txPr/>
+    <dgm:style>
+      <a:lnRef idx="2">
+        <a:scrgbClr r="0" g="0" b="0"/>
+      </a:lnRef>
+      <a:fillRef idx="1">
+        <a:scrgbClr r="0" g="0" b="0"/>
+      </a:fillRef>
+      <a:effectRef idx="0">
+        <a:scrgbClr r="0" g="0" b="0"/>
+      </a:effectRef>
+      <a:fontRef idx="minor">
+        <a:schemeClr val="lt1"/>
+      </a:fontRef>
+    </dgm:style>
+  </dgm:styleLbl>
+  <dgm:styleLbl name="node2">
+    <dgm:scene3d>
+      <a:camera prst="orthographicFront"/>
+      <a:lightRig rig="threePt" dir="t"/>
+    </dgm:scene3d>
+    <dgm:sp3d/>
+    <dgm:txPr/>
+    <dgm:style>
+      <a:lnRef idx="2">
+        <a:scrgbClr r="0" g="0" b="0"/>
+      </a:lnRef>
+      <a:fillRef idx="1">
+        <a:scrgbClr r="0" g="0" b="0"/>
+      </a:fillRef>
+      <a:effectRef idx="0">
+        <a:scrgbClr r="0" g="0" b="0"/>
+      </a:effectRef>
+      <a:fontRef idx="minor">
+        <a:schemeClr val="lt1"/>
+      </a:fontRef>
+    </dgm:style>
+  </dgm:styleLbl>
+  <dgm:styleLbl name="node3">
+    <dgm:scene3d>
+      <a:camera prst="orthographicFront"/>
+      <a:lightRig rig="threePt" dir="t"/>
+    </dgm:scene3d>
+    <dgm:sp3d/>
+    <dgm:txPr/>
+    <dgm:style>
+      <a:lnRef idx="2">
+        <a:scrgbClr r="0" g="0" b="0"/>
+      </a:lnRef>
+      <a:fillRef idx="1">
+        <a:scrgbClr r="0" g="0" b="0"/>
+      </a:fillRef>
+      <a:effectRef idx="0">
+        <a:scrgbClr r="0" g="0" b="0"/>
+      </a:effectRef>
+      <a:fontRef idx="minor">
+        <a:schemeClr val="lt1"/>
+      </a:fontRef>
+    </dgm:style>
+  </dgm:styleLbl>
+  <dgm:styleLbl name="node4">
+    <dgm:scene3d>
+      <a:camera prst="orthographicFront"/>
+      <a:lightRig rig="threePt" dir="t"/>
+    </dgm:scene3d>
+    <dgm:sp3d/>
+    <dgm:txPr/>
+    <dgm:style>
+      <a:lnRef idx="2">
+        <a:scrgbClr r="0" g="0" b="0"/>
+      </a:lnRef>
+      <a:fillRef idx="1">
+        <a:scrgbClr r="0" g="0" b="0"/>
+      </a:fillRef>
+      <a:effectRef idx="0">
+        <a:scrgbClr r="0" g="0" b="0"/>
+      </a:effectRef>
+      <a:fontRef idx="minor">
+        <a:schemeClr val="lt1"/>
+      </a:fontRef>
+    </dgm:style>
+  </dgm:styleLbl>
+  <dgm:styleLbl name="fgImgPlace1">
+    <dgm:scene3d>
+      <a:camera prst="orthographicFront"/>
+      <a:lightRig rig="threePt" dir="t"/>
+    </dgm:scene3d>
+    <dgm:sp3d/>
+    <dgm:txPr/>
+    <dgm:style>
+      <a:lnRef idx="2">
+        <a:scrgbClr r="0" g="0" b="0"/>
+      </a:lnRef>
+      <a:fillRef idx="1">
+        <a:scrgbClr r="0" g="0" b="0"/>
+      </a:fillRef>
+      <a:effectRef idx="0">
+        <a:scrgbClr r="0" g="0" b="0"/>
+      </a:effectRef>
+      <a:fontRef idx="minor"/>
+    </dgm:style>
+  </dgm:styleLbl>
+  <dgm:styleLbl name="alignImgPlace1">
+    <dgm:scene3d>
+      <a:camera prst="orthographicFront"/>
+      <a:lightRig rig="threePt" dir="t"/>
+    </dgm:scene3d>
+    <dgm:sp3d/>
+    <dgm:txPr/>
+    <dgm:style>
+      <a:lnRef idx="2">
+        <a:scrgbClr r="0" g="0" b="0"/>
+      </a:lnRef>
+      <a:fillRef idx="1">
+        <a:scrgbClr r="0" g="0" b="0"/>
+      </a:fillRef>
+      <a:effectRef idx="0">
+        <a:scrgbClr r="0" g="0" b="0"/>
+      </a:effectRef>
+      <a:fontRef idx="minor"/>
+    </dgm:style>
+  </dgm:styleLbl>
+  <dgm:styleLbl name="bgImgPlace1">
+    <dgm:scene3d>
+      <a:camera prst="orthographicFront"/>
+      <a:lightRig rig="threePt" dir="t"/>
+    </dgm:scene3d>
+    <dgm:sp3d/>
+    <dgm:txPr/>
+    <dgm:style>
+      <a:lnRef idx="2">
+        <a:scrgbClr r="0" g="0" b="0"/>
+      </a:lnRef>
+      <a:fillRef idx="1">
+        <a:scrgbClr r="0" g="0" b="0"/>
+      </a:fillRef>
+      <a:effectRef idx="0">
+        <a:scrgbClr r="0" g="0" b="0"/>
+      </a:effectRef>
+      <a:fontRef idx="minor"/>
+    </dgm:style>
+  </dgm:styleLbl>
+  <dgm:styleLbl name="sibTrans2D1">
+    <dgm:scene3d>
+      <a:camera prst="orthographicFront"/>
+      <a:lightRig rig="threePt" dir="t"/>
+    </dgm:scene3d>
+    <dgm:sp3d/>
+    <dgm:txPr/>
+    <dgm:style>
+      <a:lnRef idx="0">
+        <a:scrgbClr r="0" g="0" b="0"/>
+      </a:lnRef>
+      <a:fillRef idx="1">
+        <a:scrgbClr r="0" g="0" b="0"/>
+      </a:fillRef>
+      <a:effectRef idx="0">
+        <a:scrgbClr r="0" g="0" b="0"/>
+      </a:effectRef>
+      <a:fontRef idx="minor">
+        <a:schemeClr val="lt1"/>
+      </a:fontRef>
+    </dgm:style>
+  </dgm:styleLbl>
+  <dgm:styleLbl name="fgSibTrans2D1">
+    <dgm:scene3d>
+      <a:camera prst="orthographicFront"/>
+      <a:lightRig rig="threePt" dir="t"/>
+    </dgm:scene3d>
+    <dgm:sp3d/>
+    <dgm:txPr/>
+    <dgm:style>
+      <a:lnRef idx="0">
+        <a:scrgbClr r="0" g="0" b="0"/>
+      </a:lnRef>
+      <a:fillRef idx="1">
+        <a:scrgbClr r="0" g="0" b="0"/>
+      </a:fillRef>
+      <a:effectRef idx="0">
+        <a:scrgbClr r="0" g="0" b="0"/>
+      </a:effectRef>
+      <a:fontRef idx="minor">
+        <a:schemeClr val="lt1"/>
+      </a:fontRef>
+    </dgm:style>
+  </dgm:styleLbl>
+  <dgm:styleLbl name="bgSibTrans2D1">
+    <dgm:scene3d>
+      <a:camera prst="orthographicFront"/>
+      <a:lightRig rig="threePt" dir="t"/>
+    </dgm:scene3d>
+    <dgm:sp3d/>
+    <dgm:txPr/>
+    <dgm:style>
+      <a:lnRef idx="0">
+        <a:scrgbClr r="0" g="0" b="0"/>
+      </a:lnRef>
+      <a:fillRef idx="1">
+        <a:scrgbClr r="0" g="0" b="0"/>
+      </a:fillRef>
+      <a:effectRef idx="0">
+        <a:scrgbClr r="0" g="0" b="0"/>
+      </a:effectRef>
+      <a:fontRef idx="minor">
+        <a:schemeClr val="lt1"/>
+      </a:fontRef>
+    </dgm:style>
+  </dgm:styleLbl>
+  <dgm:styleLbl name="sibTrans1D1">
+    <dgm:scene3d>
+      <a:camera prst="orthographicFront"/>
+      <a:lightRig rig="threePt" dir="t"/>
+    </dgm:scene3d>
+    <dgm:sp3d/>
+    <dgm:txPr/>
+    <dgm:style>
+      <a:lnRef idx="1">
+        <a:scrgbClr r="0" g="0" b="0"/>
+      </a:lnRef>
+      <a:fillRef idx="0">
+        <a:scrgbClr r="0" g="0" b="0"/>
+      </a:fillRef>
+      <a:effectRef idx="0">
+        <a:scrgbClr r="0" g="0" b="0"/>
+      </a:effectRef>
+      <a:fontRef idx="minor"/>
+    </dgm:style>
+  </dgm:styleLbl>
+  <dgm:styleLbl name="callout">
+    <dgm:scene3d>
+      <a:camera prst="orthographicFront"/>
+      <a:lightRig rig="threePt" dir="t"/>
+    </dgm:scene3d>
+    <dgm:sp3d/>
+    <dgm:txPr/>
+    <dgm:style>
+      <a:lnRef idx="2">
+        <a:scrgbClr r="0" g="0" b="0"/>
+      </a:lnRef>
+      <a:fillRef idx="1">
+        <a:scrgbClr r="0" g="0" b="0"/>
+      </a:fillRef>
+      <a:effectRef idx="0">
+        <a:scrgbClr r="0" g="0" b="0"/>
+      </a:effectRef>
+      <a:fontRef idx="minor"/>
+    </dgm:style>
+  </dgm:styleLbl>
+  <dgm:styleLbl name="asst0">
+    <dgm:scene3d>
+      <a:camera prst="orthographicFront"/>
+      <a:lightRig rig="threePt" dir="t"/>
+    </dgm:scene3d>
+    <dgm:sp3d/>
+    <dgm:txPr/>
+    <dgm:style>
+      <a:lnRef idx="2">
+        <a:scrgbClr r="0" g="0" b="0"/>
+      </a:lnRef>
+      <a:fillRef idx="1">
+        <a:scrgbClr r="0" g="0" b="0"/>
+      </a:fillRef>
+      <a:effectRef idx="0">
+        <a:scrgbClr r="0" g="0" b="0"/>
+      </a:effectRef>
+      <a:fontRef idx="minor">
+        <a:schemeClr val="lt1"/>
+      </a:fontRef>
+    </dgm:style>
+  </dgm:styleLbl>
+  <dgm:styleLbl name="asst1">
+    <dgm:scene3d>
+      <a:camera prst="orthographicFront"/>
+      <a:lightRig rig="threePt" dir="t"/>
+    </dgm:scene3d>
+    <dgm:sp3d/>
+    <dgm:txPr/>
+    <dgm:style>
+      <a:lnRef idx="2">
+        <a:scrgbClr r="0" g="0" b="0"/>
+      </a:lnRef>
+      <a:fillRef idx="1">
+        <a:scrgbClr r="0" g="0" b="0"/>
+      </a:fillRef>
+      <a:effectRef idx="0">
+        <a:scrgbClr r="0" g="0" b="0"/>
+      </a:effectRef>
+      <a:fontRef idx="minor">
+        <a:schemeClr val="lt1"/>
+      </a:fontRef>
+    </dgm:style>
+  </dgm:styleLbl>
+  <dgm:styleLbl name="asst2">
+    <dgm:scene3d>
+      <a:camera prst="orthographicFront"/>
+      <a:lightRig rig="threePt" dir="t"/>
+    </dgm:scene3d>
+    <dgm:sp3d/>
+    <dgm:txPr/>
+    <dgm:style>
+      <a:lnRef idx="2">
+        <a:scrgbClr r="0" g="0" b="0"/>
+      </a:lnRef>
+      <a:fillRef idx="1">
+        <a:scrgbClr r="0" g="0" b="0"/>
+      </a:fillRef>
+      <a:effectRef idx="0">
+        <a:scrgbClr r="0" g="0" b="0"/>
+      </a:effectRef>
+      <a:fontRef idx="minor">
+        <a:schemeClr val="lt1"/>
+      </a:fontRef>
+    </dgm:style>
+  </dgm:styleLbl>
+  <dgm:styleLbl name="asst3">
+    <dgm:scene3d>
+      <a:camera prst="orthographicFront"/>
+      <a:lightRig rig="threePt" dir="t"/>
+    </dgm:scene3d>
+    <dgm:sp3d/>
+    <dgm:txPr/>
+    <dgm:style>
+      <a:lnRef idx="2">
+        <a:scrgbClr r="0" g="0" b="0"/>
+      </a:lnRef>
+      <a:fillRef idx="1">
+        <a:scrgbClr r="0" g="0" b="0"/>
+      </a:fillRef>
+      <a:effectRef idx="0">
+        <a:scrgbClr r="0" g="0" b="0"/>
+      </a:effectRef>
+      <a:fontRef idx="minor">
+        <a:schemeClr val="lt1"/>
+      </a:fontRef>
+    </dgm:style>
+  </dgm:styleLbl>
+  <dgm:styleLbl name="asst4">
+    <dgm:scene3d>
+      <a:camera prst="orthographicFront"/>
+      <a:lightRig rig="threePt" dir="t"/>
+    </dgm:scene3d>
+    <dgm:sp3d/>
+    <dgm:txPr/>
+    <dgm:style>
+      <a:lnRef idx="2">
+        <a:scrgbClr r="0" g="0" b="0"/>
+      </a:lnRef>
+      <a:fillRef idx="1">
+        <a:scrgbClr r="0" g="0" b="0"/>
+      </a:fillRef>
+      <a:effectRef idx="0">
+        <a:scrgbClr r="0" g="0" b="0"/>
+      </a:effectRef>
+      <a:fontRef idx="minor">
+        <a:schemeClr val="lt1"/>
+      </a:fontRef>
+    </dgm:style>
+  </dgm:styleLbl>
+  <dgm:styleLbl name="parChTrans2D1">
+    <dgm:scene3d>
+      <a:camera prst="orthographicFront"/>
+      <a:lightRig rig="threePt" dir="t"/>
+    </dgm:scene3d>
+    <dgm:sp3d/>
+    <dgm:txPr/>
+    <dgm:style>
+      <a:lnRef idx="2">
+        <a:scrgbClr r="0" g="0" b="0"/>
+      </a:lnRef>
+      <a:fillRef idx="1">
+        <a:scrgbClr r="0" g="0" b="0"/>
+      </a:fillRef>
+      <a:effectRef idx="0">
+        <a:scrgbClr r="0" g="0" b="0"/>
+      </a:effectRef>
+      <a:fontRef idx="minor">
+        <a:schemeClr val="lt1"/>
+      </a:fontRef>
+    </dgm:style>
+  </dgm:styleLbl>
+  <dgm:styleLbl name="parChTrans2D2">
+    <dgm:scene3d>
+      <a:camera prst="orthographicFront"/>
+      <a:lightRig rig="threePt" dir="t"/>
+    </dgm:scene3d>
+    <dgm:sp3d/>
+    <dgm:txPr/>
+    <dgm:style>
+      <a:lnRef idx="2">
+        <a:scrgbClr r="0" g="0" b="0"/>
+      </a:lnRef>
+      <a:fillRef idx="1">
+        <a:scrgbClr r="0" g="0" b="0"/>
+      </a:fillRef>
+      <a:effectRef idx="0">
+        <a:scrgbClr r="0" g="0" b="0"/>
+      </a:effectRef>
+      <a:fontRef idx="minor">
+        <a:schemeClr val="lt1"/>
+      </a:fontRef>
+    </dgm:style>
+  </dgm:styleLbl>
+  <dgm:styleLbl name="parChTrans2D3">
+    <dgm:scene3d>
+      <a:camera prst="orthographicFront"/>
+      <a:lightRig rig="threePt" dir="t"/>
+    </dgm:scene3d>
+    <dgm:sp3d/>
+    <dgm:txPr/>
+    <dgm:style>
+      <a:lnRef idx="2">
+        <a:scrgbClr r="0" g="0" b="0"/>
+      </a:lnRef>
+      <a:fillRef idx="1">
+        <a:scrgbClr r="0" g="0" b="0"/>
+      </a:fillRef>
+      <a:effectRef idx="0">
+        <a:scrgbClr r="0" g="0" b="0"/>
+      </a:effectRef>
+      <a:fontRef idx="minor">
+        <a:schemeClr val="lt1"/>
+      </a:fontRef>
+    </dgm:style>
+  </dgm:styleLbl>
+  <dgm:styleLbl name="parChTrans2D4">
+    <dgm:scene3d>
+      <a:camera prst="orthographicFront"/>
+      <a:lightRig rig="threePt" dir="t"/>
+    </dgm:scene3d>
+    <dgm:sp3d/>
+    <dgm:txPr/>
+    <dgm:style>
+      <a:lnRef idx="2">
+        <a:scrgbClr r="0" g="0" b="0"/>
+      </a:lnRef>
+      <a:fillRef idx="1">
+        <a:scrgbClr r="0" g="0" b="0"/>
+      </a:fillRef>
+      <a:effectRef idx="0">
+        <a:scrgbClr r="0" g="0" b="0"/>
+      </a:effectRef>
+      <a:fontRef idx="minor">
+        <a:schemeClr val="lt1"/>
+      </a:fontRef>
+    </dgm:style>
+  </dgm:styleLbl>
+  <dgm:styleLbl name="parChTrans1D1">
+    <dgm:scene3d>
+      <a:camera prst="orthographicFront"/>
+      <a:lightRig rig="threePt" dir="t"/>
+    </dgm:scene3d>
+    <dgm:sp3d/>
+    <dgm:txPr/>
+    <dgm:style>
+      <a:lnRef idx="2">
+        <a:scrgbClr r="0" g="0" b="0"/>
+      </a:lnRef>
+      <a:fillRef idx="0">
+        <a:scrgbClr r="0" g="0" b="0"/>
+      </a:fillRef>
+      <a:effectRef idx="0">
+        <a:scrgbClr r="0" g="0" b="0"/>
+      </a:effectRef>
+      <a:fontRef idx="minor"/>
+    </dgm:style>
+  </dgm:styleLbl>
+  <dgm:styleLbl name="parChTrans1D2">
+    <dgm:scene3d>
+      <a:camera prst="orthographicFront"/>
+      <a:lightRig rig="threePt" dir="t"/>
+    </dgm:scene3d>
+    <dgm:sp3d/>
+    <dgm:txPr/>
+    <dgm:style>
+      <a:lnRef idx="2">
+        <a:scrgbClr r="0" g="0" b="0"/>
+      </a:lnRef>
+      <a:fillRef idx="0">
+        <a:scrgbClr r="0" g="0" b="0"/>
+      </a:fillRef>
+      <a:effectRef idx="0">
+        <a:scrgbClr r="0" g="0" b="0"/>
+      </a:effectRef>
+      <a:fontRef idx="minor"/>
+    </dgm:style>
+  </dgm:styleLbl>
+  <dgm:styleLbl name="parChTrans1D3">
+    <dgm:scene3d>
+      <a:camera prst="orthographicFront"/>
+      <a:lightRig rig="threePt" dir="t"/>
+    </dgm:scene3d>
+    <dgm:sp3d/>
+    <dgm:txPr/>
+    <dgm:style>
+      <a:lnRef idx="2">
+        <a:scrgbClr r="0" g="0" b="0"/>
+      </a:lnRef>
+      <a:fillRef idx="0">
+        <a:scrgbClr r="0" g="0" b="0"/>
+      </a:fillRef>
+      <a:effectRef idx="0">
+        <a:scrgbClr r="0" g="0" b="0"/>
+      </a:effectRef>
+      <a:fontRef idx="minor"/>
+    </dgm:style>
+  </dgm:styleLbl>
+  <dgm:styleLbl name="parChTrans1D4">
+    <dgm:scene3d>
+      <a:camera prst="orthographicFront"/>
+      <a:lightRig rig="threePt" dir="t"/>
+    </dgm:scene3d>
+    <dgm:sp3d/>
+    <dgm:txPr/>
+    <dgm:style>
+      <a:lnRef idx="2">
+        <a:scrgbClr r="0" g="0" b="0"/>
+      </a:lnRef>
+      <a:fillRef idx="0">
+        <a:scrgbClr r="0" g="0" b="0"/>
+      </a:fillRef>
+      <a:effectRef idx="0">
+        <a:scrgbClr r="0" g="0" b="0"/>
+      </a:effectRef>
+      <a:fontRef idx="minor"/>
+    </dgm:style>
+  </dgm:styleLbl>
+  <dgm:styleLbl name="fgAcc1">
+    <dgm:scene3d>
+      <a:camera prst="orthographicFront"/>
+      <a:lightRig rig="threePt" dir="t"/>
+    </dgm:scene3d>
+    <dgm:sp3d/>
+    <dgm:txPr/>
+    <dgm:style>
+      <a:lnRef idx="2">
+        <a:scrgbClr r="0" g="0" b="0"/>
+      </a:lnRef>
+      <a:fillRef idx="1">
+        <a:scrgbClr r="0" g="0" b="0"/>
+      </a:fillRef>
+      <a:effectRef idx="0">
+        <a:scrgbClr r="0" g="0" b="0"/>
+      </a:effectRef>
+      <a:fontRef idx="minor"/>
+    </dgm:style>
+  </dgm:styleLbl>
+  <dgm:styleLbl name="conFgAcc1">
+    <dgm:scene3d>
+      <a:camera prst="orthographicFront"/>
+      <a:lightRig rig="threePt" dir="t"/>
+    </dgm:scene3d>
+    <dgm:sp3d/>
+    <dgm:txPr/>
+    <dgm:style>
+      <a:lnRef idx="2">
+        <a:scrgbClr r="0" g="0" b="0"/>
+      </a:lnRef>
+      <a:fillRef idx="1">
+        <a:scrgbClr r="0" g="0" b="0"/>
+      </a:fillRef>
+      <a:effectRef idx="0">
+        <a:scrgbClr r="0" g="0" b="0"/>
+      </a:effectRef>
+      <a:fontRef idx="minor"/>
+    </dgm:style>
+  </dgm:styleLbl>
+  <dgm:styleLbl name="alignAcc1">
+    <dgm:scene3d>
+      <a:camera prst="orthographicFront"/>
+      <a:lightRig rig="threePt" dir="t"/>
+    </dgm:scene3d>
+    <dgm:sp3d/>
+    <dgm:txPr/>
+    <dgm:style>
+      <a:lnRef idx="2">
+        <a:scrgbClr r="0" g="0" b="0"/>
+      </a:lnRef>
+      <a:fillRef idx="1">
+        <a:scrgbClr r="0" g="0" b="0"/>
+      </a:fillRef>
+      <a:effectRef idx="0">
+        <a:scrgbClr r="0" g="0" b="0"/>
+      </a:effectRef>
+      <a:fontRef idx="minor"/>
+    </dgm:style>
+  </dgm:styleLbl>
+  <dgm:styleLbl name="trAlignAcc1">
+    <dgm:scene3d>
+      <a:camera prst="orthographicFront"/>
+      <a:lightRig rig="threePt" dir="t"/>
+    </dgm:scene3d>
+    <dgm:sp3d/>
+    <dgm:txPr/>
+    <dgm:style>
+      <a:lnRef idx="1">
+        <a:scrgbClr r="0" g="0" b="0"/>
+      </a:lnRef>
+      <a:fillRef idx="1">
+        <a:scrgbClr r="0" g="0" b="0"/>
+      </a:fillRef>
+      <a:effectRef idx="0">
+        <a:scrgbClr r="0" g="0" b="0"/>
+      </a:effectRef>
+      <a:fontRef idx="minor"/>
+    </dgm:style>
+  </dgm:styleLbl>
+  <dgm:styleLbl name="bgAcc1">
+    <dgm:scene3d>
+      <a:camera prst="orthographicFront"/>
+      <a:lightRig rig="threePt" dir="t"/>
+    </dgm:scene3d>
+    <dgm:sp3d/>
+    <dgm:txPr/>
+    <dgm:style>
+      <a:lnRef idx="2">
+        <a:scrgbClr r="0" g="0" b="0"/>
+      </a:lnRef>
+      <a:fillRef idx="1">
+        <a:scrgbClr r="0" g="0" b="0"/>
+      </a:fillRef>
+      <a:effectRef idx="0">
+        <a:scrgbClr r="0" g="0" b="0"/>
+      </a:effectRef>
+      <a:fontRef idx="minor"/>
+    </dgm:style>
+  </dgm:styleLbl>
+  <dgm:styleLbl name="solidFgAcc1">
+    <dgm:scene3d>
+      <a:camera prst="orthographicFront"/>
+      <a:lightRig rig="threePt" dir="t"/>
+    </dgm:scene3d>
+    <dgm:sp3d/>
+    <dgm:txPr/>
+    <dgm:style>
+      <a:lnRef idx="2">
+        <a:scrgbClr r="0" g="0" b="0"/>
+      </a:lnRef>
+      <a:fillRef idx="1">
+        <a:scrgbClr r="0" g="0" b="0"/>
+      </a:fillRef>
+      <a:effectRef idx="0">
+        <a:scrgbClr r="0" g="0" b="0"/>
+      </a:effectRef>
+      <a:fontRef idx="minor"/>
+    </dgm:style>
+  </dgm:styleLbl>
+  <dgm:styleLbl name="solidAlignAcc1">
+    <dgm:scene3d>
+      <a:camera prst="orthographicFront"/>
+      <a:lightRig rig="threePt" dir="t"/>
+    </dgm:scene3d>
+    <dgm:sp3d/>
+    <dgm:txPr/>
+    <dgm:style>
+      <a:lnRef idx="2">
+        <a:scrgbClr r="0" g="0" b="0"/>
+      </a:lnRef>
+      <a:fillRef idx="1">
+        <a:scrgbClr r="0" g="0" b="0"/>
+      </a:fillRef>
+      <a:effectRef idx="0">
+        <a:scrgbClr r="0" g="0" b="0"/>
+      </a:effectRef>
+      <a:fontRef idx="minor"/>
+    </dgm:style>
+  </dgm:styleLbl>
+  <dgm:styleLbl name="solidBgAcc1">
+    <dgm:scene3d>
+      <a:camera prst="orthographicFront"/>
+      <a:lightRig rig="threePt" dir="t"/>
+    </dgm:scene3d>
+    <dgm:sp3d/>
+    <dgm:txPr/>
+    <dgm:style>
+      <a:lnRef idx="2">
+        <a:scrgbClr r="0" g="0" b="0"/>
+      </a:lnRef>
+      <a:fillRef idx="1">
+        <a:scrgbClr r="0" g="0" b="0"/>
+      </a:fillRef>
+      <a:effectRef idx="0">
+        <a:scrgbClr r="0" g="0" b="0"/>
+      </a:effectRef>
+      <a:fontRef idx="minor"/>
+    </dgm:style>
+  </dgm:styleLbl>
+  <dgm:styleLbl name="fgAccFollowNode1">
+    <dgm:scene3d>
+      <a:camera prst="orthographicFront"/>
+      <a:lightRig rig="threePt" dir="t"/>
+    </dgm:scene3d>
+    <dgm:sp3d/>
+    <dgm:txPr/>
+    <dgm:style>
+      <a:lnRef idx="2">
+        <a:scrgbClr r="0" g="0" b="0"/>
+      </a:lnRef>
+      <a:fillRef idx="1">
+        <a:scrgbClr r="0" g="0" b="0"/>
+      </a:fillRef>
+      <a:effectRef idx="0">
+        <a:scrgbClr r="0" g="0" b="0"/>
+      </a:effectRef>
+      <a:fontRef idx="minor"/>
+    </dgm:style>
+  </dgm:styleLbl>
+  <dgm:styleLbl name="alignAccFollowNode1">
+    <dgm:scene3d>
+      <a:camera prst="orthographicFront"/>
+      <a:lightRig rig="threePt" dir="t"/>
+    </dgm:scene3d>
+    <dgm:sp3d/>
+    <dgm:txPr/>
+    <dgm:style>
+      <a:lnRef idx="2">
+        <a:scrgbClr r="0" g="0" b="0"/>
+      </a:lnRef>
+      <a:fillRef idx="1">
+        <a:scrgbClr r="0" g="0" b="0"/>
+      </a:fillRef>
+      <a:effectRef idx="0">
+        <a:scrgbClr r="0" g="0" b="0"/>
+      </a:effectRef>
+      <a:fontRef idx="minor"/>
+    </dgm:style>
+  </dgm:styleLbl>
+  <dgm:styleLbl name="bgAccFollowNode1">
+    <dgm:scene3d>
+      <a:camera prst="orthographicFront"/>
+      <a:lightRig rig="threePt" dir="t"/>
+    </dgm:scene3d>
+    <dgm:sp3d/>
+    <dgm:txPr/>
+    <dgm:style>
+      <a:lnRef idx="2">
+        <a:scrgbClr r="0" g="0" b="0"/>
+      </a:lnRef>
+      <a:fillRef idx="1">
+        <a:scrgbClr r="0" g="0" b="0"/>
+      </a:fillRef>
+      <a:effectRef idx="0">
+        <a:scrgbClr r="0" g="0" b="0"/>
+      </a:effectRef>
+      <a:fontRef idx="minor"/>
+    </dgm:style>
+  </dgm:styleLbl>
+  <dgm:styleLbl name="fgAcc0">
+    <dgm:scene3d>
+      <a:camera prst="orthographicFront"/>
+      <a:lightRig rig="threePt" dir="t"/>
+    </dgm:scene3d>
+    <dgm:sp3d/>
+    <dgm:txPr/>
+    <dgm:style>
+      <a:lnRef idx="2">
+        <a:scrgbClr r="0" g="0" b="0"/>
+      </a:lnRef>
+      <a:fillRef idx="1">
+        <a:scrgbClr r="0" g="0" b="0"/>
+      </a:fillRef>
+      <a:effectRef idx="0">
+        <a:scrgbClr r="0" g="0" b="0"/>
+      </a:effectRef>
+      <a:fontRef idx="minor"/>
+    </dgm:style>
+  </dgm:styleLbl>
+  <dgm:styleLbl name="fgAcc2">
+    <dgm:scene3d>
+      <a:camera prst="orthographicFront"/>
+      <a:lightRig rig="threePt" dir="t"/>
+    </dgm:scene3d>
+    <dgm:sp3d/>
+    <dgm:txPr/>
+    <dgm:style>
+      <a:lnRef idx="2">
+        <a:scrgbClr r="0" g="0" b="0"/>
+      </a:lnRef>
+      <a:fillRef idx="1">
+        <a:scrgbClr r="0" g="0" b="0"/>
+      </a:fillRef>
+      <a:effectRef idx="0">
+        <a:scrgbClr r="0" g="0" b="0"/>
+      </a:effectRef>
+      <a:fontRef idx="minor"/>
+    </dgm:style>
+  </dgm:styleLbl>
+  <dgm:styleLbl name="fgAcc3">
+    <dgm:scene3d>
+      <a:camera prst="orthographicFront"/>
+      <a:lightRig rig="threePt" dir="t"/>
+    </dgm:scene3d>
+    <dgm:sp3d/>
+    <dgm:txPr/>
+    <dgm:style>
+      <a:lnRef idx="2">
+        <a:scrgbClr r="0" g="0" b="0"/>
+      </a:lnRef>
+      <a:fillRef idx="1">
+        <a:scrgbClr r="0" g="0" b="0"/>
+      </a:fillRef>
+      <a:effectRef idx="0">
+        <a:scrgbClr r="0" g="0" b="0"/>
+      </a:effectRef>
+      <a:fontRef idx="minor"/>
+    </dgm:style>
+  </dgm:styleLbl>
+  <dgm:styleLbl name="fgAcc4">
+    <dgm:scene3d>
+      <a:camera prst="orthographicFront"/>
+      <a:lightRig rig="threePt" dir="t"/>
+    </dgm:scene3d>
+    <dgm:sp3d/>
+    <dgm:txPr/>
+    <dgm:style>
+      <a:lnRef idx="2">
+        <a:scrgbClr r="0" g="0" b="0"/>
+      </a:lnRef>
+      <a:fillRef idx="1">
+        <a:scrgbClr r="0" g="0" b="0"/>
+      </a:fillRef>
+      <a:effectRef idx="0">
+        <a:scrgbClr r="0" g="0" b="0"/>
+      </a:effectRef>
+      <a:fontRef idx="minor"/>
+    </dgm:style>
+  </dgm:styleLbl>
+  <dgm:styleLbl name="bgShp">
+    <dgm:scene3d>
+      <a:camera prst="orthographicFront"/>
+      <a:lightRig rig="threePt" dir="t"/>
+    </dgm:scene3d>
+    <dgm:sp3d/>
+    <dgm:txPr/>
+    <dgm:style>
+      <a:lnRef idx="0">
+        <a:scrgbClr r="0" g="0" b="0"/>
+      </a:lnRef>
+      <a:fillRef idx="1">
+        <a:scrgbClr r="0" g="0" b="0"/>
+      </a:fillRef>
+      <a:effectRef idx="0">
+        <a:scrgbClr r="0" g="0" b="0"/>
+      </a:effectRef>
+      <a:fontRef idx="minor"/>
+    </dgm:style>
+  </dgm:styleLbl>
+  <dgm:styleLbl name="dkBgShp">
+    <dgm:scene3d>
+      <a:camera prst="orthographicFront"/>
+      <a:lightRig rig="threePt" dir="t"/>
+    </dgm:scene3d>
+    <dgm:sp3d/>
+    <dgm:txPr/>
+    <dgm:style>
+      <a:lnRef idx="0">
+        <a:scrgbClr r="0" g="0" b="0"/>
+      </a:lnRef>
+      <a:fillRef idx="1">
+        <a:scrgbClr r="0" g="0" b="0"/>
+      </a:fillRef>
+      <a:effectRef idx="0">
+        <a:scrgbClr r="0" g="0" b="0"/>
+      </a:effectRef>
+      <a:fontRef idx="minor"/>
+    </dgm:style>
+  </dgm:styleLbl>
+  <dgm:styleLbl name="trBgShp">
+    <dgm:scene3d>
+      <a:camera prst="orthographicFront"/>
+      <a:lightRig rig="threePt" dir="t"/>
+    </dgm:scene3d>
+    <dgm:sp3d/>
+    <dgm:txPr/>
+    <dgm:style>
+      <a:lnRef idx="0">
+        <a:scrgbClr r="0" g="0" b="0"/>
+      </a:lnRef>
+      <a:fillRef idx="1">
+        <a:scrgbClr r="0" g="0" b="0"/>
+      </a:fillRef>
+      <a:effectRef idx="0">
+        <a:scrgbClr r="0" g="0" b="0"/>
+      </a:effectRef>
+      <a:fontRef idx="minor"/>
+    </dgm:style>
+  </dgm:styleLbl>
+  <dgm:styleLbl name="fgShp">
+    <dgm:scene3d>
+      <a:camera prst="orthographicFront"/>
+      <a:lightRig rig="threePt" dir="t"/>
+    </dgm:scene3d>
+    <dgm:sp3d/>
+    <dgm:txPr/>
+    <dgm:style>
+      <a:lnRef idx="2">
+        <a:scrgbClr r="0" g="0" b="0"/>
+      </a:lnRef>
+      <a:fillRef idx="1">
+        <a:scrgbClr r="0" g="0" b="0"/>
+      </a:fillRef>
+      <a:effectRef idx="0">
+        <a:scrgbClr r="0" g="0" b="0"/>
+      </a:effectRef>
+      <a:fontRef idx="minor"/>
+    </dgm:style>
+  </dgm:styleLbl>
+  <dgm:styleLbl name="revTx">
+    <dgm:scene3d>
+      <a:camera prst="orthographicFront"/>
+      <a:lightRig rig="threePt" dir="t"/>
+    </dgm:scene3d>
+    <dgm:sp3d/>
+    <dgm:txPr/>
+    <dgm:style>
+      <a:lnRef idx="0">
+        <a:scrgbClr r="0" g="0" b="0"/>
+      </a:lnRef>
+      <a:fillRef idx="0">
+        <a:scrgbClr r="0" g="0" b="0"/>
+      </a:fillRef>
+      <a:effectRef idx="0">
+        <a:scrgbClr r="0" g="0" b="0"/>
+      </a:effectRef>
+      <a:fontRef idx="minor"/>
+    </dgm:style>
+  </dgm:styleLbl>
+</dgm:styleDef>
+</file>
+
 <file path=word/theme/theme1.xml><?xml version="1.0" encoding="utf-8"?>
 <a:theme xmlns:a="http://schemas.openxmlformats.org/drawingml/2006/main" name="Office Theme">
   <a:themeElements>

--- a/Assignment.docx
+++ b/Assignment.docx
@@ -1074,26 +1074,19 @@
       </w:r>
     </w:p>
     <w:p>
-      <w:pPr>
-        <w:rPr>
-          <w:rFonts w:asciiTheme="majorHAnsi" w:eastAsiaTheme="majorEastAsia" w:hAnsiTheme="majorHAnsi" w:cstheme="majorBidi"/>
-          <w:b/>
-          <w:bCs/>
-          <w:color w:val="2F5496" w:themeColor="accent1" w:themeShade="BF"/>
-          <w:sz w:val="28"/>
-          <w:szCs w:val="28"/>
-        </w:rPr>
-      </w:pPr>
-      <w:r>
-        <w:br w:type="page"/>
-      </w:r>
-    </w:p>
-    <w:p>
-      <w:pPr>
-        <w:pStyle w:val="Heading1"/>
-      </w:pPr>
+      <w:r>
+        <w:t>Shape Interface can be made for generic pure virtual functions like draw(), and that can be inherited in all shapes. It is included in future Enhancement section.</w:t>
+      </w:r>
       <w:bookmarkStart w:id="0" w:name="_GoBack"/>
       <w:bookmarkEnd w:id="0"/>
+      <w:r>
+        <w:br w:type="page"/>
+      </w:r>
+    </w:p>
+    <w:p>
+      <w:pPr>
+        <w:pStyle w:val="Heading1"/>
+      </w:pPr>
       <w:r>
         <w:lastRenderedPageBreak/>
         <w:t xml:space="preserve">Chapter </w:t>

--- a/Assignment.docx
+++ b/Assignment.docx
@@ -353,6 +353,7 @@
           <w:szCs w:val="28"/>
         </w:rPr>
       </w:pPr>
+      <w:bookmarkStart w:id="0" w:name="_GoBack"/>
       <w:r>
         <w:rPr>
           <w:rFonts w:asciiTheme="majorHAnsi" w:eastAsiaTheme="majorEastAsia" w:hAnsiTheme="majorHAnsi" w:cstheme="majorBidi"/>
@@ -365,6 +366,7 @@
         <w:t>How to Run?</w:t>
       </w:r>
     </w:p>
+    <w:bookmarkEnd w:id="0"/>
     <w:p>
       <w:pPr>
         <w:pStyle w:val="ListParagraph"/>
@@ -386,10 +388,27 @@
         </w:numPr>
       </w:pPr>
       <w:r>
-        <w:t>Assignment\Release\</w:t>
-      </w:r>
-      <w:r>
-        <w:t>Assignment.exe</w:t>
+        <w:t xml:space="preserve">Extract </w:t>
+      </w:r>
+      <w:r>
+        <w:t>Assignment.zip</w:t>
+      </w:r>
+      <w:r>
+        <w:t xml:space="preserve"> to any location</w:t>
+      </w:r>
+      <w:r>
+        <w:t xml:space="preserve"> (say </w:t>
+      </w:r>
+      <w:proofErr w:type="spellStart"/>
+      <w:r>
+        <w:t>Assignment.zip_extractedLocation</w:t>
+      </w:r>
+      <w:proofErr w:type="spellEnd"/>
+      <w:r>
+        <w:t>)</w:t>
+      </w:r>
+      <w:r>
+        <w:t xml:space="preserve"> on your windows &gt;7 or &gt;2013 server</w:t>
       </w:r>
     </w:p>
     <w:p>
@@ -401,13 +420,21 @@
         </w:numPr>
       </w:pPr>
       <w:r>
-        <w:t>Assignment\</w:t>
-      </w:r>
-      <w:r>
-        <w:t>Assignment\glut32.dll</w:t>
-      </w:r>
-      <w:r>
-        <w:t xml:space="preserve"> </w:t>
+        <w:t>Place “</w:t>
+      </w:r>
+      <w:r>
+        <w:t>&lt;</w:t>
+      </w:r>
+      <w:proofErr w:type="spellStart"/>
+      <w:r>
+        <w:t>Assignment.zip_extractedLocation</w:t>
+      </w:r>
+      <w:proofErr w:type="spellEnd"/>
+      <w:r>
+        <w:t>&gt;\package</w:t>
+      </w:r>
+      <w:r>
+        <w:t>” to your preferred installation directory.</w:t>
       </w:r>
     </w:p>
     <w:p>
@@ -425,7 +452,19 @@
         <w:t>Assignment.exe</w:t>
       </w:r>
       <w:r>
-        <w:t xml:space="preserve">. It will open a grid(20X20) </w:t>
+        <w:t xml:space="preserve">. </w:t>
+      </w:r>
+      <w:r>
+        <w:t xml:space="preserve">please make sure </w:t>
+      </w:r>
+      <w:r>
+        <w:t xml:space="preserve">glut32.dll </w:t>
+      </w:r>
+      <w:r>
+        <w:t xml:space="preserve">is not missed out while copying/moving package folder. </w:t>
+      </w:r>
+      <w:r>
+        <w:t xml:space="preserve">It will open a grid(20X20) </w:t>
       </w:r>
     </w:p>
     <w:p>
@@ -851,13 +890,45 @@
         <w:t>is edita</w:t>
       </w:r>
       <w:r>
-        <w:t>ble from MyCanvas() constructor, GridPoints color is a property of SquareGrid, so that all GridP</w:t>
+        <w:t xml:space="preserve">ble from </w:t>
+      </w:r>
+      <w:proofErr w:type="spellStart"/>
+      <w:r>
+        <w:t>MyCanvas</w:t>
+      </w:r>
+      <w:proofErr w:type="spellEnd"/>
+      <w:r>
+        <w:t xml:space="preserve">() constructor, </w:t>
+      </w:r>
+      <w:proofErr w:type="spellStart"/>
+      <w:r>
+        <w:t>GridPoints</w:t>
+      </w:r>
+      <w:proofErr w:type="spellEnd"/>
+      <w:r>
+        <w:t xml:space="preserve"> color is a property of </w:t>
+      </w:r>
+      <w:proofErr w:type="spellStart"/>
+      <w:r>
+        <w:t>SquareGrid</w:t>
+      </w:r>
+      <w:proofErr w:type="spellEnd"/>
+      <w:r>
+        <w:t xml:space="preserve">, so that all </w:t>
+      </w:r>
+      <w:proofErr w:type="spellStart"/>
+      <w:r>
+        <w:t>GridP</w:t>
       </w:r>
       <w:r>
         <w:t>oint</w:t>
       </w:r>
       <w:r>
-        <w:t xml:space="preserve">s have same color at both state. It is editable from </w:t>
+        <w:t>s</w:t>
+      </w:r>
+      <w:proofErr w:type="spellEnd"/>
+      <w:r>
+        <w:t xml:space="preserve"> have same color at both state. It is editable from </w:t>
       </w:r>
       <w:r>
         <w:rPr>
@@ -875,8 +946,19 @@
           <w:sz w:val="19"/>
           <w:szCs w:val="19"/>
         </w:rPr>
-        <w:t>::initGrid</w:t>
-      </w:r>
+        <w:t>::</w:t>
+      </w:r>
+      <w:proofErr w:type="spellStart"/>
+      <w:r>
+        <w:rPr>
+          <w:rFonts w:ascii="Consolas" w:hAnsi="Consolas" w:cs="Consolas"/>
+          <w:color w:val="000000"/>
+          <w:sz w:val="19"/>
+          <w:szCs w:val="19"/>
+        </w:rPr>
+        <w:t>initGrid</w:t>
+      </w:r>
+      <w:proofErr w:type="spellEnd"/>
       <w:r>
         <w:rPr>
           <w:rFonts w:ascii="Consolas" w:hAnsi="Consolas" w:cs="Consolas"/>
@@ -1007,6 +1089,7 @@
       <w:r>
         <w:t xml:space="preserve"> in </w:t>
       </w:r>
+      <w:proofErr w:type="spellStart"/>
       <w:r>
         <w:rPr>
           <w:rFonts w:ascii="Consolas" w:hAnsi="Consolas" w:cs="Consolas"/>
@@ -1014,17 +1097,9 @@
           <w:sz w:val="19"/>
           <w:szCs w:val="19"/>
         </w:rPr>
-        <w:t>SubjectAndObserver</w:t>
-      </w:r>
-      <w:r>
-        <w:rPr>
-          <w:rFonts w:ascii="Consolas" w:hAnsi="Consolas" w:cs="Consolas"/>
-          <w:color w:val="000000"/>
-          <w:sz w:val="19"/>
-          <w:szCs w:val="19"/>
-        </w:rPr>
-        <w:t>.h</w:t>
-      </w:r>
+        <w:t>SubjectAndObserver.h</w:t>
+      </w:r>
+      <w:proofErr w:type="spellEnd"/>
     </w:p>
     <w:p>
       <w:r>
@@ -1077,8 +1152,6 @@
       <w:r>
         <w:t>Shape Interface can be made for generic pure virtual functions like draw(), and that can be inherited in all shapes. It is included in future Enhancement section.</w:t>
       </w:r>
-      <w:bookmarkStart w:id="0" w:name="_GoBack"/>
-      <w:bookmarkEnd w:id="0"/>
       <w:r>
         <w:br w:type="page"/>
       </w:r>
@@ -1316,13 +1389,7 @@
       </w:pPr>
       <w:r>
         <w:lastRenderedPageBreak/>
-        <w:t>C</w:t>
-      </w:r>
-      <w:r>
-        <w:t>hapter 5</w:t>
-      </w:r>
-      <w:r>
-        <w:t>: Future Enhancement</w:t>
+        <w:t>Chapter 5: Future Enhancement</w:t>
       </w:r>
     </w:p>
     <w:p>
@@ -1367,11 +1434,13 @@
         </w:rPr>
         <w:t>Implement “</w:t>
       </w:r>
-      <w:r>
-        <w:t>Levenberg-</w:t>
-      </w:r>
-      <w:r>
-        <w:t>Marquardt”</w:t>
+      <w:proofErr w:type="spellStart"/>
+      <w:r>
+        <w:t>Levenberg</w:t>
+      </w:r>
+      <w:proofErr w:type="spellEnd"/>
+      <w:r>
+        <w:t>-Marquardt”</w:t>
       </w:r>
       <w:r>
         <w:t xml:space="preserve"> from Reference #2</w:t>
@@ -1701,7 +1770,15 @@
     </w:p>
     <w:p>
       <w:r>
-        <w:t xml:space="preserve">Open Assignment.vcxproj file and change </w:t>
+        <w:t xml:space="preserve">Open </w:t>
+      </w:r>
+      <w:proofErr w:type="spellStart"/>
+      <w:r>
+        <w:t>Assignment.vcxproj</w:t>
+      </w:r>
+      <w:proofErr w:type="spellEnd"/>
+      <w:r>
+        <w:t xml:space="preserve"> file and change </w:t>
       </w:r>
     </w:p>
     <w:p>
@@ -1727,6 +1804,7 @@
         </w:rPr>
         <w:t>&lt;</w:t>
       </w:r>
+      <w:proofErr w:type="spellStart"/>
       <w:r>
         <w:rPr>
           <w:rStyle w:val="pl-ent"/>
@@ -1738,6 +1816,7 @@
         </w:rPr>
         <w:t>PlatformToolset</w:t>
       </w:r>
+      <w:proofErr w:type="spellEnd"/>
       <w:r>
         <w:rPr>
           <w:rFonts w:ascii="Consolas" w:hAnsi="Consolas"/>
@@ -1769,6 +1848,7 @@
         </w:rPr>
         <w:t>&lt;/</w:t>
       </w:r>
+      <w:proofErr w:type="spellStart"/>
       <w:r>
         <w:rPr>
           <w:rStyle w:val="pl-ent"/>
@@ -1780,6 +1860,7 @@
         </w:rPr>
         <w:t>PlatformToolset</w:t>
       </w:r>
+      <w:proofErr w:type="spellEnd"/>
       <w:r>
         <w:rPr>
           <w:rFonts w:ascii="Consolas" w:hAnsi="Consolas"/>
@@ -1834,6 +1915,7 @@
         </w:rPr>
         <w:t>&lt;</w:t>
       </w:r>
+      <w:proofErr w:type="spellStart"/>
       <w:r>
         <w:rPr>
           <w:rStyle w:val="pl-ent"/>
@@ -1845,6 +1927,7 @@
         </w:rPr>
         <w:t>PlatformToolset</w:t>
       </w:r>
+      <w:proofErr w:type="spellEnd"/>
       <w:r>
         <w:rPr>
           <w:rFonts w:ascii="Consolas" w:hAnsi="Consolas"/>
@@ -1876,6 +1959,7 @@
         </w:rPr>
         <w:t>&lt;/</w:t>
       </w:r>
+      <w:proofErr w:type="spellStart"/>
       <w:r>
         <w:rPr>
           <w:rStyle w:val="pl-ent"/>
@@ -1887,6 +1971,7 @@
         </w:rPr>
         <w:t>PlatformToolset</w:t>
       </w:r>
+      <w:proofErr w:type="spellEnd"/>
       <w:r>
         <w:rPr>
           <w:rFonts w:ascii="Consolas" w:hAnsi="Consolas"/>
@@ -1962,6 +2047,7 @@
         </w:rPr>
         <w:t>&lt;</w:t>
       </w:r>
+      <w:proofErr w:type="spellStart"/>
       <w:r>
         <w:rPr>
           <w:rStyle w:val="pl-ent"/>
@@ -1973,6 +2059,7 @@
         </w:rPr>
         <w:t>PropertyGroup</w:t>
       </w:r>
+      <w:proofErr w:type="spellEnd"/>
       <w:r>
         <w:rPr>
           <w:rFonts w:ascii="Consolas" w:hAnsi="Consolas"/>
@@ -2293,19 +2380,7 @@
           <w:rPr>
             <w:rStyle w:val="Hyperlink"/>
           </w:rPr>
-          <w:t>https://www.spaceroots.org/documents/c</w:t>
-        </w:r>
-        <w:r>
-          <w:rPr>
-            <w:rStyle w:val="Hyperlink"/>
-          </w:rPr>
-          <w:t>i</w:t>
-        </w:r>
-        <w:r>
-          <w:rPr>
-            <w:rStyle w:val="Hyperlink"/>
-          </w:rPr>
-          <w:t>rcle/circle-fitting.pdf</w:t>
+          <w:t>https://www.spaceroots.org/documents/circle/circle-fitting.pdf</w:t>
         </w:r>
       </w:hyperlink>
     </w:p>
@@ -4485,6 +4560,7 @@
   <w:style w:type="character" w:default="1" w:styleId="DefaultParagraphFont">
     <w:name w:val="Default Paragraph Font"/>
     <w:uiPriority w:val="1"/>
+    <w:semiHidden/>
     <w:unhideWhenUsed/>
   </w:style>
   <w:style w:type="table" w:default="1" w:styleId="TableNormal">
